--- a/Pedidos/Equipamiento 2022/014 - TDR EQUIPAMIENTO DE ENFERMERIA.docx
+++ b/Pedidos/Equipamiento 2022/014 - TDR EQUIPAMIENTO DE ENFERMERIA.docx
@@ -219,8 +219,19 @@
           <w:sz w:val="24"/>
           <w:szCs w:val="24"/>
         </w:rPr>
-        <w:t>MEJORAMIENTO DEL SERVICIO EDUCATIVO EN LA IEP N°</w:t>
-      </w:r>
+        <w:t xml:space="preserve">MEJORAMIENTO DEL SERVICIO EDUCATIVO EN LA IEP </w:t>
+      </w:r>
+      <w:proofErr w:type="spellStart"/>
+      <w:r>
+        <w:rPr>
+          <w:rFonts w:ascii="Agency FB" w:hAnsi="Agency FB" w:cs="Arial"/>
+          <w:b/>
+          <w:sz w:val="24"/>
+          <w:szCs w:val="24"/>
+        </w:rPr>
+        <w:t>N°</w:t>
+      </w:r>
+      <w:proofErr w:type="spellEnd"/>
       <w:r>
         <w:rPr>
           <w:rFonts w:ascii="Agency FB" w:hAnsi="Agency FB" w:cs="Arial"/>
@@ -450,7 +461,23 @@
           <w:rFonts w:ascii="Agency FB" w:hAnsi="Agency FB" w:cstheme="minorHAnsi"/>
           <w:lang w:eastAsia="es-ES"/>
         </w:rPr>
-        <w:t>MEJORAMIENTO DEL SERVICIO EDUCATIVO EN LA I.E.P.  N° 54002 SANTA ROSA E I.E.S. SANTA ROSA, DISTRITO DE ABANCAY, PROVINCIA DE ABANCAY</w:t>
+        <w:t xml:space="preserve">MEJORAMIENTO DEL SERVICIO EDUCATIVO EN LA I.E.P.  </w:t>
+      </w:r>
+      <w:proofErr w:type="spellStart"/>
+      <w:r>
+        <w:rPr>
+          <w:rFonts w:ascii="Agency FB" w:hAnsi="Agency FB" w:cstheme="minorHAnsi"/>
+          <w:lang w:eastAsia="es-ES"/>
+        </w:rPr>
+        <w:t>N°</w:t>
+      </w:r>
+      <w:proofErr w:type="spellEnd"/>
+      <w:r>
+        <w:rPr>
+          <w:rFonts w:ascii="Agency FB" w:hAnsi="Agency FB" w:cstheme="minorHAnsi"/>
+          <w:lang w:eastAsia="es-ES"/>
+        </w:rPr>
+        <w:t xml:space="preserve"> 54002 SANTA ROSA E I.E.S. SANTA ROSA, DISTRITO DE ABANCAY, PROVINCIA DE ABANCAY</w:t>
       </w:r>
       <w:r>
         <w:rPr>
@@ -514,8 +541,18 @@
           <w:sz w:val="24"/>
           <w:szCs w:val="24"/>
         </w:rPr>
-        <w:t xml:space="preserve"> “MEJORAMIENTO DEL SERVICIO EDUCATIVO EN LA IEP N°</w:t>
-      </w:r>
+        <w:t xml:space="preserve"> “MEJORAMIENTO DEL SERVICIO EDUCATIVO EN LA IEP </w:t>
+      </w:r>
+      <w:proofErr w:type="spellStart"/>
+      <w:r>
+        <w:rPr>
+          <w:rFonts w:ascii="Agency FB" w:hAnsi="Agency FB" w:cs="Arial"/>
+          <w:sz w:val="24"/>
+          <w:szCs w:val="24"/>
+        </w:rPr>
+        <w:t>N°</w:t>
+      </w:r>
+      <w:proofErr w:type="spellEnd"/>
       <w:r>
         <w:rPr>
           <w:rFonts w:ascii="Agency FB" w:hAnsi="Agency FB" w:cs="Arial"/>
@@ -652,7 +689,23 @@
           <w:rFonts w:ascii="Agency FB" w:hAnsi="Agency FB" w:cstheme="minorHAnsi"/>
           <w:lang w:eastAsia="es-ES"/>
         </w:rPr>
-        <w:t>MEJORAMIENTO DEL SERVICIO EDUCATIVO EN LA I.E.P.  N° 54002 SANTA ROSA E I.E.S. SANTA ROSA, DEL DISTRITO DE ABANCAY, PROVINCIA DE ABANCAY</w:t>
+        <w:t xml:space="preserve">MEJORAMIENTO DEL SERVICIO EDUCATIVO EN LA I.E.P.  </w:t>
+      </w:r>
+      <w:proofErr w:type="spellStart"/>
+      <w:r>
+        <w:rPr>
+          <w:rFonts w:ascii="Agency FB" w:hAnsi="Agency FB" w:cstheme="minorHAnsi"/>
+          <w:lang w:eastAsia="es-ES"/>
+        </w:rPr>
+        <w:t>N°</w:t>
+      </w:r>
+      <w:proofErr w:type="spellEnd"/>
+      <w:r>
+        <w:rPr>
+          <w:rFonts w:ascii="Agency FB" w:hAnsi="Agency FB" w:cstheme="minorHAnsi"/>
+          <w:lang w:eastAsia="es-ES"/>
+        </w:rPr>
+        <w:t xml:space="preserve"> 54002 SANTA ROSA E I.E.S. SANTA ROSA, DEL DISTRITO DE ABANCAY, PROVINCIA DE ABANCAY</w:t>
       </w:r>
       <w:r>
         <w:rPr>
@@ -802,6 +855,7 @@
                 <w:lang w:eastAsia="es-PE"/>
               </w:rPr>
             </w:pPr>
+            <w:proofErr w:type="spellStart"/>
             <w:r>
               <w:rPr>
                 <w:rFonts w:ascii="Agency FB" w:hAnsi="Agency FB" w:cstheme="minorHAnsi"/>
@@ -811,6 +865,7 @@
               </w:rPr>
               <w:t>N°</w:t>
             </w:r>
+            <w:proofErr w:type="spellEnd"/>
           </w:p>
         </w:tc>
         <w:tc>
@@ -1120,12 +1175,13 @@
               <w:ind w:right="45"/>
               <w:contextualSpacing/>
               <w:rPr>
-                <w:rFonts w:ascii="Tahoma" w:hAnsi="Tahoma" w:cs="Tahoma"/>
+                <w:rFonts w:ascii="Agency FB" w:hAnsi="Agency FB" w:cs="Tahoma"/>
                 <w:color w:val="000000"/>
               </w:rPr>
             </w:pPr>
             <w:r>
               <w:rPr>
+                <w:rFonts w:ascii="Agency FB" w:hAnsi="Agency FB"/>
                 <w:noProof/>
               </w:rPr>
               <w:drawing>
@@ -1203,8 +1259,14 @@
           <w:p>
             <w:pPr>
               <w:jc w:val="center"/>
-            </w:pPr>
-            <w:r>
+              <w:rPr>
+                <w:rFonts w:ascii="Agency FB" w:hAnsi="Agency FB"/>
+              </w:rPr>
+            </w:pPr>
+            <w:r>
+              <w:rPr>
+                <w:rFonts w:ascii="Agency FB" w:hAnsi="Agency FB"/>
+              </w:rPr>
               <w:t>Mesa de apoyo tópico</w:t>
             </w:r>
           </w:p>
@@ -1218,6 +1280,9 @@
               </w:rPr>
             </w:pPr>
             <w:r>
+              <w:rPr>
+                <w:rFonts w:ascii="Agency FB" w:hAnsi="Agency FB"/>
+              </w:rPr>
               <w:t>(coche de paro)</w:t>
             </w:r>
           </w:p>
@@ -1264,10 +1329,10 @@
               </w:rPr>
             </w:pPr>
             <w:r>
-              <w:t>0</w:t>
-            </w:r>
-            <w:r>
-              <w:t>2</w:t>
+              <w:rPr>
+                <w:rFonts w:ascii="Agency FB" w:hAnsi="Agency FB"/>
+              </w:rPr>
+              <w:t>02</w:t>
             </w:r>
           </w:p>
         </w:tc>
@@ -1283,7 +1348,7 @@
               <w:ind w:left="460" w:hanging="425"/>
               <w:textAlignment w:val="baseline"/>
               <w:rPr>
-                <w:rFonts w:ascii="Times New Roman" w:eastAsia="Times New Roman" w:hAnsi="Times New Roman"/>
+                <w:rFonts w:ascii="Agency FB" w:eastAsia="Times New Roman" w:hAnsi="Agency FB"/>
                 <w:sz w:val="24"/>
                 <w:szCs w:val="24"/>
                 <w:lang w:val="es-PE" w:eastAsia="es-PE"/>
@@ -1291,7 +1356,7 @@
             </w:pPr>
             <w:r>
               <w:rPr>
-                <w:rFonts w:ascii="Arial" w:eastAsia="Times New Roman" w:hAnsi="Arial" w:cs="Arial"/>
+                <w:rFonts w:ascii="Agency FB" w:eastAsia="Times New Roman" w:hAnsi="Agency FB" w:cs="Arial"/>
                 <w:b/>
                 <w:bCs/>
                 <w:color w:val="595959"/>
@@ -1310,7 +1375,7 @@
               <w:ind w:left="460" w:hanging="425"/>
               <w:textAlignment w:val="baseline"/>
               <w:rPr>
-                <w:rFonts w:ascii="Times New Roman" w:eastAsia="Times New Roman" w:hAnsi="Times New Roman"/>
+                <w:rFonts w:ascii="Agency FB" w:eastAsia="Times New Roman" w:hAnsi="Agency FB"/>
                 <w:sz w:val="24"/>
                 <w:szCs w:val="24"/>
                 <w:lang w:val="es-PE" w:eastAsia="es-PE"/>
@@ -1318,7 +1383,7 @@
             </w:pPr>
             <w:r>
               <w:rPr>
-                <w:rFonts w:ascii="Symbol" w:eastAsia="Times New Roman" w:hAnsi="Symbol"/>
+                <w:rFonts w:ascii="Agency FB" w:eastAsia="Times New Roman" w:hAnsi="Agency FB"/>
                 <w:color w:val="595959"/>
                 <w:sz w:val="20"/>
                 <w:szCs w:val="20"/>
@@ -1329,7 +1394,7 @@
             </w:r>
             <w:r>
               <w:rPr>
-                <w:rFonts w:ascii="Times New Roman" w:eastAsia="Times New Roman" w:hAnsi="Times New Roman"/>
+                <w:rFonts w:ascii="Agency FB" w:eastAsia="Times New Roman" w:hAnsi="Agency FB"/>
                 <w:color w:val="595959"/>
                 <w:sz w:val="14"/>
                 <w:szCs w:val="14"/>
@@ -1340,43 +1405,56 @@
             </w:r>
             <w:r>
               <w:rPr>
-                <w:rFonts w:ascii="Arial" w:eastAsia="Times New Roman" w:hAnsi="Arial" w:cs="Arial"/>
+                <w:rFonts w:ascii="Agency FB" w:eastAsia="Times New Roman" w:hAnsi="Agency FB" w:cs="Arial"/>
                 <w:color w:val="595959"/>
                 <w:sz w:val="20"/>
                 <w:szCs w:val="20"/>
                 <w:bdr w:val="none" w:sz="0" w:space="0" w:color="auto" w:frame="1"/>
                 <w:lang w:val="es-PE" w:eastAsia="es-PE"/>
               </w:rPr>
-              <w:t>Mueble Rodable</w:t>
-            </w:r>
-          </w:p>
-          <w:p>
-            <w:pPr>
-              <w:shd w:val="clear" w:color="auto" w:fill="FFFFFF"/>
-              <w:spacing w:after="0" w:line="240" w:lineRule="auto"/>
-              <w:ind w:left="460" w:hanging="425"/>
-              <w:textAlignment w:val="baseline"/>
-              <w:rPr>
-                <w:rFonts w:ascii="Times New Roman" w:eastAsia="Times New Roman" w:hAnsi="Times New Roman"/>
-                <w:sz w:val="24"/>
-                <w:szCs w:val="24"/>
-                <w:lang w:val="es-PE" w:eastAsia="es-PE"/>
-              </w:rPr>
-            </w:pPr>
-            <w:r>
-              <w:rPr>
-                <w:rFonts w:ascii="Symbol" w:eastAsia="Times New Roman" w:hAnsi="Symbol"/>
+              <w:t xml:space="preserve">Mueble </w:t>
+            </w:r>
+            <w:proofErr w:type="spellStart"/>
+            <w:r>
+              <w:rPr>
+                <w:rFonts w:ascii="Agency FB" w:eastAsia="Times New Roman" w:hAnsi="Agency FB" w:cs="Arial"/>
                 <w:color w:val="595959"/>
                 <w:sz w:val="20"/>
                 <w:szCs w:val="20"/>
                 <w:bdr w:val="none" w:sz="0" w:space="0" w:color="auto" w:frame="1"/>
                 <w:lang w:val="es-PE" w:eastAsia="es-PE"/>
               </w:rPr>
+              <w:t>Rodable</w:t>
+            </w:r>
+            <w:proofErr w:type="spellEnd"/>
+          </w:p>
+          <w:p>
+            <w:pPr>
+              <w:shd w:val="clear" w:color="auto" w:fill="FFFFFF"/>
+              <w:spacing w:after="0" w:line="240" w:lineRule="auto"/>
+              <w:ind w:left="460" w:hanging="425"/>
+              <w:textAlignment w:val="baseline"/>
+              <w:rPr>
+                <w:rFonts w:ascii="Agency FB" w:eastAsia="Times New Roman" w:hAnsi="Agency FB"/>
+                <w:sz w:val="24"/>
+                <w:szCs w:val="24"/>
+                <w:lang w:val="es-PE" w:eastAsia="es-PE"/>
+              </w:rPr>
+            </w:pPr>
+            <w:r>
+              <w:rPr>
+                <w:rFonts w:ascii="Agency FB" w:eastAsia="Times New Roman" w:hAnsi="Agency FB"/>
+                <w:color w:val="595959"/>
+                <w:sz w:val="20"/>
+                <w:szCs w:val="20"/>
+                <w:bdr w:val="none" w:sz="0" w:space="0" w:color="auto" w:frame="1"/>
+                <w:lang w:val="es-PE" w:eastAsia="es-PE"/>
+              </w:rPr>
               <w:t>·</w:t>
             </w:r>
             <w:r>
               <w:rPr>
-                <w:rFonts w:ascii="Times New Roman" w:eastAsia="Times New Roman" w:hAnsi="Times New Roman"/>
+                <w:rFonts w:ascii="Agency FB" w:eastAsia="Times New Roman" w:hAnsi="Agency FB"/>
                 <w:color w:val="595959"/>
                 <w:sz w:val="14"/>
                 <w:szCs w:val="14"/>
@@ -1387,7 +1465,7 @@
             </w:r>
             <w:r>
               <w:rPr>
-                <w:rFonts w:ascii="Arial" w:eastAsia="Times New Roman" w:hAnsi="Arial" w:cs="Arial"/>
+                <w:rFonts w:ascii="Agency FB" w:eastAsia="Times New Roman" w:hAnsi="Agency FB" w:cs="Arial"/>
                 <w:color w:val="595959"/>
                 <w:sz w:val="20"/>
                 <w:szCs w:val="20"/>
@@ -1404,7 +1482,7 @@
               <w:ind w:left="460" w:hanging="425"/>
               <w:textAlignment w:val="baseline"/>
               <w:rPr>
-                <w:rFonts w:ascii="Times New Roman" w:eastAsia="Times New Roman" w:hAnsi="Times New Roman"/>
+                <w:rFonts w:ascii="Agency FB" w:eastAsia="Times New Roman" w:hAnsi="Agency FB"/>
                 <w:sz w:val="24"/>
                 <w:szCs w:val="24"/>
                 <w:lang w:val="es-PE" w:eastAsia="es-PE"/>
@@ -1412,7 +1490,7 @@
             </w:pPr>
             <w:r>
               <w:rPr>
-                <w:rFonts w:ascii="Arial" w:eastAsia="Times New Roman" w:hAnsi="Arial" w:cs="Arial"/>
+                <w:rFonts w:ascii="Agency FB" w:eastAsia="Times New Roman" w:hAnsi="Agency FB" w:cs="Arial"/>
                 <w:color w:val="595959"/>
                 <w:sz w:val="20"/>
                 <w:szCs w:val="20"/>
@@ -1429,7 +1507,7 @@
               <w:ind w:left="460" w:hanging="425"/>
               <w:textAlignment w:val="baseline"/>
               <w:rPr>
-                <w:rFonts w:ascii="Times New Roman" w:eastAsia="Times New Roman" w:hAnsi="Times New Roman"/>
+                <w:rFonts w:ascii="Agency FB" w:eastAsia="Times New Roman" w:hAnsi="Agency FB"/>
                 <w:sz w:val="24"/>
                 <w:szCs w:val="24"/>
                 <w:lang w:val="es-PE" w:eastAsia="es-PE"/>
@@ -1437,7 +1515,7 @@
             </w:pPr>
             <w:r>
               <w:rPr>
-                <w:rFonts w:ascii="Symbol" w:eastAsia="Times New Roman" w:hAnsi="Symbol"/>
+                <w:rFonts w:ascii="Agency FB" w:eastAsia="Times New Roman" w:hAnsi="Agency FB"/>
                 <w:color w:val="595959"/>
                 <w:sz w:val="20"/>
                 <w:szCs w:val="20"/>
@@ -1448,7 +1526,7 @@
             </w:r>
             <w:r>
               <w:rPr>
-                <w:rFonts w:ascii="Times New Roman" w:eastAsia="Times New Roman" w:hAnsi="Times New Roman"/>
+                <w:rFonts w:ascii="Agency FB" w:eastAsia="Times New Roman" w:hAnsi="Agency FB"/>
                 <w:color w:val="595959"/>
                 <w:sz w:val="14"/>
                 <w:szCs w:val="14"/>
@@ -1459,7 +1537,7 @@
             </w:r>
             <w:r>
               <w:rPr>
-                <w:rFonts w:ascii="Arial" w:eastAsia="Times New Roman" w:hAnsi="Arial" w:cs="Arial"/>
+                <w:rFonts w:ascii="Agency FB" w:eastAsia="Times New Roman" w:hAnsi="Agency FB" w:cs="Arial"/>
                 <w:color w:val="595959"/>
                 <w:sz w:val="20"/>
                 <w:szCs w:val="20"/>
@@ -1476,7 +1554,7 @@
               <w:ind w:left="460" w:hanging="425"/>
               <w:textAlignment w:val="baseline"/>
               <w:rPr>
-                <w:rFonts w:ascii="Times New Roman" w:eastAsia="Times New Roman" w:hAnsi="Times New Roman"/>
+                <w:rFonts w:ascii="Agency FB" w:eastAsia="Times New Roman" w:hAnsi="Agency FB"/>
                 <w:sz w:val="24"/>
                 <w:szCs w:val="24"/>
                 <w:lang w:val="es-PE" w:eastAsia="es-PE"/>
@@ -1484,7 +1562,7 @@
             </w:pPr>
             <w:r>
               <w:rPr>
-                <w:rFonts w:ascii="Symbol" w:eastAsia="Times New Roman" w:hAnsi="Symbol"/>
+                <w:rFonts w:ascii="Agency FB" w:eastAsia="Times New Roman" w:hAnsi="Agency FB"/>
                 <w:color w:val="595959"/>
                 <w:sz w:val="20"/>
                 <w:szCs w:val="20"/>
@@ -1495,7 +1573,7 @@
             </w:r>
             <w:r>
               <w:rPr>
-                <w:rFonts w:ascii="Times New Roman" w:eastAsia="Times New Roman" w:hAnsi="Times New Roman"/>
+                <w:rFonts w:ascii="Agency FB" w:eastAsia="Times New Roman" w:hAnsi="Agency FB"/>
                 <w:color w:val="595959"/>
                 <w:sz w:val="14"/>
                 <w:szCs w:val="14"/>
@@ -1506,7 +1584,7 @@
             </w:r>
             <w:r>
               <w:rPr>
-                <w:rFonts w:ascii="Arial" w:eastAsia="Times New Roman" w:hAnsi="Arial" w:cs="Arial"/>
+                <w:rFonts w:ascii="Agency FB" w:eastAsia="Times New Roman" w:hAnsi="Agency FB" w:cs="Arial"/>
                 <w:color w:val="595959"/>
                 <w:sz w:val="20"/>
                 <w:szCs w:val="20"/>
@@ -1523,7 +1601,7 @@
               <w:ind w:left="460" w:hanging="425"/>
               <w:textAlignment w:val="baseline"/>
               <w:rPr>
-                <w:rFonts w:ascii="Times New Roman" w:eastAsia="Times New Roman" w:hAnsi="Times New Roman"/>
+                <w:rFonts w:ascii="Agency FB" w:eastAsia="Times New Roman" w:hAnsi="Agency FB"/>
                 <w:sz w:val="24"/>
                 <w:szCs w:val="24"/>
                 <w:lang w:val="es-PE" w:eastAsia="es-PE"/>
@@ -1531,7 +1609,7 @@
             </w:pPr>
             <w:r>
               <w:rPr>
-                <w:rFonts w:ascii="Symbol" w:eastAsia="Times New Roman" w:hAnsi="Symbol"/>
+                <w:rFonts w:ascii="Agency FB" w:eastAsia="Times New Roman" w:hAnsi="Agency FB"/>
                 <w:color w:val="595959"/>
                 <w:sz w:val="20"/>
                 <w:szCs w:val="20"/>
@@ -1542,7 +1620,7 @@
             </w:r>
             <w:r>
               <w:rPr>
-                <w:rFonts w:ascii="Times New Roman" w:eastAsia="Times New Roman" w:hAnsi="Times New Roman"/>
+                <w:rFonts w:ascii="Agency FB" w:eastAsia="Times New Roman" w:hAnsi="Agency FB"/>
                 <w:color w:val="595959"/>
                 <w:sz w:val="14"/>
                 <w:szCs w:val="14"/>
@@ -1553,7 +1631,7 @@
             </w:r>
             <w:r>
               <w:rPr>
-                <w:rFonts w:ascii="Arial" w:eastAsia="Times New Roman" w:hAnsi="Arial" w:cs="Arial"/>
+                <w:rFonts w:ascii="Agency FB" w:eastAsia="Times New Roman" w:hAnsi="Agency FB" w:cs="Arial"/>
                 <w:color w:val="595959"/>
                 <w:sz w:val="20"/>
                 <w:szCs w:val="20"/>
@@ -1570,7 +1648,7 @@
               <w:ind w:left="460" w:hanging="425"/>
               <w:textAlignment w:val="baseline"/>
               <w:rPr>
-                <w:rFonts w:ascii="Times New Roman" w:eastAsia="Times New Roman" w:hAnsi="Times New Roman"/>
+                <w:rFonts w:ascii="Agency FB" w:eastAsia="Times New Roman" w:hAnsi="Agency FB"/>
                 <w:sz w:val="24"/>
                 <w:szCs w:val="24"/>
                 <w:lang w:val="es-PE" w:eastAsia="es-PE"/>
@@ -1578,7 +1656,7 @@
             </w:pPr>
             <w:r>
               <w:rPr>
-                <w:rFonts w:ascii="Symbol" w:eastAsia="Times New Roman" w:hAnsi="Symbol"/>
+                <w:rFonts w:ascii="Agency FB" w:eastAsia="Times New Roman" w:hAnsi="Agency FB"/>
                 <w:color w:val="595959"/>
                 <w:sz w:val="20"/>
                 <w:szCs w:val="20"/>
@@ -1589,7 +1667,7 @@
             </w:r>
             <w:r>
               <w:rPr>
-                <w:rFonts w:ascii="Times New Roman" w:eastAsia="Times New Roman" w:hAnsi="Times New Roman"/>
+                <w:rFonts w:ascii="Agency FB" w:eastAsia="Times New Roman" w:hAnsi="Agency FB"/>
                 <w:color w:val="595959"/>
                 <w:sz w:val="14"/>
                 <w:szCs w:val="14"/>
@@ -1600,7 +1678,7 @@
             </w:r>
             <w:r>
               <w:rPr>
-                <w:rFonts w:ascii="Arial" w:eastAsia="Times New Roman" w:hAnsi="Arial" w:cs="Arial"/>
+                <w:rFonts w:ascii="Agency FB" w:eastAsia="Times New Roman" w:hAnsi="Agency FB" w:cs="Arial"/>
                 <w:color w:val="595959"/>
                 <w:sz w:val="20"/>
                 <w:szCs w:val="20"/>
@@ -1617,7 +1695,7 @@
               <w:ind w:left="460" w:hanging="425"/>
               <w:textAlignment w:val="baseline"/>
               <w:rPr>
-                <w:rFonts w:ascii="Times New Roman" w:eastAsia="Times New Roman" w:hAnsi="Times New Roman"/>
+                <w:rFonts w:ascii="Agency FB" w:eastAsia="Times New Roman" w:hAnsi="Agency FB"/>
                 <w:sz w:val="24"/>
                 <w:szCs w:val="24"/>
                 <w:lang w:val="es-PE" w:eastAsia="es-PE"/>
@@ -1625,7 +1703,7 @@
             </w:pPr>
             <w:r>
               <w:rPr>
-                <w:rFonts w:ascii="Symbol" w:eastAsia="Times New Roman" w:hAnsi="Symbol"/>
+                <w:rFonts w:ascii="Agency FB" w:eastAsia="Times New Roman" w:hAnsi="Agency FB"/>
                 <w:color w:val="595959"/>
                 <w:sz w:val="20"/>
                 <w:szCs w:val="20"/>
@@ -1636,7 +1714,7 @@
             </w:r>
             <w:r>
               <w:rPr>
-                <w:rFonts w:ascii="Times New Roman" w:eastAsia="Times New Roman" w:hAnsi="Times New Roman"/>
+                <w:rFonts w:ascii="Agency FB" w:eastAsia="Times New Roman" w:hAnsi="Agency FB"/>
                 <w:color w:val="595959"/>
                 <w:sz w:val="14"/>
                 <w:szCs w:val="14"/>
@@ -1647,7 +1725,7 @@
             </w:r>
             <w:r>
               <w:rPr>
-                <w:rFonts w:ascii="Arial" w:eastAsia="Times New Roman" w:hAnsi="Arial" w:cs="Arial"/>
+                <w:rFonts w:ascii="Agency FB" w:eastAsia="Times New Roman" w:hAnsi="Agency FB" w:cs="Arial"/>
                 <w:color w:val="595959"/>
                 <w:sz w:val="20"/>
                 <w:szCs w:val="20"/>
@@ -1664,7 +1742,7 @@
               <w:ind w:left="460" w:hanging="425"/>
               <w:textAlignment w:val="baseline"/>
               <w:rPr>
-                <w:rFonts w:ascii="Times New Roman" w:eastAsia="Times New Roman" w:hAnsi="Times New Roman"/>
+                <w:rFonts w:ascii="Agency FB" w:eastAsia="Times New Roman" w:hAnsi="Agency FB"/>
                 <w:sz w:val="24"/>
                 <w:szCs w:val="24"/>
                 <w:lang w:val="es-PE" w:eastAsia="es-PE"/>
@@ -1672,7 +1750,7 @@
             </w:pPr>
             <w:r>
               <w:rPr>
-                <w:rFonts w:ascii="Symbol" w:eastAsia="Times New Roman" w:hAnsi="Symbol"/>
+                <w:rFonts w:ascii="Agency FB" w:eastAsia="Times New Roman" w:hAnsi="Agency FB"/>
                 <w:color w:val="595959"/>
                 <w:sz w:val="20"/>
                 <w:szCs w:val="20"/>
@@ -1683,7 +1761,7 @@
             </w:r>
             <w:r>
               <w:rPr>
-                <w:rFonts w:ascii="Times New Roman" w:eastAsia="Times New Roman" w:hAnsi="Times New Roman"/>
+                <w:rFonts w:ascii="Agency FB" w:eastAsia="Times New Roman" w:hAnsi="Agency FB"/>
                 <w:color w:val="595959"/>
                 <w:sz w:val="14"/>
                 <w:szCs w:val="14"/>
@@ -1694,7 +1772,7 @@
             </w:r>
             <w:r>
               <w:rPr>
-                <w:rFonts w:ascii="Arial" w:eastAsia="Times New Roman" w:hAnsi="Arial" w:cs="Arial"/>
+                <w:rFonts w:ascii="Agency FB" w:eastAsia="Times New Roman" w:hAnsi="Agency FB" w:cs="Arial"/>
                 <w:color w:val="595959"/>
                 <w:sz w:val="20"/>
                 <w:szCs w:val="20"/>
@@ -1711,7 +1789,7 @@
               <w:ind w:left="460" w:hanging="425"/>
               <w:textAlignment w:val="baseline"/>
               <w:rPr>
-                <w:rFonts w:ascii="Times New Roman" w:eastAsia="Times New Roman" w:hAnsi="Times New Roman"/>
+                <w:rFonts w:ascii="Agency FB" w:eastAsia="Times New Roman" w:hAnsi="Agency FB"/>
                 <w:sz w:val="24"/>
                 <w:szCs w:val="24"/>
                 <w:lang w:val="es-PE" w:eastAsia="es-PE"/>
@@ -1719,7 +1797,7 @@
             </w:pPr>
             <w:r>
               <w:rPr>
-                <w:rFonts w:ascii="Symbol" w:eastAsia="Times New Roman" w:hAnsi="Symbol"/>
+                <w:rFonts w:ascii="Agency FB" w:eastAsia="Times New Roman" w:hAnsi="Agency FB"/>
                 <w:color w:val="595959"/>
                 <w:sz w:val="20"/>
                 <w:szCs w:val="20"/>
@@ -1730,7 +1808,7 @@
             </w:r>
             <w:r>
               <w:rPr>
-                <w:rFonts w:ascii="Times New Roman" w:eastAsia="Times New Roman" w:hAnsi="Times New Roman"/>
+                <w:rFonts w:ascii="Agency FB" w:eastAsia="Times New Roman" w:hAnsi="Agency FB"/>
                 <w:color w:val="595959"/>
                 <w:sz w:val="14"/>
                 <w:szCs w:val="14"/>
@@ -1741,7 +1819,7 @@
             </w:r>
             <w:r>
               <w:rPr>
-                <w:rFonts w:ascii="Arial" w:eastAsia="Times New Roman" w:hAnsi="Arial" w:cs="Arial"/>
+                <w:rFonts w:ascii="Agency FB" w:eastAsia="Times New Roman" w:hAnsi="Agency FB" w:cs="Arial"/>
                 <w:color w:val="595959"/>
                 <w:sz w:val="20"/>
                 <w:szCs w:val="20"/>
@@ -1758,7 +1836,7 @@
               <w:ind w:left="460" w:hanging="425"/>
               <w:textAlignment w:val="baseline"/>
               <w:rPr>
-                <w:rFonts w:ascii="Times New Roman" w:eastAsia="Times New Roman" w:hAnsi="Times New Roman"/>
+                <w:rFonts w:ascii="Agency FB" w:eastAsia="Times New Roman" w:hAnsi="Agency FB"/>
                 <w:sz w:val="24"/>
                 <w:szCs w:val="24"/>
                 <w:lang w:val="es-PE" w:eastAsia="es-PE"/>
@@ -1766,7 +1844,7 @@
             </w:pPr>
             <w:r>
               <w:rPr>
-                <w:rFonts w:ascii="Symbol" w:eastAsia="Times New Roman" w:hAnsi="Symbol"/>
+                <w:rFonts w:ascii="Agency FB" w:eastAsia="Times New Roman" w:hAnsi="Agency FB"/>
                 <w:color w:val="595959"/>
                 <w:sz w:val="20"/>
                 <w:szCs w:val="20"/>
@@ -1777,7 +1855,7 @@
             </w:r>
             <w:r>
               <w:rPr>
-                <w:rFonts w:ascii="Times New Roman" w:eastAsia="Times New Roman" w:hAnsi="Times New Roman"/>
+                <w:rFonts w:ascii="Agency FB" w:eastAsia="Times New Roman" w:hAnsi="Agency FB"/>
                 <w:color w:val="595959"/>
                 <w:sz w:val="14"/>
                 <w:szCs w:val="14"/>
@@ -1788,7 +1866,7 @@
             </w:r>
             <w:r>
               <w:rPr>
-                <w:rFonts w:ascii="Arial" w:eastAsia="Times New Roman" w:hAnsi="Arial" w:cs="Arial"/>
+                <w:rFonts w:ascii="Agency FB" w:eastAsia="Times New Roman" w:hAnsi="Agency FB" w:cs="Arial"/>
                 <w:color w:val="595959"/>
                 <w:sz w:val="20"/>
                 <w:szCs w:val="20"/>
@@ -1805,7 +1883,7 @@
               <w:ind w:left="460" w:hanging="425"/>
               <w:textAlignment w:val="baseline"/>
               <w:rPr>
-                <w:rFonts w:ascii="Times New Roman" w:eastAsia="Times New Roman" w:hAnsi="Times New Roman"/>
+                <w:rFonts w:ascii="Agency FB" w:eastAsia="Times New Roman" w:hAnsi="Agency FB"/>
                 <w:sz w:val="24"/>
                 <w:szCs w:val="24"/>
                 <w:lang w:val="es-PE" w:eastAsia="es-PE"/>
@@ -1813,7 +1891,7 @@
             </w:pPr>
             <w:r>
               <w:rPr>
-                <w:rFonts w:ascii="Symbol" w:eastAsia="Times New Roman" w:hAnsi="Symbol"/>
+                <w:rFonts w:ascii="Agency FB" w:eastAsia="Times New Roman" w:hAnsi="Agency FB"/>
                 <w:color w:val="595959"/>
                 <w:sz w:val="20"/>
                 <w:szCs w:val="20"/>
@@ -1824,7 +1902,7 @@
             </w:r>
             <w:r>
               <w:rPr>
-                <w:rFonts w:ascii="Times New Roman" w:eastAsia="Times New Roman" w:hAnsi="Times New Roman"/>
+                <w:rFonts w:ascii="Agency FB" w:eastAsia="Times New Roman" w:hAnsi="Agency FB"/>
                 <w:color w:val="595959"/>
                 <w:sz w:val="14"/>
                 <w:szCs w:val="14"/>
@@ -1835,7 +1913,7 @@
             </w:r>
             <w:r>
               <w:rPr>
-                <w:rFonts w:ascii="Arial" w:eastAsia="Times New Roman" w:hAnsi="Arial" w:cs="Arial"/>
+                <w:rFonts w:ascii="Agency FB" w:eastAsia="Times New Roman" w:hAnsi="Agency FB" w:cs="Arial"/>
                 <w:color w:val="595959"/>
                 <w:sz w:val="20"/>
                 <w:szCs w:val="20"/>
@@ -1852,7 +1930,7 @@
               <w:ind w:left="460" w:hanging="425"/>
               <w:textAlignment w:val="baseline"/>
               <w:rPr>
-                <w:rFonts w:ascii="Times New Roman" w:eastAsia="Times New Roman" w:hAnsi="Times New Roman"/>
+                <w:rFonts w:ascii="Agency FB" w:eastAsia="Times New Roman" w:hAnsi="Agency FB"/>
                 <w:sz w:val="24"/>
                 <w:szCs w:val="24"/>
                 <w:lang w:val="es-PE" w:eastAsia="es-PE"/>
@@ -1860,7 +1938,7 @@
             </w:pPr>
             <w:r>
               <w:rPr>
-                <w:rFonts w:ascii="Symbol" w:eastAsia="Times New Roman" w:hAnsi="Symbol"/>
+                <w:rFonts w:ascii="Agency FB" w:eastAsia="Times New Roman" w:hAnsi="Agency FB"/>
                 <w:color w:val="595959"/>
                 <w:sz w:val="20"/>
                 <w:szCs w:val="20"/>
@@ -1871,7 +1949,7 @@
             </w:r>
             <w:r>
               <w:rPr>
-                <w:rFonts w:ascii="Times New Roman" w:eastAsia="Times New Roman" w:hAnsi="Times New Roman"/>
+                <w:rFonts w:ascii="Agency FB" w:eastAsia="Times New Roman" w:hAnsi="Agency FB"/>
                 <w:color w:val="595959"/>
                 <w:sz w:val="14"/>
                 <w:szCs w:val="14"/>
@@ -1882,7 +1960,7 @@
             </w:r>
             <w:r>
               <w:rPr>
-                <w:rFonts w:ascii="Arial" w:eastAsia="Times New Roman" w:hAnsi="Arial" w:cs="Arial"/>
+                <w:rFonts w:ascii="Agency FB" w:eastAsia="Times New Roman" w:hAnsi="Agency FB" w:cs="Arial"/>
                 <w:color w:val="595959"/>
                 <w:sz w:val="20"/>
                 <w:szCs w:val="20"/>
@@ -1899,7 +1977,7 @@
               <w:ind w:left="460" w:hanging="425"/>
               <w:textAlignment w:val="baseline"/>
               <w:rPr>
-                <w:rFonts w:ascii="Times New Roman" w:eastAsia="Times New Roman" w:hAnsi="Times New Roman"/>
+                <w:rFonts w:ascii="Agency FB" w:eastAsia="Times New Roman" w:hAnsi="Agency FB"/>
                 <w:sz w:val="24"/>
                 <w:szCs w:val="24"/>
                 <w:lang w:val="es-PE" w:eastAsia="es-PE"/>
@@ -1907,7 +1985,7 @@
             </w:pPr>
             <w:r>
               <w:rPr>
-                <w:rFonts w:ascii="Symbol" w:eastAsia="Times New Roman" w:hAnsi="Symbol"/>
+                <w:rFonts w:ascii="Agency FB" w:eastAsia="Times New Roman" w:hAnsi="Agency FB"/>
                 <w:color w:val="595959"/>
                 <w:sz w:val="20"/>
                 <w:szCs w:val="20"/>
@@ -1918,7 +1996,7 @@
             </w:r>
             <w:r>
               <w:rPr>
-                <w:rFonts w:ascii="Times New Roman" w:eastAsia="Times New Roman" w:hAnsi="Times New Roman"/>
+                <w:rFonts w:ascii="Agency FB" w:eastAsia="Times New Roman" w:hAnsi="Agency FB"/>
                 <w:color w:val="595959"/>
                 <w:sz w:val="14"/>
                 <w:szCs w:val="14"/>
@@ -1929,7 +2007,7 @@
             </w:r>
             <w:r>
               <w:rPr>
-                <w:rFonts w:ascii="Arial" w:eastAsia="Times New Roman" w:hAnsi="Arial" w:cs="Arial"/>
+                <w:rFonts w:ascii="Agency FB" w:eastAsia="Times New Roman" w:hAnsi="Agency FB" w:cs="Arial"/>
                 <w:color w:val="595959"/>
                 <w:sz w:val="20"/>
                 <w:szCs w:val="20"/>
@@ -1946,7 +2024,7 @@
               <w:ind w:left="460" w:hanging="425"/>
               <w:textAlignment w:val="baseline"/>
               <w:rPr>
-                <w:rFonts w:ascii="Times New Roman" w:eastAsia="Times New Roman" w:hAnsi="Times New Roman"/>
+                <w:rFonts w:ascii="Agency FB" w:eastAsia="Times New Roman" w:hAnsi="Agency FB"/>
                 <w:sz w:val="24"/>
                 <w:szCs w:val="24"/>
                 <w:lang w:val="es-PE" w:eastAsia="es-PE"/>
@@ -1954,7 +2032,7 @@
             </w:pPr>
             <w:r>
               <w:rPr>
-                <w:rFonts w:ascii="Symbol" w:eastAsia="Times New Roman" w:hAnsi="Symbol"/>
+                <w:rFonts w:ascii="Agency FB" w:eastAsia="Times New Roman" w:hAnsi="Agency FB"/>
                 <w:color w:val="595959"/>
                 <w:sz w:val="20"/>
                 <w:szCs w:val="20"/>
@@ -1965,7 +2043,7 @@
             </w:r>
             <w:r>
               <w:rPr>
-                <w:rFonts w:ascii="Times New Roman" w:eastAsia="Times New Roman" w:hAnsi="Times New Roman"/>
+                <w:rFonts w:ascii="Agency FB" w:eastAsia="Times New Roman" w:hAnsi="Agency FB"/>
                 <w:color w:val="595959"/>
                 <w:sz w:val="14"/>
                 <w:szCs w:val="14"/>
@@ -1976,7 +2054,7 @@
             </w:r>
             <w:r>
               <w:rPr>
-                <w:rFonts w:ascii="Arial" w:eastAsia="Times New Roman" w:hAnsi="Arial" w:cs="Arial"/>
+                <w:rFonts w:ascii="Agency FB" w:eastAsia="Times New Roman" w:hAnsi="Agency FB" w:cs="Arial"/>
                 <w:color w:val="595959"/>
                 <w:sz w:val="20"/>
                 <w:szCs w:val="20"/>
@@ -1993,7 +2071,7 @@
               <w:ind w:left="460" w:hanging="425"/>
               <w:textAlignment w:val="baseline"/>
               <w:rPr>
-                <w:rFonts w:ascii="Times New Roman" w:eastAsia="Times New Roman" w:hAnsi="Times New Roman"/>
+                <w:rFonts w:ascii="Agency FB" w:eastAsia="Times New Roman" w:hAnsi="Agency FB"/>
                 <w:sz w:val="24"/>
                 <w:szCs w:val="24"/>
                 <w:lang w:val="es-PE" w:eastAsia="es-PE"/>
@@ -2001,7 +2079,7 @@
             </w:pPr>
             <w:r>
               <w:rPr>
-                <w:rFonts w:ascii="Arial" w:eastAsia="Times New Roman" w:hAnsi="Arial" w:cs="Arial"/>
+                <w:rFonts w:ascii="Agency FB" w:eastAsia="Times New Roman" w:hAnsi="Agency FB" w:cs="Arial"/>
                 <w:color w:val="595959"/>
                 <w:sz w:val="20"/>
                 <w:szCs w:val="20"/>
@@ -2018,7 +2096,7 @@
               <w:ind w:left="460" w:hanging="425"/>
               <w:textAlignment w:val="baseline"/>
               <w:rPr>
-                <w:rFonts w:ascii="Times New Roman" w:eastAsia="Times New Roman" w:hAnsi="Times New Roman"/>
+                <w:rFonts w:ascii="Agency FB" w:eastAsia="Times New Roman" w:hAnsi="Agency FB"/>
                 <w:sz w:val="24"/>
                 <w:szCs w:val="24"/>
                 <w:lang w:val="es-PE" w:eastAsia="es-PE"/>
@@ -2026,7 +2104,7 @@
             </w:pPr>
             <w:r>
               <w:rPr>
-                <w:rFonts w:ascii="Symbol" w:eastAsia="Times New Roman" w:hAnsi="Symbol"/>
+                <w:rFonts w:ascii="Agency FB" w:eastAsia="Times New Roman" w:hAnsi="Agency FB"/>
                 <w:color w:val="595959"/>
                 <w:sz w:val="20"/>
                 <w:szCs w:val="20"/>
@@ -2037,7 +2115,7 @@
             </w:r>
             <w:r>
               <w:rPr>
-                <w:rFonts w:ascii="Times New Roman" w:eastAsia="Times New Roman" w:hAnsi="Times New Roman"/>
+                <w:rFonts w:ascii="Agency FB" w:eastAsia="Times New Roman" w:hAnsi="Agency FB"/>
                 <w:color w:val="595959"/>
                 <w:sz w:val="14"/>
                 <w:szCs w:val="14"/>
@@ -2048,7 +2126,7 @@
             </w:r>
             <w:r>
               <w:rPr>
-                <w:rFonts w:ascii="Arial" w:eastAsia="Times New Roman" w:hAnsi="Arial" w:cs="Arial"/>
+                <w:rFonts w:ascii="Agency FB" w:eastAsia="Times New Roman" w:hAnsi="Agency FB" w:cs="Arial"/>
                 <w:color w:val="595959"/>
                 <w:sz w:val="20"/>
                 <w:szCs w:val="20"/>
@@ -2065,7 +2143,7 @@
               <w:ind w:left="460" w:hanging="425"/>
               <w:textAlignment w:val="baseline"/>
               <w:rPr>
-                <w:rFonts w:ascii="Times New Roman" w:eastAsia="Times New Roman" w:hAnsi="Times New Roman"/>
+                <w:rFonts w:ascii="Agency FB" w:eastAsia="Times New Roman" w:hAnsi="Agency FB"/>
                 <w:sz w:val="24"/>
                 <w:szCs w:val="24"/>
                 <w:lang w:val="es-PE" w:eastAsia="es-PE"/>
@@ -2073,7 +2151,7 @@
             </w:pPr>
             <w:r>
               <w:rPr>
-                <w:rFonts w:ascii="Symbol" w:eastAsia="Times New Roman" w:hAnsi="Symbol"/>
+                <w:rFonts w:ascii="Agency FB" w:eastAsia="Times New Roman" w:hAnsi="Agency FB"/>
                 <w:color w:val="595959"/>
                 <w:sz w:val="20"/>
                 <w:szCs w:val="20"/>
@@ -2084,7 +2162,7 @@
             </w:r>
             <w:r>
               <w:rPr>
-                <w:rFonts w:ascii="Times New Roman" w:eastAsia="Times New Roman" w:hAnsi="Times New Roman"/>
+                <w:rFonts w:ascii="Agency FB" w:eastAsia="Times New Roman" w:hAnsi="Agency FB"/>
                 <w:color w:val="595959"/>
                 <w:sz w:val="14"/>
                 <w:szCs w:val="14"/>
@@ -2095,43 +2173,67 @@
             </w:r>
             <w:r>
               <w:rPr>
-                <w:rFonts w:ascii="Arial" w:eastAsia="Times New Roman" w:hAnsi="Arial" w:cs="Arial"/>
+                <w:rFonts w:ascii="Agency FB" w:eastAsia="Times New Roman" w:hAnsi="Agency FB" w:cs="Arial"/>
                 <w:color w:val="595959"/>
                 <w:sz w:val="20"/>
                 <w:szCs w:val="20"/>
                 <w:bdr w:val="none" w:sz="0" w:space="0" w:color="auto" w:frame="1"/>
                 <w:lang w:val="es-PE" w:eastAsia="es-PE"/>
               </w:rPr>
-              <w:t>Compacto: 90CM x 61CMx 79CM. (Al x Pr x An)</w:t>
-            </w:r>
-          </w:p>
-          <w:p>
-            <w:pPr>
-              <w:shd w:val="clear" w:color="auto" w:fill="FFFFFF"/>
-              <w:spacing w:after="0" w:line="240" w:lineRule="auto"/>
-              <w:ind w:left="460" w:hanging="425"/>
-              <w:textAlignment w:val="baseline"/>
-              <w:rPr>
-                <w:rFonts w:ascii="Times New Roman" w:eastAsia="Times New Roman" w:hAnsi="Times New Roman"/>
-                <w:sz w:val="24"/>
-                <w:szCs w:val="24"/>
-                <w:lang w:val="es-PE" w:eastAsia="es-PE"/>
-              </w:rPr>
-            </w:pPr>
-            <w:r>
-              <w:rPr>
-                <w:rFonts w:ascii="Symbol" w:eastAsia="Times New Roman" w:hAnsi="Symbol"/>
+              <w:t xml:space="preserve">Compacto: 90CM x 61CMx 79CM. (Al x Pr x </w:t>
+            </w:r>
+            <w:proofErr w:type="spellStart"/>
+            <w:r>
+              <w:rPr>
+                <w:rFonts w:ascii="Agency FB" w:eastAsia="Times New Roman" w:hAnsi="Agency FB" w:cs="Arial"/>
                 <w:color w:val="595959"/>
                 <w:sz w:val="20"/>
                 <w:szCs w:val="20"/>
                 <w:bdr w:val="none" w:sz="0" w:space="0" w:color="auto" w:frame="1"/>
                 <w:lang w:val="es-PE" w:eastAsia="es-PE"/>
               </w:rPr>
+              <w:t>An</w:t>
+            </w:r>
+            <w:proofErr w:type="spellEnd"/>
+            <w:r>
+              <w:rPr>
+                <w:rFonts w:ascii="Agency FB" w:eastAsia="Times New Roman" w:hAnsi="Agency FB" w:cs="Arial"/>
+                <w:color w:val="595959"/>
+                <w:sz w:val="20"/>
+                <w:szCs w:val="20"/>
+                <w:bdr w:val="none" w:sz="0" w:space="0" w:color="auto" w:frame="1"/>
+                <w:lang w:val="es-PE" w:eastAsia="es-PE"/>
+              </w:rPr>
+              <w:t>)</w:t>
+            </w:r>
+          </w:p>
+          <w:p>
+            <w:pPr>
+              <w:shd w:val="clear" w:color="auto" w:fill="FFFFFF"/>
+              <w:spacing w:after="0" w:line="240" w:lineRule="auto"/>
+              <w:ind w:left="460" w:hanging="425"/>
+              <w:textAlignment w:val="baseline"/>
+              <w:rPr>
+                <w:rFonts w:ascii="Agency FB" w:eastAsia="Times New Roman" w:hAnsi="Agency FB"/>
+                <w:sz w:val="24"/>
+                <w:szCs w:val="24"/>
+                <w:lang w:val="es-PE" w:eastAsia="es-PE"/>
+              </w:rPr>
+            </w:pPr>
+            <w:r>
+              <w:rPr>
+                <w:rFonts w:ascii="Agency FB" w:eastAsia="Times New Roman" w:hAnsi="Agency FB"/>
+                <w:color w:val="595959"/>
+                <w:sz w:val="20"/>
+                <w:szCs w:val="20"/>
+                <w:bdr w:val="none" w:sz="0" w:space="0" w:color="auto" w:frame="1"/>
+                <w:lang w:val="es-PE" w:eastAsia="es-PE"/>
+              </w:rPr>
               <w:t>·</w:t>
             </w:r>
             <w:r>
               <w:rPr>
-                <w:rFonts w:ascii="Times New Roman" w:eastAsia="Times New Roman" w:hAnsi="Times New Roman"/>
+                <w:rFonts w:ascii="Agency FB" w:eastAsia="Times New Roman" w:hAnsi="Agency FB"/>
                 <w:color w:val="595959"/>
                 <w:sz w:val="14"/>
                 <w:szCs w:val="14"/>
@@ -2142,43 +2244,67 @@
             </w:r>
             <w:r>
               <w:rPr>
-                <w:rFonts w:ascii="Arial" w:eastAsia="Times New Roman" w:hAnsi="Arial" w:cs="Arial"/>
+                <w:rFonts w:ascii="Agency FB" w:eastAsia="Times New Roman" w:hAnsi="Agency FB" w:cs="Arial"/>
                 <w:color w:val="595959"/>
                 <w:sz w:val="20"/>
                 <w:szCs w:val="20"/>
                 <w:bdr w:val="none" w:sz="0" w:space="0" w:color="auto" w:frame="1"/>
                 <w:lang w:val="es-PE" w:eastAsia="es-PE"/>
               </w:rPr>
-              <w:t>Intermedio: l00xCMx 61CMx 79CM (Al x Pr x An)</w:t>
-            </w:r>
-          </w:p>
-          <w:p>
-            <w:pPr>
-              <w:shd w:val="clear" w:color="auto" w:fill="FFFFFF"/>
-              <w:spacing w:after="0" w:line="240" w:lineRule="auto"/>
-              <w:ind w:left="460" w:hanging="425"/>
-              <w:textAlignment w:val="baseline"/>
-              <w:rPr>
-                <w:rFonts w:ascii="Times New Roman" w:eastAsia="Times New Roman" w:hAnsi="Times New Roman"/>
-                <w:sz w:val="24"/>
-                <w:szCs w:val="24"/>
-                <w:lang w:val="es-PE" w:eastAsia="es-PE"/>
-              </w:rPr>
-            </w:pPr>
-            <w:r>
-              <w:rPr>
-                <w:rFonts w:ascii="Symbol" w:eastAsia="Times New Roman" w:hAnsi="Symbol"/>
+              <w:t xml:space="preserve">Intermedio: l00xCMx 61CMx 79CM (Al x Pr x </w:t>
+            </w:r>
+            <w:proofErr w:type="spellStart"/>
+            <w:r>
+              <w:rPr>
+                <w:rFonts w:ascii="Agency FB" w:eastAsia="Times New Roman" w:hAnsi="Agency FB" w:cs="Arial"/>
                 <w:color w:val="595959"/>
                 <w:sz w:val="20"/>
                 <w:szCs w:val="20"/>
                 <w:bdr w:val="none" w:sz="0" w:space="0" w:color="auto" w:frame="1"/>
                 <w:lang w:val="es-PE" w:eastAsia="es-PE"/>
               </w:rPr>
+              <w:t>An</w:t>
+            </w:r>
+            <w:proofErr w:type="spellEnd"/>
+            <w:r>
+              <w:rPr>
+                <w:rFonts w:ascii="Agency FB" w:eastAsia="Times New Roman" w:hAnsi="Agency FB" w:cs="Arial"/>
+                <w:color w:val="595959"/>
+                <w:sz w:val="20"/>
+                <w:szCs w:val="20"/>
+                <w:bdr w:val="none" w:sz="0" w:space="0" w:color="auto" w:frame="1"/>
+                <w:lang w:val="es-PE" w:eastAsia="es-PE"/>
+              </w:rPr>
+              <w:t>)</w:t>
+            </w:r>
+          </w:p>
+          <w:p>
+            <w:pPr>
+              <w:shd w:val="clear" w:color="auto" w:fill="FFFFFF"/>
+              <w:spacing w:after="0" w:line="240" w:lineRule="auto"/>
+              <w:ind w:left="460" w:hanging="425"/>
+              <w:textAlignment w:val="baseline"/>
+              <w:rPr>
+                <w:rFonts w:ascii="Agency FB" w:eastAsia="Times New Roman" w:hAnsi="Agency FB"/>
+                <w:sz w:val="24"/>
+                <w:szCs w:val="24"/>
+                <w:lang w:val="es-PE" w:eastAsia="es-PE"/>
+              </w:rPr>
+            </w:pPr>
+            <w:r>
+              <w:rPr>
+                <w:rFonts w:ascii="Agency FB" w:eastAsia="Times New Roman" w:hAnsi="Agency FB"/>
+                <w:color w:val="595959"/>
+                <w:sz w:val="20"/>
+                <w:szCs w:val="20"/>
+                <w:bdr w:val="none" w:sz="0" w:space="0" w:color="auto" w:frame="1"/>
+                <w:lang w:val="es-PE" w:eastAsia="es-PE"/>
+              </w:rPr>
               <w:t>·</w:t>
             </w:r>
             <w:r>
               <w:rPr>
-                <w:rFonts w:ascii="Times New Roman" w:eastAsia="Times New Roman" w:hAnsi="Times New Roman"/>
+                <w:rFonts w:ascii="Agency FB" w:eastAsia="Times New Roman" w:hAnsi="Agency FB"/>
                 <w:color w:val="595959"/>
                 <w:sz w:val="14"/>
                 <w:szCs w:val="14"/>
@@ -2189,7 +2315,7 @@
             </w:r>
             <w:r>
               <w:rPr>
-                <w:rFonts w:ascii="Arial" w:eastAsia="Times New Roman" w:hAnsi="Arial" w:cs="Arial"/>
+                <w:rFonts w:ascii="Agency FB" w:eastAsia="Times New Roman" w:hAnsi="Agency FB" w:cs="Arial"/>
                 <w:color w:val="595959"/>
                 <w:sz w:val="20"/>
                 <w:szCs w:val="20"/>
@@ -2201,7 +2327,7 @@
             <w:proofErr w:type="gramStart"/>
             <w:r>
               <w:rPr>
-                <w:rFonts w:ascii="Arial" w:eastAsia="Times New Roman" w:hAnsi="Arial" w:cs="Arial"/>
+                <w:rFonts w:ascii="Agency FB" w:eastAsia="Times New Roman" w:hAnsi="Agency FB" w:cs="Arial"/>
                 <w:color w:val="595959"/>
                 <w:sz w:val="20"/>
                 <w:szCs w:val="20"/>
@@ -2213,45 +2339,69 @@
             <w:proofErr w:type="gramEnd"/>
             <w:r>
               <w:rPr>
-                <w:rFonts w:ascii="Arial" w:eastAsia="Times New Roman" w:hAnsi="Arial" w:cs="Arial"/>
+                <w:rFonts w:ascii="Agency FB" w:eastAsia="Times New Roman" w:hAnsi="Agency FB" w:cs="Arial"/>
                 <w:color w:val="595959"/>
                 <w:sz w:val="20"/>
                 <w:szCs w:val="20"/>
                 <w:bdr w:val="none" w:sz="0" w:space="0" w:color="auto" w:frame="1"/>
                 <w:lang w:val="es-PE" w:eastAsia="es-PE"/>
               </w:rPr>
-              <w:t>Al x Pr x An)</w:t>
-            </w:r>
-          </w:p>
-          <w:p>
-            <w:pPr>
-              <w:shd w:val="clear" w:color="auto" w:fill="FFFFFF"/>
-              <w:spacing w:after="0" w:line="240" w:lineRule="auto"/>
-              <w:ind w:left="460" w:hanging="425"/>
-              <w:textAlignment w:val="baseline"/>
-              <w:rPr>
-                <w:rFonts w:ascii="Arial" w:eastAsia="Times New Roman" w:hAnsi="Arial" w:cs="Arial"/>
+              <w:t xml:space="preserve">Al x Pr x </w:t>
+            </w:r>
+            <w:proofErr w:type="spellStart"/>
+            <w:r>
+              <w:rPr>
+                <w:rFonts w:ascii="Agency FB" w:eastAsia="Times New Roman" w:hAnsi="Agency FB" w:cs="Arial"/>
                 <w:color w:val="595959"/>
                 <w:sz w:val="20"/>
                 <w:szCs w:val="20"/>
                 <w:bdr w:val="none" w:sz="0" w:space="0" w:color="auto" w:frame="1"/>
                 <w:lang w:val="es-PE" w:eastAsia="es-PE"/>
               </w:rPr>
-            </w:pPr>
-            <w:r>
-              <w:rPr>
-                <w:rFonts w:ascii="Symbol" w:eastAsia="Times New Roman" w:hAnsi="Symbol"/>
+              <w:t>An</w:t>
+            </w:r>
+            <w:proofErr w:type="spellEnd"/>
+            <w:r>
+              <w:rPr>
+                <w:rFonts w:ascii="Agency FB" w:eastAsia="Times New Roman" w:hAnsi="Agency FB" w:cs="Arial"/>
                 <w:color w:val="595959"/>
                 <w:sz w:val="20"/>
                 <w:szCs w:val="20"/>
                 <w:bdr w:val="none" w:sz="0" w:space="0" w:color="auto" w:frame="1"/>
                 <w:lang w:val="es-PE" w:eastAsia="es-PE"/>
               </w:rPr>
+              <w:t>)</w:t>
+            </w:r>
+          </w:p>
+          <w:p>
+            <w:pPr>
+              <w:shd w:val="clear" w:color="auto" w:fill="FFFFFF"/>
+              <w:spacing w:after="0" w:line="240" w:lineRule="auto"/>
+              <w:ind w:left="460" w:hanging="425"/>
+              <w:textAlignment w:val="baseline"/>
+              <w:rPr>
+                <w:rFonts w:ascii="Agency FB" w:eastAsia="Times New Roman" w:hAnsi="Agency FB" w:cs="Arial"/>
+                <w:color w:val="595959"/>
+                <w:sz w:val="20"/>
+                <w:szCs w:val="20"/>
+                <w:bdr w:val="none" w:sz="0" w:space="0" w:color="auto" w:frame="1"/>
+                <w:lang w:val="es-PE" w:eastAsia="es-PE"/>
+              </w:rPr>
+            </w:pPr>
+            <w:r>
+              <w:rPr>
+                <w:rFonts w:ascii="Agency FB" w:eastAsia="Times New Roman" w:hAnsi="Agency FB"/>
+                <w:color w:val="595959"/>
+                <w:sz w:val="20"/>
+                <w:szCs w:val="20"/>
+                <w:bdr w:val="none" w:sz="0" w:space="0" w:color="auto" w:frame="1"/>
+                <w:lang w:val="es-PE" w:eastAsia="es-PE"/>
+              </w:rPr>
               <w:t>·</w:t>
             </w:r>
             <w:r>
               <w:rPr>
-                <w:rFonts w:ascii="Times New Roman" w:eastAsia="Times New Roman" w:hAnsi="Times New Roman"/>
+                <w:rFonts w:ascii="Agency FB" w:eastAsia="Times New Roman" w:hAnsi="Agency FB"/>
                 <w:color w:val="595959"/>
                 <w:sz w:val="14"/>
                 <w:szCs w:val="14"/>
@@ -2262,7 +2412,7 @@
             </w:r>
             <w:r>
               <w:rPr>
-                <w:rFonts w:ascii="Arial" w:eastAsia="Times New Roman" w:hAnsi="Arial" w:cs="Arial"/>
+                <w:rFonts w:ascii="Agency FB" w:eastAsia="Times New Roman" w:hAnsi="Agency FB" w:cs="Arial"/>
                 <w:color w:val="595959"/>
                 <w:sz w:val="20"/>
                 <w:szCs w:val="20"/>
@@ -2279,7 +2429,7 @@
               <w:ind w:left="460" w:hanging="425"/>
               <w:textAlignment w:val="baseline"/>
               <w:rPr>
-                <w:rFonts w:ascii="Arial" w:eastAsia="Times New Roman" w:hAnsi="Arial" w:cs="Arial"/>
+                <w:rFonts w:ascii="Agency FB" w:eastAsia="Times New Roman" w:hAnsi="Agency FB" w:cs="Arial"/>
                 <w:color w:val="595959"/>
                 <w:sz w:val="20"/>
                 <w:szCs w:val="20"/>
@@ -2289,7 +2439,7 @@
             </w:pPr>
             <w:r>
               <w:rPr>
-                <w:rFonts w:ascii="Symbol" w:eastAsia="Times New Roman" w:hAnsi="Symbol"/>
+                <w:rFonts w:ascii="Agency FB" w:eastAsia="Times New Roman" w:hAnsi="Agency FB"/>
                 <w:color w:val="595959"/>
                 <w:sz w:val="20"/>
                 <w:szCs w:val="20"/>
@@ -2300,7 +2450,7 @@
             </w:r>
             <w:r>
               <w:rPr>
-                <w:rFonts w:ascii="Times New Roman" w:eastAsia="Times New Roman" w:hAnsi="Times New Roman"/>
+                <w:rFonts w:ascii="Agency FB" w:eastAsia="Times New Roman" w:hAnsi="Agency FB"/>
                 <w:color w:val="595959"/>
                 <w:sz w:val="14"/>
                 <w:szCs w:val="14"/>
@@ -2311,7 +2461,7 @@
             </w:r>
             <w:r>
               <w:rPr>
-                <w:rFonts w:ascii="Arial" w:eastAsia="Times New Roman" w:hAnsi="Arial" w:cs="Arial"/>
+                <w:rFonts w:ascii="Agency FB" w:eastAsia="Times New Roman" w:hAnsi="Agency FB" w:cs="Arial"/>
                 <w:color w:val="595959"/>
                 <w:sz w:val="20"/>
                 <w:szCs w:val="20"/>
@@ -2320,28 +2470,30 @@
               </w:rPr>
               <w:t xml:space="preserve">7CM x45CM x55CM (Al x Pr x </w:t>
             </w:r>
+            <w:proofErr w:type="spellStart"/>
             <w:proofErr w:type="gramStart"/>
             <w:r>
               <w:rPr>
-                <w:rFonts w:ascii="Arial" w:eastAsia="Times New Roman" w:hAnsi="Arial" w:cs="Arial"/>
+                <w:rFonts w:ascii="Agency FB" w:eastAsia="Times New Roman" w:hAnsi="Agency FB" w:cs="Arial"/>
                 <w:color w:val="595959"/>
                 <w:sz w:val="20"/>
                 <w:szCs w:val="20"/>
                 <w:bdr w:val="none" w:sz="0" w:space="0" w:color="auto" w:frame="1"/>
                 <w:lang w:val="es-PE" w:eastAsia="es-PE"/>
               </w:rPr>
-              <w:t>An)</w:t>
-            </w:r>
-            <w:r>
-              <w:rPr>
-                <w:rFonts w:ascii="Arial" w:eastAsia="Times New Roman" w:hAnsi="Arial" w:cs="Arial"/>
+              <w:t>An</w:t>
+            </w:r>
+            <w:proofErr w:type="spellEnd"/>
+            <w:r>
+              <w:rPr>
+                <w:rFonts w:ascii="Agency FB" w:eastAsia="Times New Roman" w:hAnsi="Agency FB" w:cs="Arial"/>
                 <w:color w:val="595959"/>
                 <w:sz w:val="20"/>
                 <w:szCs w:val="20"/>
                 <w:bdr w:val="none" w:sz="0" w:space="0" w:color="auto" w:frame="1"/>
                 <w:lang w:val="es-PE" w:eastAsia="es-PE"/>
               </w:rPr>
-              <w:t>\</w:t>
+              <w:t>)\</w:t>
             </w:r>
             <w:proofErr w:type="gramEnd"/>
           </w:p>
@@ -2352,7 +2504,7 @@
               <w:ind w:left="460" w:hanging="425"/>
               <w:textAlignment w:val="baseline"/>
               <w:rPr>
-                <w:rFonts w:ascii="Arial" w:eastAsia="Times New Roman" w:hAnsi="Arial" w:cs="Arial"/>
+                <w:rFonts w:ascii="Agency FB" w:eastAsia="Times New Roman" w:hAnsi="Agency FB" w:cs="Arial"/>
                 <w:color w:val="595959"/>
                 <w:sz w:val="20"/>
                 <w:szCs w:val="20"/>
@@ -2362,7 +2514,7 @@
             </w:pPr>
             <w:r>
               <w:rPr>
-                <w:rFonts w:ascii="Symbol" w:eastAsia="Times New Roman" w:hAnsi="Symbol"/>
+                <w:rFonts w:ascii="Agency FB" w:eastAsia="Times New Roman" w:hAnsi="Agency FB"/>
                 <w:color w:val="595959"/>
                 <w:sz w:val="20"/>
                 <w:szCs w:val="20"/>
@@ -2373,7 +2525,7 @@
             </w:r>
             <w:r>
               <w:rPr>
-                <w:rFonts w:ascii="Times New Roman" w:eastAsia="Times New Roman" w:hAnsi="Times New Roman"/>
+                <w:rFonts w:ascii="Agency FB" w:eastAsia="Times New Roman" w:hAnsi="Agency FB"/>
                 <w:color w:val="595959"/>
                 <w:sz w:val="14"/>
                 <w:szCs w:val="14"/>
@@ -2384,43 +2536,67 @@
             </w:r>
             <w:r>
               <w:rPr>
-                <w:rFonts w:ascii="Arial" w:eastAsia="Times New Roman" w:hAnsi="Arial" w:cs="Arial"/>
+                <w:rFonts w:ascii="Agency FB" w:eastAsia="Times New Roman" w:hAnsi="Agency FB" w:cs="Arial"/>
                 <w:color w:val="595959"/>
                 <w:sz w:val="20"/>
                 <w:szCs w:val="20"/>
                 <w:bdr w:val="none" w:sz="0" w:space="0" w:color="auto" w:frame="1"/>
                 <w:lang w:val="es-PE" w:eastAsia="es-PE"/>
               </w:rPr>
-              <w:t>15CM x45CM x55CM (Al x Pr x An)</w:t>
-            </w:r>
-          </w:p>
-          <w:p>
-            <w:pPr>
-              <w:shd w:val="clear" w:color="auto" w:fill="FFFFFF"/>
-              <w:spacing w:after="0" w:line="240" w:lineRule="auto"/>
-              <w:ind w:left="460" w:hanging="425"/>
-              <w:textAlignment w:val="baseline"/>
-              <w:rPr>
-                <w:rFonts w:ascii="Times New Roman" w:eastAsia="Times New Roman" w:hAnsi="Times New Roman"/>
-                <w:sz w:val="24"/>
-                <w:szCs w:val="24"/>
-                <w:lang w:val="es-PE" w:eastAsia="es-PE"/>
-              </w:rPr>
-            </w:pPr>
-            <w:r>
-              <w:rPr>
-                <w:rFonts w:ascii="Symbol" w:eastAsia="Times New Roman" w:hAnsi="Symbol"/>
+              <w:t xml:space="preserve">15CM x45CM x55CM (Al x Pr x </w:t>
+            </w:r>
+            <w:proofErr w:type="spellStart"/>
+            <w:r>
+              <w:rPr>
+                <w:rFonts w:ascii="Agency FB" w:eastAsia="Times New Roman" w:hAnsi="Agency FB" w:cs="Arial"/>
                 <w:color w:val="595959"/>
                 <w:sz w:val="20"/>
                 <w:szCs w:val="20"/>
                 <w:bdr w:val="none" w:sz="0" w:space="0" w:color="auto" w:frame="1"/>
                 <w:lang w:val="es-PE" w:eastAsia="es-PE"/>
               </w:rPr>
+              <w:t>An</w:t>
+            </w:r>
+            <w:proofErr w:type="spellEnd"/>
+            <w:r>
+              <w:rPr>
+                <w:rFonts w:ascii="Agency FB" w:eastAsia="Times New Roman" w:hAnsi="Agency FB" w:cs="Arial"/>
+                <w:color w:val="595959"/>
+                <w:sz w:val="20"/>
+                <w:szCs w:val="20"/>
+                <w:bdr w:val="none" w:sz="0" w:space="0" w:color="auto" w:frame="1"/>
+                <w:lang w:val="es-PE" w:eastAsia="es-PE"/>
+              </w:rPr>
+              <w:t>)</w:t>
+            </w:r>
+          </w:p>
+          <w:p>
+            <w:pPr>
+              <w:shd w:val="clear" w:color="auto" w:fill="FFFFFF"/>
+              <w:spacing w:after="0" w:line="240" w:lineRule="auto"/>
+              <w:ind w:left="460" w:hanging="425"/>
+              <w:textAlignment w:val="baseline"/>
+              <w:rPr>
+                <w:rFonts w:ascii="Agency FB" w:eastAsia="Times New Roman" w:hAnsi="Agency FB"/>
+                <w:sz w:val="24"/>
+                <w:szCs w:val="24"/>
+                <w:lang w:val="es-PE" w:eastAsia="es-PE"/>
+              </w:rPr>
+            </w:pPr>
+            <w:r>
+              <w:rPr>
+                <w:rFonts w:ascii="Agency FB" w:eastAsia="Times New Roman" w:hAnsi="Agency FB"/>
+                <w:color w:val="595959"/>
+                <w:sz w:val="20"/>
+                <w:szCs w:val="20"/>
+                <w:bdr w:val="none" w:sz="0" w:space="0" w:color="auto" w:frame="1"/>
+                <w:lang w:val="es-PE" w:eastAsia="es-PE"/>
+              </w:rPr>
               <w:t>·</w:t>
             </w:r>
             <w:r>
               <w:rPr>
-                <w:rFonts w:ascii="Times New Roman" w:eastAsia="Times New Roman" w:hAnsi="Times New Roman"/>
+                <w:rFonts w:ascii="Agency FB" w:eastAsia="Times New Roman" w:hAnsi="Agency FB"/>
                 <w:color w:val="595959"/>
                 <w:sz w:val="14"/>
                 <w:szCs w:val="14"/>
@@ -2431,15 +2607,28 @@
             </w:r>
             <w:r>
               <w:rPr>
-                <w:rFonts w:ascii="Arial" w:eastAsia="Times New Roman" w:hAnsi="Arial" w:cs="Arial"/>
+                <w:rFonts w:ascii="Agency FB" w:eastAsia="Times New Roman" w:hAnsi="Agency FB" w:cs="Arial"/>
                 <w:color w:val="595959"/>
                 <w:sz w:val="20"/>
                 <w:szCs w:val="20"/>
                 <w:bdr w:val="none" w:sz="0" w:space="0" w:color="auto" w:frame="1"/>
                 <w:lang w:val="es-PE" w:eastAsia="es-PE"/>
               </w:rPr>
-              <w:t>25CM x45CM 55CM (Al x Pr x An</w:t>
-            </w:r>
+              <w:t xml:space="preserve">25CM x45CM 55CM (Al x Pr x </w:t>
+            </w:r>
+            <w:proofErr w:type="spellStart"/>
+            <w:r>
+              <w:rPr>
+                <w:rFonts w:ascii="Agency FB" w:eastAsia="Times New Roman" w:hAnsi="Agency FB" w:cs="Arial"/>
+                <w:color w:val="595959"/>
+                <w:sz w:val="20"/>
+                <w:szCs w:val="20"/>
+                <w:bdr w:val="none" w:sz="0" w:space="0" w:color="auto" w:frame="1"/>
+                <w:lang w:val="es-PE" w:eastAsia="es-PE"/>
+              </w:rPr>
+              <w:t>An</w:t>
+            </w:r>
+            <w:proofErr w:type="spellEnd"/>
           </w:p>
           <w:p>
             <w:pPr>
@@ -2447,7 +2636,7 @@
               <w:ind w:left="460" w:right="45" w:hanging="425"/>
               <w:contextualSpacing/>
               <w:rPr>
-                <w:rFonts w:ascii="Tahoma" w:hAnsi="Tahoma" w:cs="Tahoma"/>
+                <w:rFonts w:ascii="Agency FB" w:hAnsi="Agency FB" w:cs="Tahoma"/>
                 <w:color w:val="000000"/>
               </w:rPr>
             </w:pPr>
@@ -2458,7 +2647,7 @@
               <w:ind w:left="460" w:right="45" w:hanging="425"/>
               <w:contextualSpacing/>
               <w:rPr>
-                <w:rFonts w:ascii="Tahoma" w:hAnsi="Tahoma" w:cs="Tahoma"/>
+                <w:rFonts w:ascii="Agency FB" w:hAnsi="Agency FB" w:cs="Tahoma"/>
                 <w:color w:val="000000"/>
               </w:rPr>
             </w:pPr>
@@ -2469,12 +2658,13 @@
               <w:ind w:left="460" w:right="45" w:hanging="425"/>
               <w:contextualSpacing/>
               <w:rPr>
-                <w:rFonts w:ascii="Tahoma" w:hAnsi="Tahoma" w:cs="Tahoma"/>
+                <w:rFonts w:ascii="Agency FB" w:hAnsi="Agency FB" w:cs="Tahoma"/>
                 <w:color w:val="000000"/>
               </w:rPr>
             </w:pPr>
             <w:r>
               <w:rPr>
+                <w:rFonts w:ascii="Agency FB" w:hAnsi="Agency FB"/>
                 <w:noProof/>
               </w:rPr>
               <w:lastRenderedPageBreak/>
@@ -2647,20 +2837,7 @@
                 <w:lang w:eastAsia="es-PE"/>
               </w:rPr>
               <w:tab/>
-            </w:r>
-            <w:r>
-              <w:rPr>
-                <w:rFonts w:ascii="Agency FB" w:eastAsia="Times New Roman" w:hAnsi="Agency FB" w:cstheme="minorHAnsi"/>
-                <w:lang w:eastAsia="es-PE"/>
-              </w:rPr>
-              <w:t>T</w:t>
-            </w:r>
-            <w:r>
-              <w:rPr>
-                <w:rFonts w:ascii="Agency FB" w:eastAsia="Times New Roman" w:hAnsi="Agency FB" w:cstheme="minorHAnsi"/>
-                <w:lang w:eastAsia="es-PE"/>
-              </w:rPr>
-              <w:t xml:space="preserve">amaño grande 2 litros. </w:t>
+              <w:t xml:space="preserve">Tamaño grande 2 litros. </w:t>
             </w:r>
           </w:p>
           <w:p>
@@ -2712,7 +2889,23 @@
                 <w:lang w:eastAsia="es-PE"/>
               </w:rPr>
               <w:tab/>
-              <w:t xml:space="preserve">Uso con agua caliente (70° aprox) </w:t>
+              <w:t xml:space="preserve">Uso con agua caliente (70° </w:t>
+            </w:r>
+            <w:proofErr w:type="spellStart"/>
+            <w:r>
+              <w:rPr>
+                <w:rFonts w:ascii="Agency FB" w:eastAsia="Times New Roman" w:hAnsi="Agency FB" w:cstheme="minorHAnsi"/>
+                <w:lang w:eastAsia="es-PE"/>
+              </w:rPr>
+              <w:t>aprox</w:t>
+            </w:r>
+            <w:proofErr w:type="spellEnd"/>
+            <w:r>
+              <w:rPr>
+                <w:rFonts w:ascii="Agency FB" w:eastAsia="Times New Roman" w:hAnsi="Agency FB" w:cstheme="minorHAnsi"/>
+                <w:lang w:eastAsia="es-PE"/>
+              </w:rPr>
+              <w:t xml:space="preserve">) </w:t>
             </w:r>
           </w:p>
           <w:p>
@@ -2799,12 +2992,13 @@
               <w:ind w:right="45"/>
               <w:contextualSpacing/>
               <w:rPr>
-                <w:rFonts w:ascii="Tahoma" w:hAnsi="Tahoma" w:cs="Tahoma"/>
+                <w:rFonts w:ascii="Agency FB" w:hAnsi="Agency FB" w:cs="Tahoma"/>
                 <w:color w:val="000000"/>
               </w:rPr>
             </w:pPr>
             <w:r>
               <w:rPr>
+                <w:rFonts w:ascii="Agency FB" w:hAnsi="Agency FB"/>
                 <w:noProof/>
               </w:rPr>
               <w:drawing>
@@ -2984,20 +3178,7 @@
                 <w:lang w:eastAsia="es-PE"/>
               </w:rPr>
               <w:tab/>
-            </w:r>
-            <w:r>
-              <w:rPr>
-                <w:rFonts w:ascii="Agency FB" w:eastAsia="Times New Roman" w:hAnsi="Agency FB" w:cstheme="minorHAnsi"/>
-                <w:lang w:eastAsia="es-PE"/>
-              </w:rPr>
-              <w:t>T</w:t>
-            </w:r>
-            <w:r>
-              <w:rPr>
-                <w:rFonts w:ascii="Agency FB" w:eastAsia="Times New Roman" w:hAnsi="Agency FB" w:cstheme="minorHAnsi"/>
-                <w:lang w:eastAsia="es-PE"/>
-              </w:rPr>
-              <w:t xml:space="preserve">amaño grande 2 litros. </w:t>
+              <w:t xml:space="preserve">Tamaño grande 2 litros. </w:t>
             </w:r>
           </w:p>
           <w:p>
@@ -3136,12 +3317,13 @@
               <w:ind w:right="45"/>
               <w:contextualSpacing/>
               <w:rPr>
-                <w:rFonts w:ascii="Tahoma" w:hAnsi="Tahoma" w:cs="Tahoma"/>
+                <w:rFonts w:ascii="Agency FB" w:hAnsi="Agency FB" w:cs="Tahoma"/>
                 <w:color w:val="000000"/>
               </w:rPr>
             </w:pPr>
             <w:r>
               <w:rPr>
+                <w:rFonts w:ascii="Agency FB" w:hAnsi="Agency FB"/>
                 <w:noProof/>
               </w:rPr>
               <w:lastRenderedPageBreak/>
@@ -3384,21 +3566,23 @@
                 <w:lang w:eastAsia="es-PE"/>
               </w:rPr>
               <w:tab/>
-              <w:t>Construcción Binaural:</w:t>
-            </w:r>
-            <w:r>
-              <w:rPr>
-                <w:rFonts w:ascii="Agency FB" w:eastAsia="Times New Roman" w:hAnsi="Agency FB" w:cstheme="minorHAnsi"/>
-                <w:lang w:eastAsia="es-PE"/>
-              </w:rPr>
-              <w:t xml:space="preserve"> </w:t>
-            </w:r>
-            <w:r>
-              <w:rPr>
-                <w:rFonts w:ascii="Agency FB" w:eastAsia="Times New Roman" w:hAnsi="Agency FB" w:cstheme="minorHAnsi"/>
-                <w:lang w:eastAsia="es-PE"/>
-              </w:rPr>
-              <w:t>Lumen Único.</w:t>
+              <w:t xml:space="preserve">Construcción </w:t>
+            </w:r>
+            <w:proofErr w:type="spellStart"/>
+            <w:r>
+              <w:rPr>
+                <w:rFonts w:ascii="Agency FB" w:eastAsia="Times New Roman" w:hAnsi="Agency FB" w:cstheme="minorHAnsi"/>
+                <w:lang w:eastAsia="es-PE"/>
+              </w:rPr>
+              <w:t>Binaural</w:t>
+            </w:r>
+            <w:proofErr w:type="spellEnd"/>
+            <w:r>
+              <w:rPr>
+                <w:rFonts w:ascii="Agency FB" w:eastAsia="Times New Roman" w:hAnsi="Agency FB" w:cstheme="minorHAnsi"/>
+                <w:lang w:eastAsia="es-PE"/>
+              </w:rPr>
+              <w:t>: Lumen Único.</w:t>
             </w:r>
           </w:p>
           <w:p>
@@ -3450,21 +3634,7 @@
                 <w:lang w:eastAsia="es-PE"/>
               </w:rPr>
               <w:tab/>
-              <w:t>Diámetro del Diafragma Pequeño (Métrico):</w:t>
-            </w:r>
-            <w:r>
-              <w:rPr>
-                <w:rFonts w:ascii="Agency FB" w:eastAsia="Times New Roman" w:hAnsi="Agency FB" w:cstheme="minorHAnsi"/>
-                <w:lang w:eastAsia="es-PE"/>
-              </w:rPr>
-              <w:t xml:space="preserve"> </w:t>
-            </w:r>
-            <w:r>
-              <w:rPr>
-                <w:rFonts w:ascii="Agency FB" w:eastAsia="Times New Roman" w:hAnsi="Agency FB" w:cstheme="minorHAnsi"/>
-                <w:lang w:eastAsia="es-PE"/>
-              </w:rPr>
-              <w:t>2.5 centímetros lineales.</w:t>
+              <w:t>Diámetro del Diafragma Pequeño (Métrico): 2.5 centímetros lineales.</w:t>
             </w:r>
           </w:p>
           <w:p>
@@ -3516,35 +3686,7 @@
                 <w:lang w:eastAsia="es-PE"/>
               </w:rPr>
               <w:tab/>
-              <w:t>Material del Auricular:</w:t>
-            </w:r>
-            <w:r>
-              <w:rPr>
-                <w:rFonts w:ascii="Agency FB" w:eastAsia="Times New Roman" w:hAnsi="Agency FB" w:cstheme="minorHAnsi"/>
-                <w:lang w:eastAsia="es-PE"/>
-              </w:rPr>
-              <w:t xml:space="preserve"> </w:t>
-            </w:r>
-            <w:r>
-              <w:rPr>
-                <w:rFonts w:ascii="Agency FB" w:eastAsia="Times New Roman" w:hAnsi="Agency FB" w:cstheme="minorHAnsi"/>
-                <w:lang w:eastAsia="es-PE"/>
-              </w:rPr>
-              <w:t>Aleación aeroespacial de</w:t>
-            </w:r>
-            <w:r>
-              <w:rPr>
-                <w:rFonts w:ascii="Agency FB" w:eastAsia="Times New Roman" w:hAnsi="Agency FB" w:cstheme="minorHAnsi"/>
-                <w:lang w:eastAsia="es-PE"/>
-              </w:rPr>
-              <w:t xml:space="preserve"> </w:t>
-            </w:r>
-            <w:r>
-              <w:rPr>
-                <w:rFonts w:ascii="Agency FB" w:eastAsia="Times New Roman" w:hAnsi="Agency FB" w:cstheme="minorHAnsi"/>
-                <w:lang w:eastAsia="es-PE"/>
-              </w:rPr>
-              <w:t xml:space="preserve">gran diámetro / Aluminio anodizado. </w:t>
+              <w:t xml:space="preserve">Material del Auricular: Aleación aeroespacial de gran diámetro / Aluminio anodizado. </w:t>
             </w:r>
           </w:p>
           <w:p>
@@ -3570,21 +3712,7 @@
                 <w:lang w:eastAsia="es-PE"/>
               </w:rPr>
               <w:tab/>
-              <w:t>Material del Diafragma:</w:t>
-            </w:r>
-            <w:r>
-              <w:rPr>
-                <w:rFonts w:ascii="Agency FB" w:eastAsia="Times New Roman" w:hAnsi="Agency FB" w:cstheme="minorHAnsi"/>
-                <w:lang w:eastAsia="es-PE"/>
-              </w:rPr>
-              <w:t xml:space="preserve"> </w:t>
-            </w:r>
-            <w:r>
-              <w:rPr>
-                <w:rFonts w:ascii="Agency FB" w:eastAsia="Times New Roman" w:hAnsi="Agency FB" w:cstheme="minorHAnsi"/>
-                <w:lang w:eastAsia="es-PE"/>
-              </w:rPr>
-              <w:t>Epoxi / Fibra de vidrio.</w:t>
+              <w:t>Material del Diafragma: Epoxi / Fibra de vidrio.</w:t>
             </w:r>
           </w:p>
           <w:p>
@@ -3610,21 +3738,7 @@
                 <w:lang w:eastAsia="es-PE"/>
               </w:rPr>
               <w:tab/>
-              <w:t>Tipo:</w:t>
-            </w:r>
-            <w:r>
-              <w:rPr>
-                <w:rFonts w:ascii="Agency FB" w:eastAsia="Times New Roman" w:hAnsi="Agency FB" w:cstheme="minorHAnsi"/>
-                <w:lang w:eastAsia="es-PE"/>
-              </w:rPr>
-              <w:t xml:space="preserve"> </w:t>
-            </w:r>
-            <w:r>
-              <w:rPr>
-                <w:rFonts w:ascii="Agency FB" w:eastAsia="Times New Roman" w:hAnsi="Agency FB" w:cstheme="minorHAnsi"/>
-                <w:lang w:eastAsia="es-PE"/>
-              </w:rPr>
-              <w:t>Pediátrico.</w:t>
+              <w:t>Tipo: Pediátrico.</w:t>
             </w:r>
           </w:p>
           <w:p>
@@ -3684,21 +3798,7 @@
                 <w:lang w:eastAsia="es-PE"/>
               </w:rPr>
               <w:tab/>
-              <w:t>Tecnología de la Pechera:</w:t>
-            </w:r>
-            <w:r>
-              <w:rPr>
-                <w:rFonts w:ascii="Agency FB" w:eastAsia="Times New Roman" w:hAnsi="Agency FB" w:cstheme="minorHAnsi"/>
-                <w:lang w:eastAsia="es-PE"/>
-              </w:rPr>
-              <w:t xml:space="preserve"> </w:t>
-            </w:r>
-            <w:r>
-              <w:rPr>
-                <w:rFonts w:ascii="Agency FB" w:eastAsia="Times New Roman" w:hAnsi="Agency FB" w:cstheme="minorHAnsi"/>
-                <w:lang w:eastAsia="es-PE"/>
-              </w:rPr>
-              <w:t xml:space="preserve">Doble Cara. </w:t>
+              <w:t xml:space="preserve">Tecnología de la Pechera: Doble Cara. </w:t>
             </w:r>
           </w:p>
           <w:p>
@@ -3758,21 +3858,7 @@
                 <w:lang w:eastAsia="es-PE"/>
               </w:rPr>
               <w:tab/>
-              <w:t>Tipo de Punta:</w:t>
-            </w:r>
-            <w:r>
-              <w:rPr>
-                <w:rFonts w:ascii="Agency FB" w:eastAsia="Times New Roman" w:hAnsi="Agency FB" w:cstheme="minorHAnsi"/>
-                <w:lang w:eastAsia="es-PE"/>
-              </w:rPr>
-              <w:t xml:space="preserve"> </w:t>
-            </w:r>
-            <w:r>
-              <w:rPr>
-                <w:rFonts w:ascii="Agency FB" w:eastAsia="Times New Roman" w:hAnsi="Agency FB" w:cstheme="minorHAnsi"/>
-                <w:lang w:eastAsia="es-PE"/>
-              </w:rPr>
-              <w:t>Sellado Suave.</w:t>
+              <w:t>Tipo de Punta: Sellado Suave.</w:t>
             </w:r>
           </w:p>
           <w:p>
@@ -3844,7 +3930,7 @@
               <w:ind w:right="45"/>
               <w:contextualSpacing/>
               <w:rPr>
-                <w:rFonts w:ascii="Tahoma" w:hAnsi="Tahoma" w:cs="Tahoma"/>
+                <w:rFonts w:ascii="Agency FB" w:hAnsi="Agency FB" w:cs="Tahoma"/>
                 <w:color w:val="000000"/>
               </w:rPr>
             </w:pPr>
@@ -4198,12 +4284,13 @@
               <w:ind w:right="45"/>
               <w:contextualSpacing/>
               <w:rPr>
-                <w:rFonts w:ascii="Tahoma" w:hAnsi="Tahoma" w:cs="Tahoma"/>
+                <w:rFonts w:ascii="Agency FB" w:hAnsi="Agency FB" w:cs="Tahoma"/>
                 <w:color w:val="000000"/>
               </w:rPr>
             </w:pPr>
             <w:r>
               <w:rPr>
+                <w:rFonts w:ascii="Agency FB" w:hAnsi="Agency FB"/>
                 <w:noProof/>
               </w:rPr>
               <w:drawing>
@@ -4365,14 +4452,7 @@
                 <w:rFonts w:ascii="Agency FB" w:eastAsia="Times New Roman" w:hAnsi="Agency FB" w:cstheme="minorHAnsi"/>
                 <w:lang w:eastAsia="es-PE"/>
               </w:rPr>
-              <w:t>•</w:t>
-            </w:r>
-            <w:r>
-              <w:rPr>
-                <w:rFonts w:ascii="Agency FB" w:eastAsia="Times New Roman" w:hAnsi="Agency FB" w:cstheme="minorHAnsi"/>
-                <w:lang w:eastAsia="es-PE"/>
-              </w:rPr>
-              <w:t xml:space="preserve"> Capacidad de peso de 160 Kg o superior</w:t>
+              <w:t>• Capacidad de peso de 160 Kg o superior</w:t>
             </w:r>
           </w:p>
           <w:p>
@@ -4398,12 +4478,6 @@
                 <w:lang w:eastAsia="es-PE"/>
               </w:rPr>
               <w:tab/>
-            </w:r>
-            <w:r>
-              <w:rPr>
-                <w:rFonts w:ascii="Agency FB" w:eastAsia="Times New Roman" w:hAnsi="Agency FB" w:cstheme="minorHAnsi"/>
-                <w:lang w:eastAsia="es-PE"/>
-              </w:rPr>
               <w:t>Graduación de 100 gr (0.1 Kg)</w:t>
             </w:r>
           </w:p>
@@ -4430,12 +4504,6 @@
                 <w:lang w:eastAsia="es-PE"/>
               </w:rPr>
               <w:tab/>
-            </w:r>
-            <w:r>
-              <w:rPr>
-                <w:rFonts w:ascii="Agency FB" w:eastAsia="Times New Roman" w:hAnsi="Agency FB" w:cstheme="minorHAnsi"/>
-                <w:lang w:eastAsia="es-PE"/>
-              </w:rPr>
               <w:t>Tallímetro de 76 – 214 cm</w:t>
             </w:r>
           </w:p>
@@ -4454,14 +4522,7 @@
                 <w:rFonts w:ascii="Agency FB" w:eastAsia="Times New Roman" w:hAnsi="Agency FB" w:cstheme="minorHAnsi"/>
                 <w:lang w:eastAsia="es-PE"/>
               </w:rPr>
-              <w:t xml:space="preserve"> </w:t>
-            </w:r>
-            <w:r>
-              <w:rPr>
-                <w:rFonts w:ascii="Agency FB" w:eastAsia="Times New Roman" w:hAnsi="Agency FB" w:cstheme="minorHAnsi"/>
-                <w:lang w:eastAsia="es-PE"/>
-              </w:rPr>
-              <w:t>• Medidas de la plataforma: 35 cm. de ancho x 6 cm. de alto x 42 cm. de profundidad.</w:t>
+              <w:t xml:space="preserve"> • Medidas de la plataforma: 35 cm. de ancho x 6 cm. de alto x 42 cm. de profundidad.</w:t>
             </w:r>
           </w:p>
           <w:p>
@@ -4623,7 +4684,23 @@
                 <w:rFonts w:ascii="Agency FB" w:eastAsia="Times New Roman" w:hAnsi="Agency FB" w:cstheme="minorHAnsi"/>
                 <w:lang w:eastAsia="es-PE"/>
               </w:rPr>
-              <w:t>• Automáticamente se pone en cero (auto zero)</w:t>
+              <w:t xml:space="preserve">• Automáticamente se pone en cero (auto </w:t>
+            </w:r>
+            <w:proofErr w:type="spellStart"/>
+            <w:r>
+              <w:rPr>
+                <w:rFonts w:ascii="Agency FB" w:eastAsia="Times New Roman" w:hAnsi="Agency FB" w:cstheme="minorHAnsi"/>
+                <w:lang w:eastAsia="es-PE"/>
+              </w:rPr>
+              <w:t>zero</w:t>
+            </w:r>
+            <w:proofErr w:type="spellEnd"/>
+            <w:r>
+              <w:rPr>
+                <w:rFonts w:ascii="Agency FB" w:eastAsia="Times New Roman" w:hAnsi="Agency FB" w:cstheme="minorHAnsi"/>
+                <w:lang w:eastAsia="es-PE"/>
+              </w:rPr>
+              <w:t>)</w:t>
             </w:r>
           </w:p>
           <w:p>
@@ -4650,12 +4727,13 @@
               <w:ind w:right="45"/>
               <w:contextualSpacing/>
               <w:rPr>
-                <w:rFonts w:ascii="Tahoma" w:hAnsi="Tahoma" w:cs="Tahoma"/>
+                <w:rFonts w:ascii="Agency FB" w:hAnsi="Agency FB" w:cs="Tahoma"/>
                 <w:color w:val="000000"/>
               </w:rPr>
             </w:pPr>
             <w:r>
               <w:rPr>
+                <w:rFonts w:ascii="Agency FB" w:hAnsi="Agency FB"/>
                 <w:noProof/>
               </w:rPr>
               <w:drawing>
@@ -4824,12 +4902,6 @@
                 <w:lang w:eastAsia="es-PE"/>
               </w:rPr>
               <w:tab/>
-            </w:r>
-            <w:r>
-              <w:rPr>
-                <w:rFonts w:ascii="Agency FB" w:eastAsia="Times New Roman" w:hAnsi="Agency FB" w:cstheme="minorHAnsi"/>
-                <w:lang w:eastAsia="es-PE"/>
-              </w:rPr>
               <w:t xml:space="preserve">Tacho de Basura Plástico </w:t>
             </w:r>
           </w:p>
@@ -4856,14 +4928,17 @@
                 <w:lang w:eastAsia="es-PE"/>
               </w:rPr>
               <w:tab/>
-            </w:r>
-            <w:r>
-              <w:rPr>
-                <w:rFonts w:ascii="Agency FB" w:eastAsia="Times New Roman" w:hAnsi="Agency FB" w:cstheme="minorHAnsi"/>
-                <w:lang w:eastAsia="es-PE"/>
-              </w:rPr>
-              <w:t>Contenido = 19 Ltrs</w:t>
-            </w:r>
+              <w:t xml:space="preserve">Contenido = 19 </w:t>
+            </w:r>
+            <w:proofErr w:type="spellStart"/>
+            <w:r>
+              <w:rPr>
+                <w:rFonts w:ascii="Agency FB" w:eastAsia="Times New Roman" w:hAnsi="Agency FB" w:cstheme="minorHAnsi"/>
+                <w:lang w:eastAsia="es-PE"/>
+              </w:rPr>
+              <w:t>Ltrs</w:t>
+            </w:r>
+            <w:proofErr w:type="spellEnd"/>
           </w:p>
           <w:p>
             <w:pPr>
@@ -4888,12 +4963,6 @@
                 <w:lang w:eastAsia="es-PE"/>
               </w:rPr>
               <w:tab/>
-            </w:r>
-            <w:r>
-              <w:rPr>
-                <w:rFonts w:ascii="Agency FB" w:eastAsia="Times New Roman" w:hAnsi="Agency FB" w:cstheme="minorHAnsi"/>
-                <w:lang w:eastAsia="es-PE"/>
-              </w:rPr>
               <w:t>Alto = 42 cm</w:t>
             </w:r>
           </w:p>
@@ -4920,12 +4989,6 @@
                 <w:lang w:eastAsia="es-PE"/>
               </w:rPr>
               <w:tab/>
-            </w:r>
-            <w:r>
-              <w:rPr>
-                <w:rFonts w:ascii="Agency FB" w:eastAsia="Times New Roman" w:hAnsi="Agency FB" w:cstheme="minorHAnsi"/>
-                <w:lang w:eastAsia="es-PE"/>
-              </w:rPr>
               <w:t xml:space="preserve">Ancho = 27 cm </w:t>
             </w:r>
           </w:p>
@@ -4952,12 +5015,6 @@
                 <w:lang w:eastAsia="es-PE"/>
               </w:rPr>
               <w:tab/>
-            </w:r>
-            <w:r>
-              <w:rPr>
-                <w:rFonts w:ascii="Agency FB" w:eastAsia="Times New Roman" w:hAnsi="Agency FB" w:cstheme="minorHAnsi"/>
-                <w:lang w:eastAsia="es-PE"/>
-              </w:rPr>
               <w:t>Fondo = 35 cm</w:t>
             </w:r>
           </w:p>
@@ -4984,12 +5041,6 @@
                 <w:lang w:eastAsia="es-PE"/>
               </w:rPr>
               <w:tab/>
-            </w:r>
-            <w:r>
-              <w:rPr>
-                <w:rFonts w:ascii="Agency FB" w:eastAsia="Times New Roman" w:hAnsi="Agency FB" w:cstheme="minorHAnsi"/>
-                <w:lang w:eastAsia="es-PE"/>
-              </w:rPr>
               <w:t>Color: Opcional a disponibilidad</w:t>
             </w:r>
           </w:p>
@@ -5010,7 +5061,7 @@
               <w:ind w:right="45"/>
               <w:contextualSpacing/>
               <w:rPr>
-                <w:rFonts w:ascii="Tahoma" w:hAnsi="Tahoma" w:cs="Tahoma"/>
+                <w:rFonts w:ascii="Agency FB" w:hAnsi="Agency FB" w:cs="Tahoma"/>
                 <w:color w:val="000000"/>
               </w:rPr>
             </w:pPr>
@@ -5128,7 +5179,23 @@
                 <w:rFonts w:ascii="Agency FB" w:eastAsia="Times New Roman" w:hAnsi="Agency FB" w:cstheme="minorHAnsi"/>
                 <w:lang w:eastAsia="es-PE"/>
               </w:rPr>
-              <w:t>Mesa metálica rodable para múltiples usos</w:t>
+              <w:t xml:space="preserve">Mesa metálica </w:t>
+            </w:r>
+            <w:proofErr w:type="spellStart"/>
+            <w:r>
+              <w:rPr>
+                <w:rFonts w:ascii="Agency FB" w:eastAsia="Times New Roman" w:hAnsi="Agency FB" w:cstheme="minorHAnsi"/>
+                <w:lang w:eastAsia="es-PE"/>
+              </w:rPr>
+              <w:t>rodable</w:t>
+            </w:r>
+            <w:proofErr w:type="spellEnd"/>
+            <w:r>
+              <w:rPr>
+                <w:rFonts w:ascii="Agency FB" w:eastAsia="Times New Roman" w:hAnsi="Agency FB" w:cstheme="minorHAnsi"/>
+                <w:lang w:eastAsia="es-PE"/>
+              </w:rPr>
+              <w:t xml:space="preserve"> para múltiples usos</w:t>
             </w:r>
           </w:p>
         </w:tc>
@@ -5210,20 +5277,7 @@
                 <w:lang w:eastAsia="es-PE"/>
               </w:rPr>
               <w:tab/>
-            </w:r>
-            <w:r>
-              <w:rPr>
-                <w:rFonts w:ascii="Agency FB" w:eastAsia="Times New Roman" w:hAnsi="Agency FB" w:cstheme="minorHAnsi"/>
-                <w:lang w:eastAsia="es-PE"/>
-              </w:rPr>
-              <w:t>M</w:t>
-            </w:r>
-            <w:r>
-              <w:rPr>
-                <w:rFonts w:ascii="Agency FB" w:eastAsia="Times New Roman" w:hAnsi="Agency FB" w:cstheme="minorHAnsi"/>
-                <w:lang w:eastAsia="es-PE"/>
-              </w:rPr>
-              <w:t>aterial predominante: laminas y perfiles en acero laminado al frío a excepción de lo que se indique.</w:t>
+              <w:t>Material predominante: laminas y perfiles en acero laminado al frío a excepción de lo que se indique.</w:t>
             </w:r>
           </w:p>
           <w:p>
@@ -5249,20 +5303,7 @@
                 <w:lang w:eastAsia="es-PE"/>
               </w:rPr>
               <w:tab/>
-            </w:r>
-            <w:r>
-              <w:rPr>
-                <w:rFonts w:ascii="Agency FB" w:eastAsia="Times New Roman" w:hAnsi="Agency FB" w:cstheme="minorHAnsi"/>
-                <w:lang w:eastAsia="es-PE"/>
-              </w:rPr>
-              <w:t>E</w:t>
-            </w:r>
-            <w:r>
-              <w:rPr>
-                <w:rFonts w:ascii="Agency FB" w:eastAsia="Times New Roman" w:hAnsi="Agency FB" w:cstheme="minorHAnsi"/>
-                <w:lang w:eastAsia="es-PE"/>
-              </w:rPr>
-              <w:t>structura elaborada en tubo cuadrado de acero de 25.4mm x 0.8mm de espesor la cual llevara</w:t>
+              <w:t>Estructura elaborada en tubo cuadrado de acero de 25.4mm x 0.8mm de espesor la cual llevara</w:t>
             </w:r>
           </w:p>
           <w:p>
@@ -5288,34 +5329,23 @@
                 <w:lang w:eastAsia="es-PE"/>
               </w:rPr>
               <w:tab/>
-            </w:r>
-            <w:r>
-              <w:rPr>
-                <w:rFonts w:ascii="Agency FB" w:eastAsia="Times New Roman" w:hAnsi="Agency FB" w:cstheme="minorHAnsi"/>
-                <w:lang w:eastAsia="es-PE"/>
-              </w:rPr>
-              <w:t>D</w:t>
-            </w:r>
-            <w:r>
-              <w:rPr>
-                <w:rFonts w:ascii="Agency FB" w:eastAsia="Times New Roman" w:hAnsi="Agency FB" w:cstheme="minorHAnsi"/>
-                <w:lang w:eastAsia="es-PE"/>
-              </w:rPr>
-              <w:t>os superficies ó tableros elaborados en l</w:t>
-            </w:r>
-            <w:r>
-              <w:rPr>
-                <w:rFonts w:ascii="Agency FB" w:eastAsia="Times New Roman" w:hAnsi="Agency FB" w:cstheme="minorHAnsi"/>
-                <w:lang w:eastAsia="es-PE"/>
-              </w:rPr>
-              <w:t>á</w:t>
-            </w:r>
-            <w:r>
-              <w:rPr>
-                <w:rFonts w:ascii="Agency FB" w:eastAsia="Times New Roman" w:hAnsi="Agency FB" w:cstheme="minorHAnsi"/>
-                <w:lang w:eastAsia="es-PE"/>
-              </w:rPr>
-              <w:t>mina de acero de 1.5mm espesor los</w:t>
+              <w:t xml:space="preserve">Dos superficies </w:t>
+            </w:r>
+            <w:proofErr w:type="spellStart"/>
+            <w:r>
+              <w:rPr>
+                <w:rFonts w:ascii="Agency FB" w:eastAsia="Times New Roman" w:hAnsi="Agency FB" w:cstheme="minorHAnsi"/>
+                <w:lang w:eastAsia="es-PE"/>
+              </w:rPr>
+              <w:t>ó</w:t>
+            </w:r>
+            <w:proofErr w:type="spellEnd"/>
+            <w:r>
+              <w:rPr>
+                <w:rFonts w:ascii="Agency FB" w:eastAsia="Times New Roman" w:hAnsi="Agency FB" w:cstheme="minorHAnsi"/>
+                <w:lang w:eastAsia="es-PE"/>
+              </w:rPr>
+              <w:t xml:space="preserve"> tableros elaborados en lámina de acero de 1.5mm espesor los</w:t>
             </w:r>
           </w:p>
           <w:p>
@@ -5333,14 +5363,7 @@
                 <w:rFonts w:ascii="Agency FB" w:eastAsia="Times New Roman" w:hAnsi="Agency FB" w:cstheme="minorHAnsi"/>
                 <w:lang w:eastAsia="es-PE"/>
               </w:rPr>
-              <w:t xml:space="preserve">   </w:t>
-            </w:r>
-            <w:r>
-              <w:rPr>
-                <w:rFonts w:ascii="Agency FB" w:eastAsia="Times New Roman" w:hAnsi="Agency FB" w:cstheme="minorHAnsi"/>
-                <w:lang w:eastAsia="es-PE"/>
-              </w:rPr>
-              <w:t>cuales irán doblados en los extremos en forma de tubo cuadrado y será enchapado con formica color negro, los cuales llevarán colocado en todo el perímetro. Un protector de acero inoxidable de 0.8mm espesor, doblados en forma de u como se muestra en el dibujo.</w:t>
+              <w:t xml:space="preserve">   cuales irán doblados en los extremos en forma de tubo cuadrado y será enchapado con formica color negro, los cuales llevarán colocado en todo el perímetro. Un protector de acero inoxidable de 0.8mm espesor, doblados en forma de u como se muestra en el dibujo.</w:t>
             </w:r>
           </w:p>
           <w:p>
@@ -5366,20 +5389,7 @@
                 <w:lang w:eastAsia="es-PE"/>
               </w:rPr>
               <w:tab/>
-            </w:r>
-            <w:r>
-              <w:rPr>
-                <w:rFonts w:ascii="Agency FB" w:eastAsia="Times New Roman" w:hAnsi="Agency FB" w:cstheme="minorHAnsi"/>
-                <w:lang w:eastAsia="es-PE"/>
-              </w:rPr>
-              <w:t>B</w:t>
-            </w:r>
-            <w:r>
-              <w:rPr>
-                <w:rFonts w:ascii="Agency FB" w:eastAsia="Times New Roman" w:hAnsi="Agency FB" w:cstheme="minorHAnsi"/>
-                <w:lang w:eastAsia="es-PE"/>
-              </w:rPr>
-              <w:t xml:space="preserve">aranda de protección elaborada en varilla de acero inoxidable ¼” </w:t>
+              <w:t xml:space="preserve">Baranda de protección elaborada en varilla de acero inoxidable ¼” </w:t>
             </w:r>
             <w:r>
               <w:rPr>
@@ -5419,20 +5429,7 @@
                 <w:lang w:eastAsia="es-PE"/>
               </w:rPr>
               <w:tab/>
-            </w:r>
-            <w:r>
-              <w:rPr>
-                <w:rFonts w:ascii="Agency FB" w:eastAsia="Times New Roman" w:hAnsi="Agency FB" w:cstheme="minorHAnsi"/>
-                <w:lang w:eastAsia="es-PE"/>
-              </w:rPr>
-              <w:t>T</w:t>
-            </w:r>
-            <w:r>
-              <w:rPr>
-                <w:rFonts w:ascii="Agency FB" w:eastAsia="Times New Roman" w:hAnsi="Agency FB" w:cstheme="minorHAnsi"/>
-                <w:lang w:eastAsia="es-PE"/>
-              </w:rPr>
-              <w:t>oda unidad ira montada sobre cuatro (4) ruedas o garruchas de jebe duro</w:t>
+              <w:t>Toda unidad ira montada sobre cuatro (4) ruedas o garruchas de jebe duro</w:t>
             </w:r>
           </w:p>
           <w:p>
@@ -5458,20 +5455,7 @@
                 <w:lang w:eastAsia="es-PE"/>
               </w:rPr>
               <w:tab/>
-            </w:r>
-            <w:r>
-              <w:rPr>
-                <w:rFonts w:ascii="Agency FB" w:eastAsia="Times New Roman" w:hAnsi="Agency FB" w:cstheme="minorHAnsi"/>
-                <w:lang w:eastAsia="es-PE"/>
-              </w:rPr>
-              <w:t>V</w:t>
-            </w:r>
-            <w:r>
-              <w:rPr>
-                <w:rFonts w:ascii="Agency FB" w:eastAsia="Times New Roman" w:hAnsi="Agency FB" w:cstheme="minorHAnsi"/>
-                <w:lang w:eastAsia="es-PE"/>
-              </w:rPr>
-              <w:t xml:space="preserve">ulcanizado de 50.8mm </w:t>
+              <w:t xml:space="preserve">Vulcanizado de 50.8mm </w:t>
             </w:r>
             <w:r>
               <w:rPr>
@@ -5555,20 +5539,23 @@
                 <w:lang w:eastAsia="es-PE"/>
               </w:rPr>
               <w:tab/>
-            </w:r>
-            <w:r>
-              <w:rPr>
-                <w:rFonts w:ascii="Agency FB" w:eastAsia="Times New Roman" w:hAnsi="Agency FB" w:cstheme="minorHAnsi"/>
-                <w:lang w:eastAsia="es-PE"/>
-              </w:rPr>
-              <w:t>T</w:t>
-            </w:r>
-            <w:r>
-              <w:rPr>
-                <w:rFonts w:ascii="Agency FB" w:eastAsia="Times New Roman" w:hAnsi="Agency FB" w:cstheme="minorHAnsi"/>
-                <w:lang w:eastAsia="es-PE"/>
-              </w:rPr>
-              <w:t>odas las partes metálicas serán limpiados con un baño fosfatizado, pintadas con dos capas de pintura anticorrosiva, la primera de color rojo y la segunda de color negro, esmaltado al horno a prueba de golpes; el acabado será de color verde nilo tenue a excepción del aluminio acero inoxidable o cromados.</w:t>
+              <w:t xml:space="preserve">Todas las partes metálicas serán limpiados con un baño fosfatizado, pintadas con dos capas de pintura anticorrosiva, la primera de color rojo y la segunda de color negro, esmaltado al horno a prueba de golpes; el acabado será de color verde </w:t>
+            </w:r>
+            <w:proofErr w:type="spellStart"/>
+            <w:r>
+              <w:rPr>
+                <w:rFonts w:ascii="Agency FB" w:eastAsia="Times New Roman" w:hAnsi="Agency FB" w:cstheme="minorHAnsi"/>
+                <w:lang w:eastAsia="es-PE"/>
+              </w:rPr>
+              <w:t>nilo</w:t>
+            </w:r>
+            <w:proofErr w:type="spellEnd"/>
+            <w:r>
+              <w:rPr>
+                <w:rFonts w:ascii="Agency FB" w:eastAsia="Times New Roman" w:hAnsi="Agency FB" w:cstheme="minorHAnsi"/>
+                <w:lang w:eastAsia="es-PE"/>
+              </w:rPr>
+              <w:t xml:space="preserve"> tenue a excepción del aluminio acero inoxidable o cromados.</w:t>
             </w:r>
           </w:p>
           <w:p>
@@ -5605,20 +5592,7 @@
                 <w:lang w:eastAsia="es-PE"/>
               </w:rPr>
               <w:tab/>
-            </w:r>
-            <w:r>
-              <w:rPr>
-                <w:rFonts w:ascii="Agency FB" w:eastAsia="Times New Roman" w:hAnsi="Agency FB" w:cstheme="minorHAnsi"/>
-                <w:lang w:eastAsia="es-PE"/>
-              </w:rPr>
-              <w:t>T</w:t>
-            </w:r>
-            <w:r>
-              <w:rPr>
-                <w:rFonts w:ascii="Agency FB" w:eastAsia="Times New Roman" w:hAnsi="Agency FB" w:cstheme="minorHAnsi"/>
-                <w:lang w:eastAsia="es-PE"/>
-              </w:rPr>
-              <w:t>odas las uniones metálicas serán soldadas eléctricamente con electrodos de la mejor calidad; no se aceptará el soldado tipo punto, tendrá que ser tipo soldadura corrida.</w:t>
+              <w:t>Todas las uniones metálicas serán soldadas eléctricamente con electrodos de la mejor calidad; no se aceptará el soldado tipo punto, tendrá que ser tipo soldadura corrida.</w:t>
             </w:r>
           </w:p>
           <w:p>
@@ -5655,20 +5629,7 @@
                 <w:lang w:eastAsia="es-PE"/>
               </w:rPr>
               <w:tab/>
-            </w:r>
-            <w:r>
-              <w:rPr>
-                <w:rFonts w:ascii="Agency FB" w:eastAsia="Times New Roman" w:hAnsi="Agency FB" w:cstheme="minorHAnsi"/>
-                <w:lang w:eastAsia="es-PE"/>
-              </w:rPr>
-              <w:t>T</w:t>
-            </w:r>
-            <w:r>
-              <w:rPr>
-                <w:rFonts w:ascii="Agency FB" w:eastAsia="Times New Roman" w:hAnsi="Agency FB" w:cstheme="minorHAnsi"/>
-                <w:lang w:eastAsia="es-PE"/>
-              </w:rPr>
-              <w:t>odos los materiales para usar en el presente trabajo, así como los acabados serán de la mejor calidad; de lo contrario serán observados, hasta que se cumplan con estos requisitos.</w:t>
+              <w:t>Todos los materiales para usar en el presente trabajo, así como los acabados serán de la mejor calidad; de lo contrario serán observados, hasta que se cumplan con estos requisitos.</w:t>
             </w:r>
           </w:p>
           <w:p>
@@ -5688,7 +5649,7 @@
               <w:ind w:right="45"/>
               <w:contextualSpacing/>
               <w:rPr>
-                <w:rFonts w:ascii="Tahoma" w:hAnsi="Tahoma" w:cs="Tahoma"/>
+                <w:rFonts w:ascii="Agency FB" w:hAnsi="Agency FB" w:cs="Tahoma"/>
                 <w:color w:val="FF0000"/>
               </w:rPr>
             </w:pPr>
@@ -5786,7 +5747,42 @@
                 <w:rFonts w:ascii="Agency FB" w:eastAsia="Times New Roman" w:hAnsi="Agency FB" w:cstheme="minorHAnsi"/>
                 <w:lang w:eastAsia="es-PE"/>
               </w:rPr>
-              <w:t>Camilla rodante 0.70x1.80</w:t>
+              <w:t xml:space="preserve">Camilla rodante </w:t>
+            </w:r>
+            <w:r>
+              <w:rPr>
+                <w:rFonts w:ascii="Agency FB" w:eastAsia="Times New Roman" w:hAnsi="Agency FB" w:cstheme="minorHAnsi"/>
+                <w:lang w:eastAsia="es-PE"/>
+              </w:rPr>
+              <w:t>200</w:t>
+            </w:r>
+            <w:r>
+              <w:rPr>
+                <w:rFonts w:ascii="Agency FB" w:eastAsia="Times New Roman" w:hAnsi="Agency FB" w:cstheme="minorHAnsi"/>
+                <w:lang w:eastAsia="es-PE"/>
+              </w:rPr>
+              <w:t>x</w:t>
+            </w:r>
+            <w:r>
+              <w:rPr>
+                <w:rFonts w:ascii="Agency FB" w:eastAsia="Times New Roman" w:hAnsi="Agency FB" w:cstheme="minorHAnsi"/>
+                <w:lang w:eastAsia="es-PE"/>
+              </w:rPr>
+              <w:t xml:space="preserve">55x86 </w:t>
+            </w:r>
+            <w:r>
+              <w:rPr>
+                <w:rFonts w:ascii="Agency FB" w:eastAsia="Times New Roman" w:hAnsi="Agency FB" w:cstheme="minorHAnsi"/>
+                <w:lang w:eastAsia="es-PE"/>
+              </w:rPr>
+              <w:t>c</w:t>
+            </w:r>
+            <w:r>
+              <w:rPr>
+                <w:rFonts w:ascii="Agency FB" w:eastAsia="Times New Roman" w:hAnsi="Agency FB" w:cstheme="minorHAnsi"/>
+                <w:lang w:eastAsia="es-PE"/>
+              </w:rPr>
+              <w:t>m</w:t>
             </w:r>
           </w:p>
         </w:tc>
@@ -5858,14 +5854,7 @@
                 <w:rFonts w:ascii="Agency FB" w:eastAsia="Times New Roman" w:hAnsi="Agency FB" w:cstheme="minorHAnsi"/>
                 <w:lang w:eastAsia="es-PE"/>
               </w:rPr>
-              <w:t>•</w:t>
-            </w:r>
-            <w:r>
-              <w:rPr>
-                <w:rFonts w:ascii="Agency FB" w:eastAsia="Times New Roman" w:hAnsi="Agency FB" w:cstheme="minorHAnsi"/>
-                <w:lang w:eastAsia="es-PE"/>
-              </w:rPr>
-              <w:t xml:space="preserve"> Camilla rodante convertible en silla de ruedas</w:t>
+              <w:t>• Camilla rodante convertible en silla de ruedas</w:t>
             </w:r>
           </w:p>
           <w:p>
@@ -5891,12 +5880,6 @@
                 <w:lang w:eastAsia="es-PE"/>
               </w:rPr>
               <w:tab/>
-            </w:r>
-            <w:r>
-              <w:rPr>
-                <w:rFonts w:ascii="Agency FB" w:eastAsia="Times New Roman" w:hAnsi="Agency FB" w:cstheme="minorHAnsi"/>
-                <w:lang w:eastAsia="es-PE"/>
-              </w:rPr>
               <w:t xml:space="preserve">Tamaño de la camilla rodante en posición alta = 200 cm largo x 55 cm de ancho x 86 cm de alto </w:t>
             </w:r>
           </w:p>
@@ -5923,12 +5906,6 @@
                 <w:lang w:eastAsia="es-PE"/>
               </w:rPr>
               <w:tab/>
-            </w:r>
-            <w:r>
-              <w:rPr>
-                <w:rFonts w:ascii="Agency FB" w:eastAsia="Times New Roman" w:hAnsi="Agency FB" w:cstheme="minorHAnsi"/>
-                <w:lang w:eastAsia="es-PE"/>
-              </w:rPr>
               <w:t>Tamaño de la camilla rodante en posición baja = 196 cm largo x 55 cm de ancho x 25 cm de alto</w:t>
             </w:r>
           </w:p>
@@ -5955,12 +5932,6 @@
                 <w:lang w:eastAsia="es-PE"/>
               </w:rPr>
               <w:tab/>
-            </w:r>
-            <w:r>
-              <w:rPr>
-                <w:rFonts w:ascii="Agency FB" w:eastAsia="Times New Roman" w:hAnsi="Agency FB" w:cstheme="minorHAnsi"/>
-                <w:lang w:eastAsia="es-PE"/>
-              </w:rPr>
               <w:t>Ángulo = 85 grados</w:t>
             </w:r>
           </w:p>
@@ -5987,12 +5958,6 @@
                 <w:lang w:eastAsia="es-PE"/>
               </w:rPr>
               <w:tab/>
-            </w:r>
-            <w:r>
-              <w:rPr>
-                <w:rFonts w:ascii="Agency FB" w:eastAsia="Times New Roman" w:hAnsi="Agency FB" w:cstheme="minorHAnsi"/>
-                <w:lang w:eastAsia="es-PE"/>
-              </w:rPr>
               <w:t xml:space="preserve">Límite cargo = 159 kg </w:t>
             </w:r>
           </w:p>
@@ -6019,12 +5984,6 @@
                 <w:lang w:eastAsia="es-PE"/>
               </w:rPr>
               <w:tab/>
-            </w:r>
-            <w:r>
-              <w:rPr>
-                <w:rFonts w:ascii="Agency FB" w:eastAsia="Times New Roman" w:hAnsi="Agency FB" w:cstheme="minorHAnsi"/>
-                <w:lang w:eastAsia="es-PE"/>
-              </w:rPr>
               <w:t>Material de aleación = Aluminio</w:t>
             </w:r>
           </w:p>
@@ -6051,12 +6010,6 @@
                 <w:lang w:eastAsia="es-PE"/>
               </w:rPr>
               <w:tab/>
-            </w:r>
-            <w:r>
-              <w:rPr>
-                <w:rFonts w:ascii="Agency FB" w:eastAsia="Times New Roman" w:hAnsi="Agency FB" w:cstheme="minorHAnsi"/>
-                <w:lang w:eastAsia="es-PE"/>
-              </w:rPr>
               <w:t>Color: Opcional a disponibilidad</w:t>
             </w:r>
           </w:p>
@@ -6148,7 +6101,7 @@
               <w:ind w:right="45"/>
               <w:contextualSpacing/>
               <w:rPr>
-                <w:rFonts w:ascii="Tahoma" w:hAnsi="Tahoma" w:cs="Tahoma"/>
+                <w:rFonts w:ascii="Agency FB" w:hAnsi="Agency FB" w:cs="Tahoma"/>
                 <w:color w:val="000000"/>
               </w:rPr>
             </w:pPr>
@@ -6303,6 +6256,9 @@
           <w:p>
             <w:pPr>
               <w:jc w:val="center"/>
+              <w:rPr>
+                <w:rFonts w:ascii="Agency FB" w:hAnsi="Agency FB"/>
+              </w:rPr>
             </w:pPr>
             <w:r>
               <w:rPr>
@@ -6346,6 +6302,9 @@
           <w:p>
             <w:pPr>
               <w:jc w:val="center"/>
+              <w:rPr>
+                <w:rFonts w:ascii="Agency FB" w:hAnsi="Agency FB"/>
+              </w:rPr>
             </w:pPr>
             <w:r>
               <w:rPr>
@@ -6427,7 +6386,39 @@
                 <w:lang w:eastAsia="es-PE"/>
               </w:rPr>
               <w:tab/>
-              <w:t>Rango de medición (32 C° a 42 C°)</w:t>
+              <w:t xml:space="preserve">Rango de medición (32 </w:t>
+            </w:r>
+            <w:proofErr w:type="spellStart"/>
+            <w:r>
+              <w:rPr>
+                <w:rFonts w:ascii="Agency FB" w:eastAsia="Times New Roman" w:hAnsi="Agency FB" w:cstheme="minorHAnsi"/>
+                <w:lang w:eastAsia="es-PE"/>
+              </w:rPr>
+              <w:t>C°</w:t>
+            </w:r>
+            <w:proofErr w:type="spellEnd"/>
+            <w:r>
+              <w:rPr>
+                <w:rFonts w:ascii="Agency FB" w:eastAsia="Times New Roman" w:hAnsi="Agency FB" w:cstheme="minorHAnsi"/>
+                <w:lang w:eastAsia="es-PE"/>
+              </w:rPr>
+              <w:t xml:space="preserve"> a 42 </w:t>
+            </w:r>
+            <w:proofErr w:type="spellStart"/>
+            <w:r>
+              <w:rPr>
+                <w:rFonts w:ascii="Agency FB" w:eastAsia="Times New Roman" w:hAnsi="Agency FB" w:cstheme="minorHAnsi"/>
+                <w:lang w:eastAsia="es-PE"/>
+              </w:rPr>
+              <w:t>C°</w:t>
+            </w:r>
+            <w:proofErr w:type="spellEnd"/>
+            <w:r>
+              <w:rPr>
+                <w:rFonts w:ascii="Agency FB" w:eastAsia="Times New Roman" w:hAnsi="Agency FB" w:cstheme="minorHAnsi"/>
+                <w:lang w:eastAsia="es-PE"/>
+              </w:rPr>
+              <w:t>)</w:t>
             </w:r>
           </w:p>
           <w:p>
@@ -6453,7 +6444,23 @@
                 <w:lang w:eastAsia="es-PE"/>
               </w:rPr>
               <w:tab/>
-              <w:t>Precisión +/- 0.2 C°• Función de memoria: +20 temperaturas</w:t>
+              <w:t xml:space="preserve">Precisión +/- 0.2 </w:t>
+            </w:r>
+            <w:proofErr w:type="spellStart"/>
+            <w:r>
+              <w:rPr>
+                <w:rFonts w:ascii="Agency FB" w:eastAsia="Times New Roman" w:hAnsi="Agency FB" w:cstheme="minorHAnsi"/>
+                <w:lang w:eastAsia="es-PE"/>
+              </w:rPr>
+              <w:t>C°</w:t>
+            </w:r>
+            <w:proofErr w:type="spellEnd"/>
+            <w:r>
+              <w:rPr>
+                <w:rFonts w:ascii="Agency FB" w:eastAsia="Times New Roman" w:hAnsi="Agency FB" w:cstheme="minorHAnsi"/>
+                <w:lang w:eastAsia="es-PE"/>
+              </w:rPr>
+              <w:t>• Función de memoria: +20 temperaturas</w:t>
             </w:r>
           </w:p>
           <w:p>
@@ -6557,8 +6564,33 @@
                 <w:lang w:eastAsia="es-PE"/>
               </w:rPr>
               <w:tab/>
-              <w:t>Medición en C° y F°</w:t>
-            </w:r>
+              <w:t xml:space="preserve">Medición en </w:t>
+            </w:r>
+            <w:proofErr w:type="spellStart"/>
+            <w:r>
+              <w:rPr>
+                <w:rFonts w:ascii="Agency FB" w:eastAsia="Times New Roman" w:hAnsi="Agency FB" w:cstheme="minorHAnsi"/>
+                <w:lang w:eastAsia="es-PE"/>
+              </w:rPr>
+              <w:t>C°</w:t>
+            </w:r>
+            <w:proofErr w:type="spellEnd"/>
+            <w:r>
+              <w:rPr>
+                <w:rFonts w:ascii="Agency FB" w:eastAsia="Times New Roman" w:hAnsi="Agency FB" w:cstheme="minorHAnsi"/>
+                <w:lang w:eastAsia="es-PE"/>
+              </w:rPr>
+              <w:t xml:space="preserve"> y </w:t>
+            </w:r>
+            <w:proofErr w:type="spellStart"/>
+            <w:r>
+              <w:rPr>
+                <w:rFonts w:ascii="Agency FB" w:eastAsia="Times New Roman" w:hAnsi="Agency FB" w:cstheme="minorHAnsi"/>
+                <w:lang w:eastAsia="es-PE"/>
+              </w:rPr>
+              <w:t>F°</w:t>
+            </w:r>
+            <w:proofErr w:type="spellEnd"/>
           </w:p>
           <w:p>
             <w:pPr>
@@ -6601,6 +6633,7 @@
             </w:pPr>
             <w:r>
               <w:rPr>
+                <w:rFonts w:ascii="Agency FB" w:hAnsi="Agency FB"/>
                 <w:noProof/>
               </w:rPr>
               <mc:AlternateContent>
@@ -6676,9 +6709,13 @@
               <w:spacing w:line="240" w:lineRule="auto"/>
               <w:ind w:left="315" w:right="38"/>
               <w:contextualSpacing/>
-            </w:pPr>
-            <w:r>
-              <w:rPr>
+              <w:rPr>
+                <w:rFonts w:ascii="Agency FB" w:hAnsi="Agency FB"/>
+              </w:rPr>
+            </w:pPr>
+            <w:r>
+              <w:rPr>
+                <w:rFonts w:ascii="Agency FB" w:hAnsi="Agency FB"/>
                 <w:noProof/>
               </w:rPr>
               <w:lastRenderedPageBreak/>
@@ -7141,9 +7178,8 @@
           <w:szCs w:val="24"/>
           <w:lang w:eastAsia="es-ES"/>
         </w:rPr>
-        <w:t xml:space="preserve">MOBILIARIOS DE MADERA, MELAMINE, MUEBLES EN </w:t>
-      </w:r>
-      <w:proofErr w:type="gramStart"/>
+        <w:t>MOBILIARIOS DE MADERA, MELAMINE, MUEBLES EN GENERA</w:t>
+      </w:r>
       <w:r>
         <w:rPr>
           <w:rFonts w:ascii="Agency FB" w:hAnsi="Agency FB" w:cs="Arial"/>
@@ -7153,20 +7189,8 @@
           <w:szCs w:val="24"/>
           <w:lang w:eastAsia="es-ES"/>
         </w:rPr>
-        <w:t>GENERA;</w:t>
-      </w:r>
-      <w:r>
-        <w:rPr>
-          <w:rFonts w:ascii="Agency FB" w:hAnsi="Agency FB" w:cs="Arial"/>
-          <w:b/>
-          <w:iCs/>
-          <w:sz w:val="24"/>
-          <w:szCs w:val="24"/>
-          <w:lang w:eastAsia="es-ES"/>
-        </w:rPr>
-        <w:t>.</w:t>
-      </w:r>
-      <w:proofErr w:type="gramEnd"/>
+        <w:t>L.</w:t>
+      </w:r>
     </w:p>
     <w:p>
       <w:pPr>
@@ -7526,7 +7550,25 @@
           <w:sz w:val="24"/>
           <w:szCs w:val="24"/>
         </w:rPr>
-        <w:t xml:space="preserve">, con V°B° del residente de obra. </w:t>
+        <w:t xml:space="preserve">, con </w:t>
+      </w:r>
+      <w:proofErr w:type="spellStart"/>
+      <w:r>
+        <w:rPr>
+          <w:rFonts w:ascii="Agency FB" w:hAnsi="Agency FB" w:cs="Arial"/>
+          <w:sz w:val="24"/>
+          <w:szCs w:val="24"/>
+        </w:rPr>
+        <w:t>V°B°</w:t>
+      </w:r>
+      <w:proofErr w:type="spellEnd"/>
+      <w:r>
+        <w:rPr>
+          <w:rFonts w:ascii="Agency FB" w:hAnsi="Agency FB" w:cs="Arial"/>
+          <w:sz w:val="24"/>
+          <w:szCs w:val="24"/>
+        </w:rPr>
+        <w:t xml:space="preserve"> del residente de obra. </w:t>
       </w:r>
     </w:p>
     <w:p>

--- a/Pedidos/Equipamiento 2022/014 - TDR EQUIPAMIENTO DE ENFERMERIA.docx
+++ b/Pedidos/Equipamiento 2022/014 - TDR EQUIPAMIENTO DE ENFERMERIA.docx
@@ -1024,6 +1024,22 @@
             <w:pPr>
               <w:jc w:val="center"/>
               <w:rPr>
+                <w:rFonts w:ascii="Agency FB" w:eastAsia="Times New Roman" w:hAnsi="Agency FB" w:cstheme="minorHAnsi"/>
+                <w:lang w:eastAsia="es-PE"/>
+              </w:rPr>
+            </w:pPr>
+            <w:r>
+              <w:rPr>
+                <w:rFonts w:ascii="Agency FB" w:eastAsia="Times New Roman" w:hAnsi="Agency FB" w:cstheme="minorHAnsi"/>
+                <w:lang w:eastAsia="es-PE"/>
+              </w:rPr>
+              <w:t>Martillo de evaluación médica</w:t>
+            </w:r>
+          </w:p>
+          <w:p>
+            <w:pPr>
+              <w:jc w:val="center"/>
+              <w:rPr>
                 <w:rFonts w:ascii="Agency FB" w:hAnsi="Agency FB" w:cstheme="minorHAnsi"/>
                 <w:sz w:val="24"/>
                 <w:szCs w:val="24"/>
@@ -1031,10 +1047,11 @@
             </w:pPr>
             <w:r>
               <w:rPr>
-                <w:rFonts w:ascii="Agency FB" w:eastAsia="Times New Roman" w:hAnsi="Agency FB" w:cstheme="minorHAnsi"/>
-                <w:lang w:eastAsia="es-PE"/>
-              </w:rPr>
-              <w:t>Martillo de evaluación médica</w:t>
+                <w:b/>
+                <w:bCs/>
+                <w:color w:val="00B050"/>
+              </w:rPr>
+              <w:t>EP021</w:t>
             </w:r>
           </w:p>
         </w:tc>
@@ -1106,14 +1123,6 @@
                 <w:rFonts w:ascii="Agency FB" w:eastAsia="Times New Roman" w:hAnsi="Agency FB" w:cstheme="minorHAnsi"/>
                 <w:lang w:eastAsia="es-PE"/>
               </w:rPr>
-              <w:t>•</w:t>
-            </w:r>
-            <w:r>
-              <w:rPr>
-                <w:rFonts w:ascii="Agency FB" w:eastAsia="Times New Roman" w:hAnsi="Agency FB" w:cstheme="minorHAnsi"/>
-                <w:lang w:eastAsia="es-PE"/>
-              </w:rPr>
-              <w:tab/>
               <w:t>Acabado cromado de calidad.</w:t>
             </w:r>
           </w:p>
@@ -1132,15 +1141,14 @@
                 <w:rFonts w:ascii="Agency FB" w:eastAsia="Times New Roman" w:hAnsi="Agency FB" w:cstheme="minorHAnsi"/>
                 <w:lang w:eastAsia="es-PE"/>
               </w:rPr>
-              <w:t>•</w:t>
-            </w:r>
-            <w:r>
-              <w:rPr>
-                <w:rFonts w:ascii="Agency FB" w:eastAsia="Times New Roman" w:hAnsi="Agency FB" w:cstheme="minorHAnsi"/>
-                <w:lang w:eastAsia="es-PE"/>
-              </w:rPr>
-              <w:tab/>
-              <w:t>Tiene una aguja y un pincel.</w:t>
+              <w:t>Bordes de goma</w:t>
+            </w:r>
+            <w:r>
+              <w:rPr>
+                <w:rFonts w:ascii="Agency FB" w:eastAsia="Times New Roman" w:hAnsi="Agency FB" w:cstheme="minorHAnsi"/>
+                <w:lang w:eastAsia="es-PE"/>
+              </w:rPr>
+              <w:t xml:space="preserve"> o plástico.</w:t>
             </w:r>
           </w:p>
           <w:p>
@@ -1158,14 +1166,38 @@
                 <w:rFonts w:ascii="Agency FB" w:eastAsia="Times New Roman" w:hAnsi="Agency FB" w:cstheme="minorHAnsi"/>
                 <w:lang w:eastAsia="es-PE"/>
               </w:rPr>
-              <w:t>•</w:t>
-            </w:r>
-            <w:r>
-              <w:rPr>
-                <w:rFonts w:ascii="Agency FB" w:eastAsia="Times New Roman" w:hAnsi="Agency FB" w:cstheme="minorHAnsi"/>
-                <w:lang w:eastAsia="es-PE"/>
-              </w:rPr>
-              <w:tab/>
+              <w:t>Incluye</w:t>
+            </w:r>
+            <w:r>
+              <w:rPr>
+                <w:rFonts w:ascii="Agency FB" w:eastAsia="Times New Roman" w:hAnsi="Agency FB" w:cstheme="minorHAnsi"/>
+                <w:lang w:eastAsia="es-PE"/>
+              </w:rPr>
+              <w:t xml:space="preserve"> </w:t>
+            </w:r>
+            <w:r>
+              <w:rPr>
+                <w:rFonts w:ascii="Agency FB" w:eastAsia="Times New Roman" w:hAnsi="Agency FB" w:cstheme="minorHAnsi"/>
+                <w:lang w:eastAsia="es-PE"/>
+              </w:rPr>
+              <w:t>una aguja y un pincel.</w:t>
+            </w:r>
+          </w:p>
+          <w:p>
+            <w:pPr>
+              <w:spacing w:line="240" w:lineRule="auto"/>
+              <w:ind w:left="180" w:hanging="142"/>
+              <w:contextualSpacing/>
+              <w:rPr>
+                <w:rFonts w:ascii="Agency FB" w:eastAsia="Times New Roman" w:hAnsi="Agency FB" w:cstheme="minorHAnsi"/>
+                <w:lang w:eastAsia="es-PE"/>
+              </w:rPr>
+            </w:pPr>
+            <w:r>
+              <w:rPr>
+                <w:rFonts w:ascii="Agency FB" w:eastAsia="Times New Roman" w:hAnsi="Agency FB" w:cstheme="minorHAnsi"/>
+                <w:lang w:eastAsia="es-PE"/>
+              </w:rPr>
               <w:t>18 cm (7,1 in).</w:t>
             </w:r>
           </w:p>
@@ -1184,6 +1216,7 @@
                 <w:rFonts w:ascii="Agency FB" w:hAnsi="Agency FB"/>
                 <w:noProof/>
               </w:rPr>
+              <w:lastRenderedPageBreak/>
               <w:drawing>
                 <wp:inline distT="0" distB="0" distL="0" distR="0" wp14:anchorId="04DEC1A4" wp14:editId="70B757EA">
                   <wp:extent cx="1257300" cy="1092835"/>
@@ -1240,6 +1273,7 @@
                 <w:lang w:eastAsia="es-PE"/>
               </w:rPr>
             </w:pPr>
+            <w:bookmarkStart w:id="0" w:name="_Hlk108622080"/>
             <w:r>
               <w:rPr>
                 <w:rFonts w:ascii="Agency FB" w:eastAsia="Times New Roman" w:hAnsi="Agency FB" w:cstheme="minorHAnsi"/>
@@ -1274,6 +1308,20 @@
             <w:pPr>
               <w:jc w:val="center"/>
               <w:rPr>
+                <w:rFonts w:ascii="Agency FB" w:hAnsi="Agency FB"/>
+              </w:rPr>
+            </w:pPr>
+            <w:r>
+              <w:rPr>
+                <w:rFonts w:ascii="Agency FB" w:hAnsi="Agency FB"/>
+              </w:rPr>
+              <w:t>(coche de paro)</w:t>
+            </w:r>
+          </w:p>
+          <w:p>
+            <w:pPr>
+              <w:jc w:val="center"/>
+              <w:rPr>
                 <w:rFonts w:ascii="Agency FB" w:hAnsi="Agency FB" w:cstheme="minorHAnsi"/>
                 <w:sz w:val="24"/>
                 <w:szCs w:val="24"/>
@@ -1281,9 +1329,9 @@
             </w:pPr>
             <w:r>
               <w:rPr>
-                <w:rFonts w:ascii="Agency FB" w:hAnsi="Agency FB"/>
-              </w:rPr>
-              <w:t>(coche de paro)</w:t>
+                <w:color w:val="00B050"/>
+              </w:rPr>
+              <w:t>MP014</w:t>
             </w:r>
           </w:p>
         </w:tc>
@@ -1339,1296 +1387,316 @@
         <w:tc>
           <w:tcPr>
             <w:tcW w:w="3827" w:type="dxa"/>
-            <w:vAlign w:val="center"/>
           </w:tcPr>
           <w:p>
             <w:pPr>
-              <w:shd w:val="clear" w:color="auto" w:fill="FFFFFF"/>
-              <w:spacing w:before="100" w:beforeAutospacing="1" w:after="0" w:line="240" w:lineRule="auto"/>
-              <w:ind w:left="460" w:hanging="425"/>
-              <w:textAlignment w:val="baseline"/>
-              <w:rPr>
-                <w:rFonts w:ascii="Agency FB" w:eastAsia="Times New Roman" w:hAnsi="Agency FB"/>
-                <w:sz w:val="24"/>
-                <w:szCs w:val="24"/>
-                <w:lang w:val="es-PE" w:eastAsia="es-PE"/>
-              </w:rPr>
-            </w:pPr>
-            <w:r>
-              <w:rPr>
-                <w:rFonts w:ascii="Agency FB" w:eastAsia="Times New Roman" w:hAnsi="Agency FB" w:cs="Arial"/>
+              <w:spacing w:line="240" w:lineRule="auto"/>
+              <w:ind w:left="180" w:hanging="142"/>
+              <w:contextualSpacing/>
+              <w:rPr>
+                <w:rFonts w:ascii="Agency FB" w:eastAsia="Times New Roman" w:hAnsi="Agency FB" w:cstheme="minorHAnsi"/>
+                <w:lang w:eastAsia="es-PE"/>
+              </w:rPr>
+            </w:pPr>
+            <w:r>
+              <w:rPr>
+                <w:rFonts w:ascii="Agency FB" w:eastAsia="Times New Roman" w:hAnsi="Agency FB" w:cstheme="minorHAnsi"/>
+                <w:lang w:eastAsia="es-PE"/>
+              </w:rPr>
+              <w:t>•</w:t>
+            </w:r>
+            <w:r>
+              <w:rPr>
+                <w:rFonts w:ascii="Agency FB" w:eastAsia="Times New Roman" w:hAnsi="Agency FB" w:cstheme="minorHAnsi"/>
+                <w:lang w:eastAsia="es-PE"/>
+              </w:rPr>
+              <w:tab/>
+              <w:t>Material predominante: laminas y perfiles en acero laminado al frío a excepción de lo que se indique.</w:t>
+            </w:r>
+          </w:p>
+          <w:p>
+            <w:pPr>
+              <w:spacing w:line="240" w:lineRule="auto"/>
+              <w:ind w:left="180" w:hanging="142"/>
+              <w:contextualSpacing/>
+              <w:rPr>
+                <w:rFonts w:ascii="Agency FB" w:eastAsia="Times New Roman" w:hAnsi="Agency FB" w:cstheme="minorHAnsi"/>
+                <w:lang w:eastAsia="es-PE"/>
+              </w:rPr>
+            </w:pPr>
+            <w:r>
+              <w:rPr>
+                <w:rFonts w:ascii="Agency FB" w:eastAsia="Times New Roman" w:hAnsi="Agency FB" w:cstheme="minorHAnsi"/>
+                <w:lang w:eastAsia="es-PE"/>
+              </w:rPr>
+              <w:t>•</w:t>
+            </w:r>
+            <w:r>
+              <w:rPr>
+                <w:rFonts w:ascii="Agency FB" w:eastAsia="Times New Roman" w:hAnsi="Agency FB" w:cstheme="minorHAnsi"/>
+                <w:lang w:eastAsia="es-PE"/>
+              </w:rPr>
+              <w:tab/>
+              <w:t>Estructura elaborada en tubo cuadrado de acero de 25.4mm x 0.8mm de espesor la cual llevara</w:t>
+            </w:r>
+          </w:p>
+          <w:p>
+            <w:pPr>
+              <w:spacing w:line="240" w:lineRule="auto"/>
+              <w:ind w:left="180" w:hanging="142"/>
+              <w:contextualSpacing/>
+              <w:rPr>
+                <w:rFonts w:ascii="Agency FB" w:eastAsia="Times New Roman" w:hAnsi="Agency FB" w:cstheme="minorHAnsi"/>
+                <w:lang w:eastAsia="es-PE"/>
+              </w:rPr>
+            </w:pPr>
+            <w:r>
+              <w:rPr>
+                <w:rFonts w:ascii="Agency FB" w:eastAsia="Times New Roman" w:hAnsi="Agency FB" w:cstheme="minorHAnsi"/>
+                <w:lang w:eastAsia="es-PE"/>
+              </w:rPr>
+              <w:t>•</w:t>
+            </w:r>
+            <w:r>
+              <w:rPr>
+                <w:rFonts w:ascii="Agency FB" w:eastAsia="Times New Roman" w:hAnsi="Agency FB" w:cstheme="minorHAnsi"/>
+                <w:lang w:eastAsia="es-PE"/>
+              </w:rPr>
+              <w:tab/>
+              <w:t xml:space="preserve">Dos superficies </w:t>
+            </w:r>
+            <w:proofErr w:type="spellStart"/>
+            <w:r>
+              <w:rPr>
+                <w:rFonts w:ascii="Agency FB" w:eastAsia="Times New Roman" w:hAnsi="Agency FB" w:cstheme="minorHAnsi"/>
+                <w:lang w:eastAsia="es-PE"/>
+              </w:rPr>
+              <w:t>ó</w:t>
+            </w:r>
+            <w:proofErr w:type="spellEnd"/>
+            <w:r>
+              <w:rPr>
+                <w:rFonts w:ascii="Agency FB" w:eastAsia="Times New Roman" w:hAnsi="Agency FB" w:cstheme="minorHAnsi"/>
+                <w:lang w:eastAsia="es-PE"/>
+              </w:rPr>
+              <w:t xml:space="preserve"> tableros elaborados en lámina de acero de 1.5mm espesor los</w:t>
+            </w:r>
+          </w:p>
+          <w:p>
+            <w:pPr>
+              <w:spacing w:line="240" w:lineRule="auto"/>
+              <w:ind w:left="180" w:hanging="142"/>
+              <w:contextualSpacing/>
+              <w:rPr>
+                <w:rFonts w:ascii="Agency FB" w:eastAsia="Times New Roman" w:hAnsi="Agency FB" w:cstheme="minorHAnsi"/>
+                <w:lang w:eastAsia="es-PE"/>
+              </w:rPr>
+            </w:pPr>
+            <w:r>
+              <w:rPr>
+                <w:rFonts w:ascii="Agency FB" w:eastAsia="Times New Roman" w:hAnsi="Agency FB" w:cstheme="minorHAnsi"/>
+                <w:lang w:eastAsia="es-PE"/>
+              </w:rPr>
+              <w:t xml:space="preserve">   cuales irán doblados en los extremos en forma de tubo cuadrado y será enchapado con formica color negro, los cuales llevarán colocado en todo el perímetro. Un protector de acero inoxidable de 0.8mm espesor, doblados en forma de u como se muestra en el dibujo.</w:t>
+            </w:r>
+          </w:p>
+          <w:p>
+            <w:pPr>
+              <w:spacing w:line="240" w:lineRule="auto"/>
+              <w:ind w:left="180" w:hanging="142"/>
+              <w:contextualSpacing/>
+              <w:rPr>
+                <w:rFonts w:ascii="Agency FB" w:eastAsia="Times New Roman" w:hAnsi="Agency FB" w:cstheme="minorHAnsi"/>
+                <w:lang w:eastAsia="es-PE"/>
+              </w:rPr>
+            </w:pPr>
+            <w:r>
+              <w:rPr>
+                <w:rFonts w:ascii="Agency FB" w:eastAsia="Times New Roman" w:hAnsi="Agency FB" w:cstheme="minorHAnsi"/>
+                <w:lang w:eastAsia="es-PE"/>
+              </w:rPr>
+              <w:t>•</w:t>
+            </w:r>
+            <w:r>
+              <w:rPr>
+                <w:rFonts w:ascii="Agency FB" w:eastAsia="Times New Roman" w:hAnsi="Agency FB" w:cstheme="minorHAnsi"/>
+                <w:lang w:eastAsia="es-PE"/>
+              </w:rPr>
+              <w:tab/>
+              <w:t xml:space="preserve">Baranda de protección elaborada en varilla de acero inoxidable ¼” </w:t>
+            </w:r>
+            <w:r>
+              <w:rPr>
+                <w:rFonts w:ascii="Cambria Math" w:eastAsia="Times New Roman" w:hAnsi="Cambria Math" w:cs="Cambria Math"/>
+                <w:lang w:eastAsia="es-PE"/>
+              </w:rPr>
+              <w:t>∅</w:t>
+            </w:r>
+            <w:r>
+              <w:rPr>
+                <w:rFonts w:ascii="Agency FB" w:eastAsia="Times New Roman" w:hAnsi="Agency FB" w:cstheme="minorHAnsi"/>
+                <w:lang w:eastAsia="es-PE"/>
+              </w:rPr>
+              <w:t xml:space="preserve"> distribuida en los tres lados de cada tablero como se muestra en el dibujo.</w:t>
+            </w:r>
+          </w:p>
+          <w:p>
+            <w:pPr>
+              <w:spacing w:line="240" w:lineRule="auto"/>
+              <w:ind w:left="180" w:hanging="142"/>
+              <w:contextualSpacing/>
+              <w:rPr>
+                <w:rFonts w:ascii="Agency FB" w:eastAsia="Times New Roman" w:hAnsi="Agency FB" w:cstheme="minorHAnsi"/>
+                <w:lang w:eastAsia="es-PE"/>
+              </w:rPr>
+            </w:pPr>
+            <w:r>
+              <w:rPr>
+                <w:rFonts w:ascii="Agency FB" w:eastAsia="Times New Roman" w:hAnsi="Agency FB" w:cstheme="minorHAnsi"/>
+                <w:lang w:eastAsia="es-PE"/>
+              </w:rPr>
+              <w:t>•</w:t>
+            </w:r>
+            <w:r>
+              <w:rPr>
+                <w:rFonts w:ascii="Agency FB" w:eastAsia="Times New Roman" w:hAnsi="Agency FB" w:cstheme="minorHAnsi"/>
+                <w:lang w:eastAsia="es-PE"/>
+              </w:rPr>
+              <w:tab/>
+              <w:t>Toda unidad ira montada sobre cuatro (4) ruedas o garruchas de jebe duro</w:t>
+            </w:r>
+          </w:p>
+          <w:p>
+            <w:pPr>
+              <w:spacing w:line="240" w:lineRule="auto"/>
+              <w:ind w:left="180" w:hanging="142"/>
+              <w:contextualSpacing/>
+              <w:rPr>
+                <w:rFonts w:ascii="Agency FB" w:eastAsia="Times New Roman" w:hAnsi="Agency FB" w:cstheme="minorHAnsi"/>
+                <w:lang w:eastAsia="es-PE"/>
+              </w:rPr>
+            </w:pPr>
+            <w:r>
+              <w:rPr>
+                <w:rFonts w:ascii="Agency FB" w:eastAsia="Times New Roman" w:hAnsi="Agency FB" w:cstheme="minorHAnsi"/>
+                <w:lang w:eastAsia="es-PE"/>
+              </w:rPr>
+              <w:t>•</w:t>
+            </w:r>
+            <w:r>
+              <w:rPr>
+                <w:rFonts w:ascii="Agency FB" w:eastAsia="Times New Roman" w:hAnsi="Agency FB" w:cstheme="minorHAnsi"/>
+                <w:lang w:eastAsia="es-PE"/>
+              </w:rPr>
+              <w:tab/>
+              <w:t xml:space="preserve">Vulcanizado de 50.8mm </w:t>
+            </w:r>
+            <w:r>
+              <w:rPr>
+                <w:rFonts w:ascii="Cambria Math" w:eastAsia="Times New Roman" w:hAnsi="Cambria Math" w:cs="Cambria Math"/>
+                <w:lang w:eastAsia="es-PE"/>
+              </w:rPr>
+              <w:t>∅</w:t>
+            </w:r>
+            <w:r>
+              <w:rPr>
+                <w:rFonts w:ascii="Agency FB" w:eastAsia="Times New Roman" w:hAnsi="Agency FB" w:cstheme="minorHAnsi"/>
+                <w:lang w:eastAsia="es-PE"/>
+              </w:rPr>
+              <w:t xml:space="preserve"> con eje central en el parte superior roscado, y doble rodamiento de billas.</w:t>
+            </w:r>
+          </w:p>
+          <w:p>
+            <w:pPr>
+              <w:spacing w:line="240" w:lineRule="auto"/>
+              <w:ind w:left="180" w:hanging="142"/>
+              <w:contextualSpacing/>
+              <w:rPr>
+                <w:rFonts w:ascii="Agency FB" w:eastAsia="Times New Roman" w:hAnsi="Agency FB" w:cstheme="minorHAnsi"/>
+                <w:lang w:eastAsia="es-PE"/>
+              </w:rPr>
+            </w:pPr>
+          </w:p>
+          <w:p>
+            <w:pPr>
+              <w:spacing w:line="240" w:lineRule="auto"/>
+              <w:ind w:left="180" w:hanging="142"/>
+              <w:contextualSpacing/>
+              <w:rPr>
+                <w:rFonts w:ascii="Agency FB" w:eastAsia="Times New Roman" w:hAnsi="Agency FB" w:cstheme="minorHAnsi"/>
+                <w:lang w:eastAsia="es-PE"/>
+              </w:rPr>
+            </w:pPr>
+            <w:r>
+              <w:rPr>
+                <w:rFonts w:ascii="Agency FB" w:eastAsia="Times New Roman" w:hAnsi="Agency FB" w:cstheme="minorHAnsi"/>
+                <w:lang w:eastAsia="es-PE"/>
+              </w:rPr>
+              <w:tab/>
+            </w:r>
+            <w:r>
+              <w:rPr>
+                <w:rFonts w:ascii="Agency FB" w:eastAsia="Times New Roman" w:hAnsi="Agency FB" w:cstheme="minorHAnsi"/>
                 <w:b/>
-                <w:bCs/>
-                <w:color w:val="595959"/>
-                <w:sz w:val="20"/>
-                <w:szCs w:val="20"/>
-                <w:bdr w:val="none" w:sz="0" w:space="0" w:color="auto" w:frame="1"/>
-                <w:lang w:val="es-PE" w:eastAsia="es-PE"/>
-              </w:rPr>
-              <w:t>Especificaciones Técnicas:</w:t>
-            </w:r>
-          </w:p>
-          <w:p>
-            <w:pPr>
-              <w:shd w:val="clear" w:color="auto" w:fill="FFFFFF"/>
-              <w:spacing w:after="0" w:line="240" w:lineRule="auto"/>
-              <w:ind w:left="460" w:hanging="425"/>
-              <w:textAlignment w:val="baseline"/>
-              <w:rPr>
-                <w:rFonts w:ascii="Agency FB" w:eastAsia="Times New Roman" w:hAnsi="Agency FB"/>
-                <w:sz w:val="24"/>
-                <w:szCs w:val="24"/>
-                <w:lang w:val="es-PE" w:eastAsia="es-PE"/>
-              </w:rPr>
-            </w:pPr>
-            <w:r>
-              <w:rPr>
-                <w:rFonts w:ascii="Agency FB" w:eastAsia="Times New Roman" w:hAnsi="Agency FB"/>
-                <w:color w:val="595959"/>
-                <w:sz w:val="20"/>
-                <w:szCs w:val="20"/>
-                <w:bdr w:val="none" w:sz="0" w:space="0" w:color="auto" w:frame="1"/>
-                <w:lang w:val="es-PE" w:eastAsia="es-PE"/>
-              </w:rPr>
-              <w:t>·</w:t>
-            </w:r>
-            <w:r>
-              <w:rPr>
-                <w:rFonts w:ascii="Agency FB" w:eastAsia="Times New Roman" w:hAnsi="Agency FB"/>
-                <w:color w:val="595959"/>
-                <w:sz w:val="14"/>
-                <w:szCs w:val="14"/>
-                <w:bdr w:val="none" w:sz="0" w:space="0" w:color="auto" w:frame="1"/>
-                <w:lang w:val="es-PE" w:eastAsia="es-PE"/>
-              </w:rPr>
-              <w:t xml:space="preserve">       </w:t>
-            </w:r>
-            <w:r>
-              <w:rPr>
-                <w:rFonts w:ascii="Agency FB" w:eastAsia="Times New Roman" w:hAnsi="Agency FB" w:cs="Arial"/>
-                <w:color w:val="595959"/>
-                <w:sz w:val="20"/>
-                <w:szCs w:val="20"/>
-                <w:bdr w:val="none" w:sz="0" w:space="0" w:color="auto" w:frame="1"/>
-                <w:lang w:val="es-PE" w:eastAsia="es-PE"/>
-              </w:rPr>
-              <w:t xml:space="preserve">Mueble </w:t>
-            </w:r>
-            <w:proofErr w:type="spellStart"/>
-            <w:r>
-              <w:rPr>
-                <w:rFonts w:ascii="Agency FB" w:eastAsia="Times New Roman" w:hAnsi="Agency FB" w:cs="Arial"/>
-                <w:color w:val="595959"/>
-                <w:sz w:val="20"/>
-                <w:szCs w:val="20"/>
-                <w:bdr w:val="none" w:sz="0" w:space="0" w:color="auto" w:frame="1"/>
-                <w:lang w:val="es-PE" w:eastAsia="es-PE"/>
-              </w:rPr>
-              <w:t>Rodable</w:t>
-            </w:r>
-            <w:proofErr w:type="spellEnd"/>
-          </w:p>
-          <w:p>
-            <w:pPr>
-              <w:shd w:val="clear" w:color="auto" w:fill="FFFFFF"/>
-              <w:spacing w:after="0" w:line="240" w:lineRule="auto"/>
-              <w:ind w:left="460" w:hanging="425"/>
-              <w:textAlignment w:val="baseline"/>
-              <w:rPr>
-                <w:rFonts w:ascii="Agency FB" w:eastAsia="Times New Roman" w:hAnsi="Agency FB"/>
-                <w:sz w:val="24"/>
-                <w:szCs w:val="24"/>
-                <w:lang w:val="es-PE" w:eastAsia="es-PE"/>
-              </w:rPr>
-            </w:pPr>
-            <w:r>
-              <w:rPr>
-                <w:rFonts w:ascii="Agency FB" w:eastAsia="Times New Roman" w:hAnsi="Agency FB"/>
-                <w:color w:val="595959"/>
-                <w:sz w:val="20"/>
-                <w:szCs w:val="20"/>
-                <w:bdr w:val="none" w:sz="0" w:space="0" w:color="auto" w:frame="1"/>
-                <w:lang w:val="es-PE" w:eastAsia="es-PE"/>
-              </w:rPr>
-              <w:t>·</w:t>
-            </w:r>
-            <w:r>
-              <w:rPr>
-                <w:rFonts w:ascii="Agency FB" w:eastAsia="Times New Roman" w:hAnsi="Agency FB"/>
-                <w:color w:val="595959"/>
-                <w:sz w:val="14"/>
-                <w:szCs w:val="14"/>
-                <w:bdr w:val="none" w:sz="0" w:space="0" w:color="auto" w:frame="1"/>
-                <w:lang w:val="es-PE" w:eastAsia="es-PE"/>
-              </w:rPr>
-              <w:t xml:space="preserve">       </w:t>
-            </w:r>
-            <w:r>
-              <w:rPr>
-                <w:rFonts w:ascii="Agency FB" w:eastAsia="Times New Roman" w:hAnsi="Agency FB" w:cs="Arial"/>
-                <w:color w:val="595959"/>
-                <w:sz w:val="20"/>
-                <w:szCs w:val="20"/>
-                <w:bdr w:val="none" w:sz="0" w:space="0" w:color="auto" w:frame="1"/>
-                <w:lang w:val="es-PE" w:eastAsia="es-PE"/>
-              </w:rPr>
-              <w:t xml:space="preserve">Fabricado con polímero ABS resistente al impacto, de alta densidad, con cantos y esquinas </w:t>
-            </w:r>
-          </w:p>
-          <w:p>
-            <w:pPr>
-              <w:shd w:val="clear" w:color="auto" w:fill="FFFFFF"/>
-              <w:spacing w:after="0" w:line="240" w:lineRule="auto"/>
-              <w:ind w:left="460" w:hanging="425"/>
-              <w:textAlignment w:val="baseline"/>
-              <w:rPr>
-                <w:rFonts w:ascii="Agency FB" w:eastAsia="Times New Roman" w:hAnsi="Agency FB"/>
-                <w:sz w:val="24"/>
-                <w:szCs w:val="24"/>
-                <w:lang w:val="es-PE" w:eastAsia="es-PE"/>
-              </w:rPr>
-            </w:pPr>
-            <w:r>
-              <w:rPr>
-                <w:rFonts w:ascii="Agency FB" w:eastAsia="Times New Roman" w:hAnsi="Agency FB" w:cs="Arial"/>
-                <w:color w:val="595959"/>
-                <w:sz w:val="20"/>
-                <w:szCs w:val="20"/>
-                <w:bdr w:val="none" w:sz="0" w:space="0" w:color="auto" w:frame="1"/>
-                <w:lang w:val="es-PE" w:eastAsia="es-PE"/>
-              </w:rPr>
-              <w:t>redondeadas, de fácil limpieza y desinfección.</w:t>
-            </w:r>
-          </w:p>
-          <w:p>
-            <w:pPr>
-              <w:shd w:val="clear" w:color="auto" w:fill="FFFFFF"/>
-              <w:spacing w:after="0" w:line="240" w:lineRule="auto"/>
-              <w:ind w:left="460" w:hanging="425"/>
-              <w:textAlignment w:val="baseline"/>
-              <w:rPr>
-                <w:rFonts w:ascii="Agency FB" w:eastAsia="Times New Roman" w:hAnsi="Agency FB"/>
-                <w:sz w:val="24"/>
-                <w:szCs w:val="24"/>
-                <w:lang w:val="es-PE" w:eastAsia="es-PE"/>
-              </w:rPr>
-            </w:pPr>
-            <w:r>
-              <w:rPr>
-                <w:rFonts w:ascii="Agency FB" w:eastAsia="Times New Roman" w:hAnsi="Agency FB"/>
-                <w:color w:val="595959"/>
-                <w:sz w:val="20"/>
-                <w:szCs w:val="20"/>
-                <w:bdr w:val="none" w:sz="0" w:space="0" w:color="auto" w:frame="1"/>
-                <w:lang w:val="es-PE" w:eastAsia="es-PE"/>
-              </w:rPr>
-              <w:t>·</w:t>
-            </w:r>
-            <w:r>
-              <w:rPr>
-                <w:rFonts w:ascii="Agency FB" w:eastAsia="Times New Roman" w:hAnsi="Agency FB"/>
-                <w:color w:val="595959"/>
-                <w:sz w:val="14"/>
-                <w:szCs w:val="14"/>
-                <w:bdr w:val="none" w:sz="0" w:space="0" w:color="auto" w:frame="1"/>
-                <w:lang w:val="es-PE" w:eastAsia="es-PE"/>
-              </w:rPr>
-              <w:t xml:space="preserve">       </w:t>
-            </w:r>
-            <w:r>
-              <w:rPr>
-                <w:rFonts w:ascii="Agency FB" w:eastAsia="Times New Roman" w:hAnsi="Agency FB" w:cs="Arial"/>
-                <w:color w:val="595959"/>
-                <w:sz w:val="20"/>
-                <w:szCs w:val="20"/>
-                <w:bdr w:val="none" w:sz="0" w:space="0" w:color="auto" w:frame="1"/>
-                <w:lang w:val="es-PE" w:eastAsia="es-PE"/>
-              </w:rPr>
-              <w:t>Superficie superior de trabajo con sistema de seguridad para evitar la caída del desfibrilador (porta desfibrilador) con capacidad de giro.</w:t>
-            </w:r>
-          </w:p>
-          <w:p>
-            <w:pPr>
-              <w:shd w:val="clear" w:color="auto" w:fill="FFFFFF"/>
-              <w:spacing w:after="0" w:line="240" w:lineRule="auto"/>
-              <w:ind w:left="460" w:hanging="425"/>
-              <w:textAlignment w:val="baseline"/>
-              <w:rPr>
-                <w:rFonts w:ascii="Agency FB" w:eastAsia="Times New Roman" w:hAnsi="Agency FB"/>
-                <w:sz w:val="24"/>
-                <w:szCs w:val="24"/>
-                <w:lang w:val="es-PE" w:eastAsia="es-PE"/>
-              </w:rPr>
-            </w:pPr>
-            <w:r>
-              <w:rPr>
-                <w:rFonts w:ascii="Agency FB" w:eastAsia="Times New Roman" w:hAnsi="Agency FB"/>
-                <w:color w:val="595959"/>
-                <w:sz w:val="20"/>
-                <w:szCs w:val="20"/>
-                <w:bdr w:val="none" w:sz="0" w:space="0" w:color="auto" w:frame="1"/>
-                <w:lang w:val="es-PE" w:eastAsia="es-PE"/>
-              </w:rPr>
-              <w:t>·</w:t>
-            </w:r>
-            <w:r>
-              <w:rPr>
-                <w:rFonts w:ascii="Agency FB" w:eastAsia="Times New Roman" w:hAnsi="Agency FB"/>
-                <w:color w:val="595959"/>
-                <w:sz w:val="14"/>
-                <w:szCs w:val="14"/>
-                <w:bdr w:val="none" w:sz="0" w:space="0" w:color="auto" w:frame="1"/>
-                <w:lang w:val="es-PE" w:eastAsia="es-PE"/>
-              </w:rPr>
-              <w:t xml:space="preserve">       </w:t>
-            </w:r>
-            <w:r>
-              <w:rPr>
-                <w:rFonts w:ascii="Agency FB" w:eastAsia="Times New Roman" w:hAnsi="Agency FB" w:cs="Arial"/>
-                <w:color w:val="595959"/>
-                <w:sz w:val="20"/>
-                <w:szCs w:val="20"/>
-                <w:bdr w:val="none" w:sz="0" w:space="0" w:color="auto" w:frame="1"/>
-                <w:lang w:val="es-PE" w:eastAsia="es-PE"/>
-              </w:rPr>
-              <w:t xml:space="preserve">Con cinco cajones con divisiones, de fácil deslizamiento, con tiradores, compartimiento superior </w:t>
-            </w:r>
-          </w:p>
-          <w:p>
-            <w:pPr>
-              <w:shd w:val="clear" w:color="auto" w:fill="FFFFFF"/>
-              <w:spacing w:after="0" w:line="240" w:lineRule="auto"/>
-              <w:ind w:left="460" w:hanging="425"/>
-              <w:textAlignment w:val="baseline"/>
-              <w:rPr>
-                <w:rFonts w:ascii="Agency FB" w:eastAsia="Times New Roman" w:hAnsi="Agency FB"/>
-                <w:sz w:val="24"/>
-                <w:szCs w:val="24"/>
-                <w:lang w:val="es-PE" w:eastAsia="es-PE"/>
-              </w:rPr>
-            </w:pPr>
-            <w:r>
-              <w:rPr>
-                <w:rFonts w:ascii="Agency FB" w:eastAsia="Times New Roman" w:hAnsi="Agency FB"/>
-                <w:color w:val="595959"/>
-                <w:sz w:val="20"/>
-                <w:szCs w:val="20"/>
-                <w:bdr w:val="none" w:sz="0" w:space="0" w:color="auto" w:frame="1"/>
-                <w:lang w:val="es-PE" w:eastAsia="es-PE"/>
-              </w:rPr>
-              <w:t>·</w:t>
-            </w:r>
-            <w:r>
-              <w:rPr>
-                <w:rFonts w:ascii="Agency FB" w:eastAsia="Times New Roman" w:hAnsi="Agency FB"/>
-                <w:color w:val="595959"/>
-                <w:sz w:val="14"/>
-                <w:szCs w:val="14"/>
-                <w:bdr w:val="none" w:sz="0" w:space="0" w:color="auto" w:frame="1"/>
-                <w:lang w:val="es-PE" w:eastAsia="es-PE"/>
-              </w:rPr>
-              <w:t xml:space="preserve">       </w:t>
-            </w:r>
-            <w:r>
-              <w:rPr>
-                <w:rFonts w:ascii="Agency FB" w:eastAsia="Times New Roman" w:hAnsi="Agency FB" w:cs="Arial"/>
-                <w:color w:val="595959"/>
-                <w:sz w:val="20"/>
-                <w:szCs w:val="20"/>
-                <w:bdr w:val="none" w:sz="0" w:space="0" w:color="auto" w:frame="1"/>
-                <w:lang w:val="es-PE" w:eastAsia="es-PE"/>
-              </w:rPr>
-              <w:t>Con sistema de bloqueo, con facilidad de reconfigurar la cajonería.</w:t>
-            </w:r>
-          </w:p>
-          <w:p>
-            <w:pPr>
-              <w:shd w:val="clear" w:color="auto" w:fill="FFFFFF"/>
-              <w:spacing w:after="0" w:line="240" w:lineRule="auto"/>
-              <w:ind w:left="460" w:hanging="425"/>
-              <w:textAlignment w:val="baseline"/>
-              <w:rPr>
-                <w:rFonts w:ascii="Agency FB" w:eastAsia="Times New Roman" w:hAnsi="Agency FB"/>
-                <w:sz w:val="24"/>
-                <w:szCs w:val="24"/>
-                <w:lang w:val="es-PE" w:eastAsia="es-PE"/>
-              </w:rPr>
-            </w:pPr>
-            <w:r>
-              <w:rPr>
-                <w:rFonts w:ascii="Agency FB" w:eastAsia="Times New Roman" w:hAnsi="Agency FB"/>
-                <w:color w:val="595959"/>
-                <w:sz w:val="20"/>
-                <w:szCs w:val="20"/>
-                <w:bdr w:val="none" w:sz="0" w:space="0" w:color="auto" w:frame="1"/>
-                <w:lang w:val="es-PE" w:eastAsia="es-PE"/>
-              </w:rPr>
-              <w:t>·</w:t>
-            </w:r>
-            <w:r>
-              <w:rPr>
-                <w:rFonts w:ascii="Agency FB" w:eastAsia="Times New Roman" w:hAnsi="Agency FB"/>
-                <w:color w:val="595959"/>
-                <w:sz w:val="14"/>
-                <w:szCs w:val="14"/>
-                <w:bdr w:val="none" w:sz="0" w:space="0" w:color="auto" w:frame="1"/>
-                <w:lang w:val="es-PE" w:eastAsia="es-PE"/>
-              </w:rPr>
-              <w:t xml:space="preserve">       </w:t>
-            </w:r>
-            <w:r>
-              <w:rPr>
-                <w:rFonts w:ascii="Agency FB" w:eastAsia="Times New Roman" w:hAnsi="Agency FB" w:cs="Arial"/>
-                <w:color w:val="595959"/>
-                <w:sz w:val="20"/>
-                <w:szCs w:val="20"/>
-                <w:bdr w:val="none" w:sz="0" w:space="0" w:color="auto" w:frame="1"/>
-                <w:lang w:val="es-PE" w:eastAsia="es-PE"/>
-              </w:rPr>
-              <w:t>Con sistema de llave centralizada o precintos de seguridad.</w:t>
-            </w:r>
-          </w:p>
-          <w:p>
-            <w:pPr>
-              <w:shd w:val="clear" w:color="auto" w:fill="FFFFFF"/>
-              <w:spacing w:after="0" w:line="240" w:lineRule="auto"/>
-              <w:ind w:left="460" w:hanging="425"/>
-              <w:textAlignment w:val="baseline"/>
-              <w:rPr>
-                <w:rFonts w:ascii="Agency FB" w:eastAsia="Times New Roman" w:hAnsi="Agency FB"/>
-                <w:sz w:val="24"/>
-                <w:szCs w:val="24"/>
-                <w:lang w:val="es-PE" w:eastAsia="es-PE"/>
-              </w:rPr>
-            </w:pPr>
-            <w:r>
-              <w:rPr>
-                <w:rFonts w:ascii="Agency FB" w:eastAsia="Times New Roman" w:hAnsi="Agency FB"/>
-                <w:color w:val="595959"/>
-                <w:sz w:val="20"/>
-                <w:szCs w:val="20"/>
-                <w:bdr w:val="none" w:sz="0" w:space="0" w:color="auto" w:frame="1"/>
-                <w:lang w:val="es-PE" w:eastAsia="es-PE"/>
-              </w:rPr>
-              <w:t>·</w:t>
-            </w:r>
-            <w:r>
-              <w:rPr>
-                <w:rFonts w:ascii="Agency FB" w:eastAsia="Times New Roman" w:hAnsi="Agency FB"/>
-                <w:color w:val="595959"/>
-                <w:sz w:val="14"/>
-                <w:szCs w:val="14"/>
-                <w:bdr w:val="none" w:sz="0" w:space="0" w:color="auto" w:frame="1"/>
-                <w:lang w:val="es-PE" w:eastAsia="es-PE"/>
-              </w:rPr>
-              <w:t xml:space="preserve">       </w:t>
-            </w:r>
-            <w:r>
-              <w:rPr>
-                <w:rFonts w:ascii="Agency FB" w:eastAsia="Times New Roman" w:hAnsi="Agency FB" w:cs="Arial"/>
-                <w:color w:val="595959"/>
-                <w:sz w:val="20"/>
-                <w:szCs w:val="20"/>
-                <w:bdr w:val="none" w:sz="0" w:space="0" w:color="auto" w:frame="1"/>
-                <w:lang w:val="es-PE" w:eastAsia="es-PE"/>
-              </w:rPr>
-              <w:t xml:space="preserve">Con asa o manubrio para su conducción que permite un fácil desplazamiento del mueble. </w:t>
-            </w:r>
-          </w:p>
-          <w:p>
-            <w:pPr>
-              <w:shd w:val="clear" w:color="auto" w:fill="FFFFFF"/>
-              <w:spacing w:after="0" w:line="240" w:lineRule="auto"/>
-              <w:ind w:left="460" w:hanging="425"/>
-              <w:textAlignment w:val="baseline"/>
-              <w:rPr>
-                <w:rFonts w:ascii="Agency FB" w:eastAsia="Times New Roman" w:hAnsi="Agency FB"/>
-                <w:sz w:val="24"/>
-                <w:szCs w:val="24"/>
-                <w:lang w:val="es-PE" w:eastAsia="es-PE"/>
-              </w:rPr>
-            </w:pPr>
-            <w:r>
-              <w:rPr>
-                <w:rFonts w:ascii="Agency FB" w:eastAsia="Times New Roman" w:hAnsi="Agency FB"/>
-                <w:color w:val="595959"/>
-                <w:sz w:val="20"/>
-                <w:szCs w:val="20"/>
-                <w:bdr w:val="none" w:sz="0" w:space="0" w:color="auto" w:frame="1"/>
-                <w:lang w:val="es-PE" w:eastAsia="es-PE"/>
-              </w:rPr>
-              <w:t>·</w:t>
-            </w:r>
-            <w:r>
-              <w:rPr>
-                <w:rFonts w:ascii="Agency FB" w:eastAsia="Times New Roman" w:hAnsi="Agency FB"/>
-                <w:color w:val="595959"/>
-                <w:sz w:val="14"/>
-                <w:szCs w:val="14"/>
-                <w:bdr w:val="none" w:sz="0" w:space="0" w:color="auto" w:frame="1"/>
-                <w:lang w:val="es-PE" w:eastAsia="es-PE"/>
-              </w:rPr>
-              <w:t xml:space="preserve">       </w:t>
-            </w:r>
-            <w:r>
-              <w:rPr>
-                <w:rFonts w:ascii="Agency FB" w:eastAsia="Times New Roman" w:hAnsi="Agency FB" w:cs="Arial"/>
-                <w:color w:val="595959"/>
-                <w:sz w:val="20"/>
-                <w:szCs w:val="20"/>
-                <w:bdr w:val="none" w:sz="0" w:space="0" w:color="auto" w:frame="1"/>
-                <w:lang w:val="es-PE" w:eastAsia="es-PE"/>
-              </w:rPr>
-              <w:t>Con porta suero tipo telescopio con ajuste de altura tipo diafragma, mediante tuerca moleteada.</w:t>
-            </w:r>
-          </w:p>
-          <w:p>
-            <w:pPr>
-              <w:shd w:val="clear" w:color="auto" w:fill="FFFFFF"/>
-              <w:spacing w:after="0" w:line="240" w:lineRule="auto"/>
-              <w:ind w:left="460" w:hanging="425"/>
-              <w:textAlignment w:val="baseline"/>
-              <w:rPr>
-                <w:rFonts w:ascii="Agency FB" w:eastAsia="Times New Roman" w:hAnsi="Agency FB"/>
-                <w:sz w:val="24"/>
-                <w:szCs w:val="24"/>
-                <w:lang w:val="es-PE" w:eastAsia="es-PE"/>
-              </w:rPr>
-            </w:pPr>
-            <w:r>
-              <w:rPr>
-                <w:rFonts w:ascii="Agency FB" w:eastAsia="Times New Roman" w:hAnsi="Agency FB"/>
-                <w:color w:val="595959"/>
-                <w:sz w:val="20"/>
-                <w:szCs w:val="20"/>
-                <w:bdr w:val="none" w:sz="0" w:space="0" w:color="auto" w:frame="1"/>
-                <w:lang w:val="es-PE" w:eastAsia="es-PE"/>
-              </w:rPr>
-              <w:t>·</w:t>
-            </w:r>
-            <w:r>
-              <w:rPr>
-                <w:rFonts w:ascii="Agency FB" w:eastAsia="Times New Roman" w:hAnsi="Agency FB"/>
-                <w:color w:val="595959"/>
-                <w:sz w:val="14"/>
-                <w:szCs w:val="14"/>
-                <w:bdr w:val="none" w:sz="0" w:space="0" w:color="auto" w:frame="1"/>
-                <w:lang w:val="es-PE" w:eastAsia="es-PE"/>
-              </w:rPr>
-              <w:t xml:space="preserve">       </w:t>
-            </w:r>
-            <w:r>
-              <w:rPr>
-                <w:rFonts w:ascii="Agency FB" w:eastAsia="Times New Roman" w:hAnsi="Agency FB" w:cs="Arial"/>
-                <w:color w:val="595959"/>
-                <w:sz w:val="20"/>
-                <w:szCs w:val="20"/>
-                <w:bdr w:val="none" w:sz="0" w:space="0" w:color="auto" w:frame="1"/>
-                <w:lang w:val="es-PE" w:eastAsia="es-PE"/>
-              </w:rPr>
-              <w:t>Con porta balón de oxígeno.</w:t>
-            </w:r>
-          </w:p>
-          <w:p>
-            <w:pPr>
-              <w:shd w:val="clear" w:color="auto" w:fill="FFFFFF"/>
-              <w:spacing w:after="0" w:line="240" w:lineRule="auto"/>
-              <w:ind w:left="460" w:hanging="425"/>
-              <w:textAlignment w:val="baseline"/>
-              <w:rPr>
-                <w:rFonts w:ascii="Agency FB" w:eastAsia="Times New Roman" w:hAnsi="Agency FB"/>
-                <w:sz w:val="24"/>
-                <w:szCs w:val="24"/>
-                <w:lang w:val="es-PE" w:eastAsia="es-PE"/>
-              </w:rPr>
-            </w:pPr>
-            <w:r>
-              <w:rPr>
-                <w:rFonts w:ascii="Agency FB" w:eastAsia="Times New Roman" w:hAnsi="Agency FB"/>
-                <w:color w:val="595959"/>
-                <w:sz w:val="20"/>
-                <w:szCs w:val="20"/>
-                <w:bdr w:val="none" w:sz="0" w:space="0" w:color="auto" w:frame="1"/>
-                <w:lang w:val="es-PE" w:eastAsia="es-PE"/>
-              </w:rPr>
-              <w:t>·</w:t>
-            </w:r>
-            <w:r>
-              <w:rPr>
-                <w:rFonts w:ascii="Agency FB" w:eastAsia="Times New Roman" w:hAnsi="Agency FB"/>
-                <w:color w:val="595959"/>
-                <w:sz w:val="14"/>
-                <w:szCs w:val="14"/>
-                <w:bdr w:val="none" w:sz="0" w:space="0" w:color="auto" w:frame="1"/>
-                <w:lang w:val="es-PE" w:eastAsia="es-PE"/>
-              </w:rPr>
-              <w:t xml:space="preserve">       </w:t>
-            </w:r>
-            <w:r>
-              <w:rPr>
-                <w:rFonts w:ascii="Agency FB" w:eastAsia="Times New Roman" w:hAnsi="Agency FB" w:cs="Arial"/>
-                <w:color w:val="595959"/>
-                <w:sz w:val="20"/>
-                <w:szCs w:val="20"/>
-                <w:bdr w:val="none" w:sz="0" w:space="0" w:color="auto" w:frame="1"/>
-                <w:lang w:val="es-PE" w:eastAsia="es-PE"/>
-              </w:rPr>
-              <w:t>Con tabla de masaje cardiaco.</w:t>
-            </w:r>
-          </w:p>
-          <w:p>
-            <w:pPr>
-              <w:shd w:val="clear" w:color="auto" w:fill="FFFFFF"/>
-              <w:spacing w:after="0" w:line="240" w:lineRule="auto"/>
-              <w:ind w:left="460" w:hanging="425"/>
-              <w:textAlignment w:val="baseline"/>
-              <w:rPr>
-                <w:rFonts w:ascii="Agency FB" w:eastAsia="Times New Roman" w:hAnsi="Agency FB"/>
-                <w:sz w:val="24"/>
-                <w:szCs w:val="24"/>
-                <w:lang w:val="es-PE" w:eastAsia="es-PE"/>
-              </w:rPr>
-            </w:pPr>
-            <w:r>
-              <w:rPr>
-                <w:rFonts w:ascii="Agency FB" w:eastAsia="Times New Roman" w:hAnsi="Agency FB"/>
-                <w:color w:val="595959"/>
-                <w:sz w:val="20"/>
-                <w:szCs w:val="20"/>
-                <w:bdr w:val="none" w:sz="0" w:space="0" w:color="auto" w:frame="1"/>
-                <w:lang w:val="es-PE" w:eastAsia="es-PE"/>
-              </w:rPr>
-              <w:t>·</w:t>
-            </w:r>
-            <w:r>
-              <w:rPr>
-                <w:rFonts w:ascii="Agency FB" w:eastAsia="Times New Roman" w:hAnsi="Agency FB"/>
-                <w:color w:val="595959"/>
-                <w:sz w:val="14"/>
-                <w:szCs w:val="14"/>
-                <w:bdr w:val="none" w:sz="0" w:space="0" w:color="auto" w:frame="1"/>
-                <w:lang w:val="es-PE" w:eastAsia="es-PE"/>
-              </w:rPr>
-              <w:t xml:space="preserve">       </w:t>
-            </w:r>
-            <w:r>
-              <w:rPr>
-                <w:rFonts w:ascii="Agency FB" w:eastAsia="Times New Roman" w:hAnsi="Agency FB" w:cs="Arial"/>
-                <w:color w:val="595959"/>
-                <w:sz w:val="20"/>
-                <w:szCs w:val="20"/>
-                <w:bdr w:val="none" w:sz="0" w:space="0" w:color="auto" w:frame="1"/>
-                <w:lang w:val="es-PE" w:eastAsia="es-PE"/>
-              </w:rPr>
-              <w:t>Con mesa para escritura retráctil.</w:t>
-            </w:r>
-          </w:p>
-          <w:p>
-            <w:pPr>
-              <w:shd w:val="clear" w:color="auto" w:fill="FFFFFF"/>
-              <w:spacing w:after="0" w:line="240" w:lineRule="auto"/>
-              <w:ind w:left="460" w:hanging="425"/>
-              <w:textAlignment w:val="baseline"/>
-              <w:rPr>
-                <w:rFonts w:ascii="Agency FB" w:eastAsia="Times New Roman" w:hAnsi="Agency FB"/>
-                <w:sz w:val="24"/>
-                <w:szCs w:val="24"/>
-                <w:lang w:val="es-PE" w:eastAsia="es-PE"/>
-              </w:rPr>
-            </w:pPr>
-            <w:r>
-              <w:rPr>
-                <w:rFonts w:ascii="Agency FB" w:eastAsia="Times New Roman" w:hAnsi="Agency FB"/>
-                <w:color w:val="595959"/>
-                <w:sz w:val="20"/>
-                <w:szCs w:val="20"/>
-                <w:bdr w:val="none" w:sz="0" w:space="0" w:color="auto" w:frame="1"/>
-                <w:lang w:val="es-PE" w:eastAsia="es-PE"/>
-              </w:rPr>
-              <w:t>·</w:t>
-            </w:r>
-            <w:r>
-              <w:rPr>
-                <w:rFonts w:ascii="Agency FB" w:eastAsia="Times New Roman" w:hAnsi="Agency FB"/>
-                <w:color w:val="595959"/>
-                <w:sz w:val="14"/>
-                <w:szCs w:val="14"/>
-                <w:bdr w:val="none" w:sz="0" w:space="0" w:color="auto" w:frame="1"/>
-                <w:lang w:val="es-PE" w:eastAsia="es-PE"/>
-              </w:rPr>
-              <w:t xml:space="preserve">       </w:t>
-            </w:r>
-            <w:r>
-              <w:rPr>
-                <w:rFonts w:ascii="Agency FB" w:eastAsia="Times New Roman" w:hAnsi="Agency FB" w:cs="Arial"/>
-                <w:color w:val="595959"/>
-                <w:sz w:val="20"/>
-                <w:szCs w:val="20"/>
-                <w:bdr w:val="none" w:sz="0" w:space="0" w:color="auto" w:frame="1"/>
-                <w:lang w:val="es-PE" w:eastAsia="es-PE"/>
-              </w:rPr>
-              <w:t>Estructura montada sobre cuatro (04) ruedas en las esquinas del carro, omnidireccionales de grado médico, dos de ellas con freno de pie.</w:t>
-            </w:r>
-          </w:p>
-          <w:p>
-            <w:pPr>
-              <w:shd w:val="clear" w:color="auto" w:fill="FFFFFF"/>
-              <w:spacing w:after="0" w:line="240" w:lineRule="auto"/>
-              <w:ind w:left="460" w:hanging="425"/>
-              <w:textAlignment w:val="baseline"/>
-              <w:rPr>
-                <w:rFonts w:ascii="Agency FB" w:eastAsia="Times New Roman" w:hAnsi="Agency FB"/>
-                <w:sz w:val="24"/>
-                <w:szCs w:val="24"/>
-                <w:lang w:val="es-PE" w:eastAsia="es-PE"/>
-              </w:rPr>
-            </w:pPr>
-            <w:r>
-              <w:rPr>
-                <w:rFonts w:ascii="Agency FB" w:eastAsia="Times New Roman" w:hAnsi="Agency FB"/>
-                <w:color w:val="595959"/>
-                <w:sz w:val="20"/>
-                <w:szCs w:val="20"/>
-                <w:bdr w:val="none" w:sz="0" w:space="0" w:color="auto" w:frame="1"/>
-                <w:lang w:val="es-PE" w:eastAsia="es-PE"/>
-              </w:rPr>
-              <w:t>·</w:t>
-            </w:r>
-            <w:r>
-              <w:rPr>
-                <w:rFonts w:ascii="Agency FB" w:eastAsia="Times New Roman" w:hAnsi="Agency FB"/>
-                <w:color w:val="595959"/>
-                <w:sz w:val="14"/>
-                <w:szCs w:val="14"/>
-                <w:bdr w:val="none" w:sz="0" w:space="0" w:color="auto" w:frame="1"/>
-                <w:lang w:val="es-PE" w:eastAsia="es-PE"/>
-              </w:rPr>
-              <w:t xml:space="preserve">       </w:t>
-            </w:r>
-            <w:r>
-              <w:rPr>
-                <w:rFonts w:ascii="Agency FB" w:eastAsia="Times New Roman" w:hAnsi="Agency FB" w:cs="Arial"/>
-                <w:color w:val="595959"/>
-                <w:sz w:val="20"/>
-                <w:szCs w:val="20"/>
-                <w:bdr w:val="none" w:sz="0" w:space="0" w:color="auto" w:frame="1"/>
-                <w:lang w:val="es-PE" w:eastAsia="es-PE"/>
-              </w:rPr>
-              <w:t>Cuentan con un diámetro de las ruedas de 4.92" aprox. (125mm).</w:t>
-            </w:r>
-          </w:p>
-          <w:p>
-            <w:pPr>
-              <w:shd w:val="clear" w:color="auto" w:fill="FFFFFF"/>
-              <w:spacing w:after="0" w:line="240" w:lineRule="auto"/>
-              <w:ind w:left="460" w:hanging="425"/>
-              <w:textAlignment w:val="baseline"/>
-              <w:rPr>
-                <w:rFonts w:ascii="Agency FB" w:eastAsia="Times New Roman" w:hAnsi="Agency FB"/>
-                <w:sz w:val="24"/>
-                <w:szCs w:val="24"/>
-                <w:lang w:val="es-PE" w:eastAsia="es-PE"/>
-              </w:rPr>
-            </w:pPr>
-            <w:r>
-              <w:rPr>
-                <w:rFonts w:ascii="Agency FB" w:eastAsia="Times New Roman" w:hAnsi="Agency FB"/>
-                <w:color w:val="595959"/>
-                <w:sz w:val="20"/>
-                <w:szCs w:val="20"/>
-                <w:bdr w:val="none" w:sz="0" w:space="0" w:color="auto" w:frame="1"/>
-                <w:lang w:val="es-PE" w:eastAsia="es-PE"/>
-              </w:rPr>
-              <w:t>·</w:t>
-            </w:r>
-            <w:r>
-              <w:rPr>
-                <w:rFonts w:ascii="Agency FB" w:eastAsia="Times New Roman" w:hAnsi="Agency FB"/>
-                <w:color w:val="595959"/>
-                <w:sz w:val="14"/>
-                <w:szCs w:val="14"/>
-                <w:bdr w:val="none" w:sz="0" w:space="0" w:color="auto" w:frame="1"/>
-                <w:lang w:val="es-PE" w:eastAsia="es-PE"/>
-              </w:rPr>
-              <w:t xml:space="preserve">       </w:t>
-            </w:r>
-            <w:r>
-              <w:rPr>
-                <w:rFonts w:ascii="Agency FB" w:eastAsia="Times New Roman" w:hAnsi="Agency FB" w:cs="Arial"/>
-                <w:color w:val="595959"/>
-                <w:sz w:val="20"/>
-                <w:szCs w:val="20"/>
-                <w:bdr w:val="none" w:sz="0" w:space="0" w:color="auto" w:frame="1"/>
-                <w:lang w:val="es-PE" w:eastAsia="es-PE"/>
-              </w:rPr>
-              <w:t xml:space="preserve">Diseñó en forma de pirámide trunca, más ancho en la base, para mayor estabilidad durante su </w:t>
-            </w:r>
-          </w:p>
-          <w:p>
-            <w:pPr>
-              <w:shd w:val="clear" w:color="auto" w:fill="FFFFFF"/>
-              <w:spacing w:after="0" w:line="240" w:lineRule="auto"/>
-              <w:ind w:left="460" w:hanging="425"/>
-              <w:textAlignment w:val="baseline"/>
-              <w:rPr>
-                <w:rFonts w:ascii="Agency FB" w:eastAsia="Times New Roman" w:hAnsi="Agency FB"/>
-                <w:sz w:val="24"/>
-                <w:szCs w:val="24"/>
-                <w:lang w:val="es-PE" w:eastAsia="es-PE"/>
-              </w:rPr>
-            </w:pPr>
-            <w:r>
-              <w:rPr>
-                <w:rFonts w:ascii="Agency FB" w:eastAsia="Times New Roman" w:hAnsi="Agency FB" w:cs="Arial"/>
-                <w:color w:val="595959"/>
-                <w:sz w:val="20"/>
-                <w:szCs w:val="20"/>
-                <w:bdr w:val="none" w:sz="0" w:space="0" w:color="auto" w:frame="1"/>
-                <w:lang w:val="es-PE" w:eastAsia="es-PE"/>
-              </w:rPr>
-              <w:t>Desplazamiento.</w:t>
-            </w:r>
-          </w:p>
-          <w:p>
-            <w:pPr>
-              <w:shd w:val="clear" w:color="auto" w:fill="FFFFFF"/>
-              <w:spacing w:after="0" w:line="240" w:lineRule="auto"/>
-              <w:ind w:left="460" w:hanging="425"/>
-              <w:textAlignment w:val="baseline"/>
-              <w:rPr>
-                <w:rFonts w:ascii="Agency FB" w:eastAsia="Times New Roman" w:hAnsi="Agency FB"/>
-                <w:sz w:val="24"/>
-                <w:szCs w:val="24"/>
-                <w:lang w:val="es-PE" w:eastAsia="es-PE"/>
-              </w:rPr>
-            </w:pPr>
-            <w:r>
-              <w:rPr>
-                <w:rFonts w:ascii="Agency FB" w:eastAsia="Times New Roman" w:hAnsi="Agency FB"/>
-                <w:color w:val="595959"/>
-                <w:sz w:val="20"/>
-                <w:szCs w:val="20"/>
-                <w:bdr w:val="none" w:sz="0" w:space="0" w:color="auto" w:frame="1"/>
-                <w:lang w:val="es-PE" w:eastAsia="es-PE"/>
-              </w:rPr>
-              <w:t>·</w:t>
-            </w:r>
-            <w:r>
-              <w:rPr>
-                <w:rFonts w:ascii="Agency FB" w:eastAsia="Times New Roman" w:hAnsi="Agency FB"/>
-                <w:color w:val="595959"/>
-                <w:sz w:val="14"/>
-                <w:szCs w:val="14"/>
-                <w:bdr w:val="none" w:sz="0" w:space="0" w:color="auto" w:frame="1"/>
-                <w:lang w:val="es-PE" w:eastAsia="es-PE"/>
-              </w:rPr>
-              <w:t xml:space="preserve">       </w:t>
-            </w:r>
-            <w:r>
-              <w:rPr>
-                <w:rFonts w:ascii="Agency FB" w:eastAsia="Times New Roman" w:hAnsi="Agency FB" w:cs="Arial"/>
-                <w:color w:val="595959"/>
-                <w:sz w:val="20"/>
-                <w:szCs w:val="20"/>
-                <w:bdr w:val="none" w:sz="0" w:space="0" w:color="auto" w:frame="1"/>
-                <w:lang w:val="es-PE" w:eastAsia="es-PE"/>
-              </w:rPr>
-              <w:t>Dimensiones de coche de paro:</w:t>
-            </w:r>
-          </w:p>
-          <w:p>
-            <w:pPr>
-              <w:shd w:val="clear" w:color="auto" w:fill="FFFFFF"/>
-              <w:spacing w:after="0" w:line="240" w:lineRule="auto"/>
-              <w:ind w:left="460" w:hanging="425"/>
-              <w:textAlignment w:val="baseline"/>
-              <w:rPr>
-                <w:rFonts w:ascii="Agency FB" w:eastAsia="Times New Roman" w:hAnsi="Agency FB"/>
-                <w:sz w:val="24"/>
-                <w:szCs w:val="24"/>
-                <w:lang w:val="es-PE" w:eastAsia="es-PE"/>
-              </w:rPr>
-            </w:pPr>
-            <w:r>
-              <w:rPr>
-                <w:rFonts w:ascii="Agency FB" w:eastAsia="Times New Roman" w:hAnsi="Agency FB"/>
-                <w:color w:val="595959"/>
-                <w:sz w:val="20"/>
-                <w:szCs w:val="20"/>
-                <w:bdr w:val="none" w:sz="0" w:space="0" w:color="auto" w:frame="1"/>
-                <w:lang w:val="es-PE" w:eastAsia="es-PE"/>
-              </w:rPr>
-              <w:t>·</w:t>
-            </w:r>
-            <w:r>
-              <w:rPr>
-                <w:rFonts w:ascii="Agency FB" w:eastAsia="Times New Roman" w:hAnsi="Agency FB"/>
-                <w:color w:val="595959"/>
-                <w:sz w:val="14"/>
-                <w:szCs w:val="14"/>
-                <w:bdr w:val="none" w:sz="0" w:space="0" w:color="auto" w:frame="1"/>
-                <w:lang w:val="es-PE" w:eastAsia="es-PE"/>
-              </w:rPr>
-              <w:t xml:space="preserve">           </w:t>
-            </w:r>
-            <w:r>
-              <w:rPr>
-                <w:rFonts w:ascii="Agency FB" w:eastAsia="Times New Roman" w:hAnsi="Agency FB" w:cs="Arial"/>
-                <w:color w:val="595959"/>
-                <w:sz w:val="20"/>
-                <w:szCs w:val="20"/>
-                <w:bdr w:val="none" w:sz="0" w:space="0" w:color="auto" w:frame="1"/>
-                <w:lang w:val="es-PE" w:eastAsia="es-PE"/>
-              </w:rPr>
-              <w:t xml:space="preserve">Compacto: 90CM x 61CMx 79CM. (Al x Pr x </w:t>
-            </w:r>
-            <w:proofErr w:type="spellStart"/>
-            <w:r>
-              <w:rPr>
-                <w:rFonts w:ascii="Agency FB" w:eastAsia="Times New Roman" w:hAnsi="Agency FB" w:cs="Arial"/>
-                <w:color w:val="595959"/>
-                <w:sz w:val="20"/>
-                <w:szCs w:val="20"/>
-                <w:bdr w:val="none" w:sz="0" w:space="0" w:color="auto" w:frame="1"/>
-                <w:lang w:val="es-PE" w:eastAsia="es-PE"/>
-              </w:rPr>
-              <w:t>An</w:t>
-            </w:r>
-            <w:proofErr w:type="spellEnd"/>
-            <w:r>
-              <w:rPr>
-                <w:rFonts w:ascii="Agency FB" w:eastAsia="Times New Roman" w:hAnsi="Agency FB" w:cs="Arial"/>
-                <w:color w:val="595959"/>
-                <w:sz w:val="20"/>
-                <w:szCs w:val="20"/>
-                <w:bdr w:val="none" w:sz="0" w:space="0" w:color="auto" w:frame="1"/>
-                <w:lang w:val="es-PE" w:eastAsia="es-PE"/>
-              </w:rPr>
-              <w:t>)</w:t>
-            </w:r>
-          </w:p>
-          <w:p>
-            <w:pPr>
-              <w:shd w:val="clear" w:color="auto" w:fill="FFFFFF"/>
-              <w:spacing w:after="0" w:line="240" w:lineRule="auto"/>
-              <w:ind w:left="460" w:hanging="425"/>
-              <w:textAlignment w:val="baseline"/>
-              <w:rPr>
-                <w:rFonts w:ascii="Agency FB" w:eastAsia="Times New Roman" w:hAnsi="Agency FB"/>
-                <w:sz w:val="24"/>
-                <w:szCs w:val="24"/>
-                <w:lang w:val="es-PE" w:eastAsia="es-PE"/>
-              </w:rPr>
-            </w:pPr>
-            <w:r>
-              <w:rPr>
-                <w:rFonts w:ascii="Agency FB" w:eastAsia="Times New Roman" w:hAnsi="Agency FB"/>
-                <w:color w:val="595959"/>
-                <w:sz w:val="20"/>
-                <w:szCs w:val="20"/>
-                <w:bdr w:val="none" w:sz="0" w:space="0" w:color="auto" w:frame="1"/>
-                <w:lang w:val="es-PE" w:eastAsia="es-PE"/>
-              </w:rPr>
-              <w:t>·</w:t>
-            </w:r>
-            <w:r>
-              <w:rPr>
-                <w:rFonts w:ascii="Agency FB" w:eastAsia="Times New Roman" w:hAnsi="Agency FB"/>
-                <w:color w:val="595959"/>
-                <w:sz w:val="14"/>
-                <w:szCs w:val="14"/>
-                <w:bdr w:val="none" w:sz="0" w:space="0" w:color="auto" w:frame="1"/>
-                <w:lang w:val="es-PE" w:eastAsia="es-PE"/>
-              </w:rPr>
-              <w:t xml:space="preserve">           </w:t>
-            </w:r>
-            <w:r>
-              <w:rPr>
-                <w:rFonts w:ascii="Agency FB" w:eastAsia="Times New Roman" w:hAnsi="Agency FB" w:cs="Arial"/>
-                <w:color w:val="595959"/>
-                <w:sz w:val="20"/>
-                <w:szCs w:val="20"/>
-                <w:bdr w:val="none" w:sz="0" w:space="0" w:color="auto" w:frame="1"/>
-                <w:lang w:val="es-PE" w:eastAsia="es-PE"/>
-              </w:rPr>
-              <w:t xml:space="preserve">Intermedio: l00xCMx 61CMx 79CM (Al x Pr x </w:t>
-            </w:r>
-            <w:proofErr w:type="spellStart"/>
-            <w:r>
-              <w:rPr>
-                <w:rFonts w:ascii="Agency FB" w:eastAsia="Times New Roman" w:hAnsi="Agency FB" w:cs="Arial"/>
-                <w:color w:val="595959"/>
-                <w:sz w:val="20"/>
-                <w:szCs w:val="20"/>
-                <w:bdr w:val="none" w:sz="0" w:space="0" w:color="auto" w:frame="1"/>
-                <w:lang w:val="es-PE" w:eastAsia="es-PE"/>
-              </w:rPr>
-              <w:t>An</w:t>
-            </w:r>
-            <w:proofErr w:type="spellEnd"/>
-            <w:r>
-              <w:rPr>
-                <w:rFonts w:ascii="Agency FB" w:eastAsia="Times New Roman" w:hAnsi="Agency FB" w:cs="Arial"/>
-                <w:color w:val="595959"/>
-                <w:sz w:val="20"/>
-                <w:szCs w:val="20"/>
-                <w:bdr w:val="none" w:sz="0" w:space="0" w:color="auto" w:frame="1"/>
-                <w:lang w:val="es-PE" w:eastAsia="es-PE"/>
-              </w:rPr>
-              <w:t>)</w:t>
-            </w:r>
-          </w:p>
-          <w:p>
-            <w:pPr>
-              <w:shd w:val="clear" w:color="auto" w:fill="FFFFFF"/>
-              <w:spacing w:after="0" w:line="240" w:lineRule="auto"/>
-              <w:ind w:left="460" w:hanging="425"/>
-              <w:textAlignment w:val="baseline"/>
-              <w:rPr>
-                <w:rFonts w:ascii="Agency FB" w:eastAsia="Times New Roman" w:hAnsi="Agency FB"/>
-                <w:sz w:val="24"/>
-                <w:szCs w:val="24"/>
-                <w:lang w:val="es-PE" w:eastAsia="es-PE"/>
-              </w:rPr>
-            </w:pPr>
-            <w:r>
-              <w:rPr>
-                <w:rFonts w:ascii="Agency FB" w:eastAsia="Times New Roman" w:hAnsi="Agency FB"/>
-                <w:color w:val="595959"/>
-                <w:sz w:val="20"/>
-                <w:szCs w:val="20"/>
-                <w:bdr w:val="none" w:sz="0" w:space="0" w:color="auto" w:frame="1"/>
-                <w:lang w:val="es-PE" w:eastAsia="es-PE"/>
-              </w:rPr>
-              <w:t>·</w:t>
-            </w:r>
-            <w:r>
-              <w:rPr>
-                <w:rFonts w:ascii="Agency FB" w:eastAsia="Times New Roman" w:hAnsi="Agency FB"/>
-                <w:color w:val="595959"/>
-                <w:sz w:val="14"/>
-                <w:szCs w:val="14"/>
-                <w:bdr w:val="none" w:sz="0" w:space="0" w:color="auto" w:frame="1"/>
-                <w:lang w:val="es-PE" w:eastAsia="es-PE"/>
-              </w:rPr>
-              <w:t xml:space="preserve">           </w:t>
-            </w:r>
-            <w:r>
-              <w:rPr>
-                <w:rFonts w:ascii="Agency FB" w:eastAsia="Times New Roman" w:hAnsi="Agency FB" w:cs="Arial"/>
-                <w:color w:val="595959"/>
-                <w:sz w:val="20"/>
-                <w:szCs w:val="20"/>
-                <w:bdr w:val="none" w:sz="0" w:space="0" w:color="auto" w:frame="1"/>
-                <w:lang w:val="es-PE" w:eastAsia="es-PE"/>
-              </w:rPr>
-              <w:t>Alto: 110cmx61CM x79</w:t>
-            </w:r>
-            <w:proofErr w:type="gramStart"/>
-            <w:r>
-              <w:rPr>
-                <w:rFonts w:ascii="Agency FB" w:eastAsia="Times New Roman" w:hAnsi="Agency FB" w:cs="Arial"/>
-                <w:color w:val="595959"/>
-                <w:sz w:val="20"/>
-                <w:szCs w:val="20"/>
-                <w:bdr w:val="none" w:sz="0" w:space="0" w:color="auto" w:frame="1"/>
-                <w:lang w:val="es-PE" w:eastAsia="es-PE"/>
-              </w:rPr>
-              <w:t>CM  (</w:t>
-            </w:r>
-            <w:proofErr w:type="gramEnd"/>
-            <w:r>
-              <w:rPr>
-                <w:rFonts w:ascii="Agency FB" w:eastAsia="Times New Roman" w:hAnsi="Agency FB" w:cs="Arial"/>
-                <w:color w:val="595959"/>
-                <w:sz w:val="20"/>
-                <w:szCs w:val="20"/>
-                <w:bdr w:val="none" w:sz="0" w:space="0" w:color="auto" w:frame="1"/>
-                <w:lang w:val="es-PE" w:eastAsia="es-PE"/>
-              </w:rPr>
-              <w:t xml:space="preserve">Al x Pr x </w:t>
-            </w:r>
-            <w:proofErr w:type="spellStart"/>
-            <w:r>
-              <w:rPr>
-                <w:rFonts w:ascii="Agency FB" w:eastAsia="Times New Roman" w:hAnsi="Agency FB" w:cs="Arial"/>
-                <w:color w:val="595959"/>
-                <w:sz w:val="20"/>
-                <w:szCs w:val="20"/>
-                <w:bdr w:val="none" w:sz="0" w:space="0" w:color="auto" w:frame="1"/>
-                <w:lang w:val="es-PE" w:eastAsia="es-PE"/>
-              </w:rPr>
-              <w:t>An</w:t>
-            </w:r>
-            <w:proofErr w:type="spellEnd"/>
-            <w:r>
-              <w:rPr>
-                <w:rFonts w:ascii="Agency FB" w:eastAsia="Times New Roman" w:hAnsi="Agency FB" w:cs="Arial"/>
-                <w:color w:val="595959"/>
-                <w:sz w:val="20"/>
-                <w:szCs w:val="20"/>
-                <w:bdr w:val="none" w:sz="0" w:space="0" w:color="auto" w:frame="1"/>
-                <w:lang w:val="es-PE" w:eastAsia="es-PE"/>
-              </w:rPr>
-              <w:t>)</w:t>
-            </w:r>
-          </w:p>
-          <w:p>
-            <w:pPr>
-              <w:shd w:val="clear" w:color="auto" w:fill="FFFFFF"/>
-              <w:spacing w:after="0" w:line="240" w:lineRule="auto"/>
-              <w:ind w:left="460" w:hanging="425"/>
-              <w:textAlignment w:val="baseline"/>
-              <w:rPr>
-                <w:rFonts w:ascii="Agency FB" w:eastAsia="Times New Roman" w:hAnsi="Agency FB" w:cs="Arial"/>
-                <w:color w:val="595959"/>
-                <w:sz w:val="20"/>
-                <w:szCs w:val="20"/>
-                <w:bdr w:val="none" w:sz="0" w:space="0" w:color="auto" w:frame="1"/>
-                <w:lang w:val="es-PE" w:eastAsia="es-PE"/>
-              </w:rPr>
-            </w:pPr>
-            <w:r>
-              <w:rPr>
-                <w:rFonts w:ascii="Agency FB" w:eastAsia="Times New Roman" w:hAnsi="Agency FB"/>
-                <w:color w:val="595959"/>
-                <w:sz w:val="20"/>
-                <w:szCs w:val="20"/>
-                <w:bdr w:val="none" w:sz="0" w:space="0" w:color="auto" w:frame="1"/>
-                <w:lang w:val="es-PE" w:eastAsia="es-PE"/>
-              </w:rPr>
-              <w:t>·</w:t>
-            </w:r>
-            <w:r>
-              <w:rPr>
-                <w:rFonts w:ascii="Agency FB" w:eastAsia="Times New Roman" w:hAnsi="Agency FB"/>
-                <w:color w:val="595959"/>
-                <w:sz w:val="14"/>
-                <w:szCs w:val="14"/>
-                <w:bdr w:val="none" w:sz="0" w:space="0" w:color="auto" w:frame="1"/>
-                <w:lang w:val="es-PE" w:eastAsia="es-PE"/>
-              </w:rPr>
-              <w:t xml:space="preserve">       </w:t>
-            </w:r>
-            <w:r>
-              <w:rPr>
-                <w:rFonts w:ascii="Agency FB" w:eastAsia="Times New Roman" w:hAnsi="Agency FB" w:cs="Arial"/>
-                <w:color w:val="595959"/>
-                <w:sz w:val="20"/>
-                <w:szCs w:val="20"/>
-                <w:bdr w:val="none" w:sz="0" w:space="0" w:color="auto" w:frame="1"/>
-                <w:lang w:val="es-PE" w:eastAsia="es-PE"/>
-              </w:rPr>
-              <w:t>Dimensiones de los cajones:</w:t>
-            </w:r>
-          </w:p>
-          <w:p>
-            <w:pPr>
-              <w:shd w:val="clear" w:color="auto" w:fill="FFFFFF"/>
-              <w:spacing w:after="0" w:line="240" w:lineRule="auto"/>
-              <w:ind w:left="460" w:hanging="425"/>
-              <w:textAlignment w:val="baseline"/>
-              <w:rPr>
-                <w:rFonts w:ascii="Agency FB" w:eastAsia="Times New Roman" w:hAnsi="Agency FB" w:cs="Arial"/>
-                <w:color w:val="595959"/>
-                <w:sz w:val="20"/>
-                <w:szCs w:val="20"/>
-                <w:bdr w:val="none" w:sz="0" w:space="0" w:color="auto" w:frame="1"/>
-                <w:lang w:val="es-PE" w:eastAsia="es-PE"/>
-              </w:rPr>
-            </w:pPr>
-            <w:r>
-              <w:rPr>
-                <w:rFonts w:ascii="Agency FB" w:eastAsia="Times New Roman" w:hAnsi="Agency FB"/>
-                <w:color w:val="595959"/>
-                <w:sz w:val="20"/>
-                <w:szCs w:val="20"/>
-                <w:bdr w:val="none" w:sz="0" w:space="0" w:color="auto" w:frame="1"/>
-                <w:lang w:val="es-PE" w:eastAsia="es-PE"/>
-              </w:rPr>
-              <w:t>·</w:t>
-            </w:r>
-            <w:r>
-              <w:rPr>
-                <w:rFonts w:ascii="Agency FB" w:eastAsia="Times New Roman" w:hAnsi="Agency FB"/>
-                <w:color w:val="595959"/>
-                <w:sz w:val="14"/>
-                <w:szCs w:val="14"/>
-                <w:bdr w:val="none" w:sz="0" w:space="0" w:color="auto" w:frame="1"/>
-                <w:lang w:val="es-PE" w:eastAsia="es-PE"/>
-              </w:rPr>
-              <w:t xml:space="preserve">           </w:t>
-            </w:r>
-            <w:r>
-              <w:rPr>
-                <w:rFonts w:ascii="Agency FB" w:eastAsia="Times New Roman" w:hAnsi="Agency FB" w:cs="Arial"/>
-                <w:color w:val="595959"/>
-                <w:sz w:val="20"/>
-                <w:szCs w:val="20"/>
-                <w:bdr w:val="none" w:sz="0" w:space="0" w:color="auto" w:frame="1"/>
-                <w:lang w:val="es-PE" w:eastAsia="es-PE"/>
-              </w:rPr>
-              <w:t xml:space="preserve">7CM x45CM x55CM (Al x Pr x </w:t>
-            </w:r>
-            <w:proofErr w:type="spellStart"/>
-            <w:proofErr w:type="gramStart"/>
-            <w:r>
-              <w:rPr>
-                <w:rFonts w:ascii="Agency FB" w:eastAsia="Times New Roman" w:hAnsi="Agency FB" w:cs="Arial"/>
-                <w:color w:val="595959"/>
-                <w:sz w:val="20"/>
-                <w:szCs w:val="20"/>
-                <w:bdr w:val="none" w:sz="0" w:space="0" w:color="auto" w:frame="1"/>
-                <w:lang w:val="es-PE" w:eastAsia="es-PE"/>
-              </w:rPr>
-              <w:t>An</w:t>
-            </w:r>
-            <w:proofErr w:type="spellEnd"/>
-            <w:r>
-              <w:rPr>
-                <w:rFonts w:ascii="Agency FB" w:eastAsia="Times New Roman" w:hAnsi="Agency FB" w:cs="Arial"/>
-                <w:color w:val="595959"/>
-                <w:sz w:val="20"/>
-                <w:szCs w:val="20"/>
-                <w:bdr w:val="none" w:sz="0" w:space="0" w:color="auto" w:frame="1"/>
-                <w:lang w:val="es-PE" w:eastAsia="es-PE"/>
-              </w:rPr>
-              <w:t>)\</w:t>
-            </w:r>
-            <w:proofErr w:type="gramEnd"/>
-          </w:p>
-          <w:p>
-            <w:pPr>
-              <w:shd w:val="clear" w:color="auto" w:fill="FFFFFF"/>
-              <w:spacing w:after="0" w:line="240" w:lineRule="auto"/>
-              <w:ind w:left="460" w:hanging="425"/>
-              <w:textAlignment w:val="baseline"/>
-              <w:rPr>
-                <w:rFonts w:ascii="Agency FB" w:eastAsia="Times New Roman" w:hAnsi="Agency FB" w:cs="Arial"/>
-                <w:color w:val="595959"/>
-                <w:sz w:val="20"/>
-                <w:szCs w:val="20"/>
-                <w:bdr w:val="none" w:sz="0" w:space="0" w:color="auto" w:frame="1"/>
-                <w:lang w:val="es-PE" w:eastAsia="es-PE"/>
-              </w:rPr>
-            </w:pPr>
-            <w:r>
-              <w:rPr>
-                <w:rFonts w:ascii="Agency FB" w:eastAsia="Times New Roman" w:hAnsi="Agency FB"/>
-                <w:color w:val="595959"/>
-                <w:sz w:val="20"/>
-                <w:szCs w:val="20"/>
-                <w:bdr w:val="none" w:sz="0" w:space="0" w:color="auto" w:frame="1"/>
-                <w:lang w:val="es-PE" w:eastAsia="es-PE"/>
-              </w:rPr>
-              <w:t>·</w:t>
-            </w:r>
-            <w:r>
-              <w:rPr>
-                <w:rFonts w:ascii="Agency FB" w:eastAsia="Times New Roman" w:hAnsi="Agency FB"/>
-                <w:color w:val="595959"/>
-                <w:sz w:val="14"/>
-                <w:szCs w:val="14"/>
-                <w:bdr w:val="none" w:sz="0" w:space="0" w:color="auto" w:frame="1"/>
-                <w:lang w:val="es-PE" w:eastAsia="es-PE"/>
-              </w:rPr>
-              <w:t xml:space="preserve">           </w:t>
-            </w:r>
-            <w:r>
-              <w:rPr>
-                <w:rFonts w:ascii="Agency FB" w:eastAsia="Times New Roman" w:hAnsi="Agency FB" w:cs="Arial"/>
-                <w:color w:val="595959"/>
-                <w:sz w:val="20"/>
-                <w:szCs w:val="20"/>
-                <w:bdr w:val="none" w:sz="0" w:space="0" w:color="auto" w:frame="1"/>
-                <w:lang w:val="es-PE" w:eastAsia="es-PE"/>
-              </w:rPr>
-              <w:t xml:space="preserve">15CM x45CM x55CM (Al x Pr x </w:t>
-            </w:r>
-            <w:proofErr w:type="spellStart"/>
-            <w:r>
-              <w:rPr>
-                <w:rFonts w:ascii="Agency FB" w:eastAsia="Times New Roman" w:hAnsi="Agency FB" w:cs="Arial"/>
-                <w:color w:val="595959"/>
-                <w:sz w:val="20"/>
-                <w:szCs w:val="20"/>
-                <w:bdr w:val="none" w:sz="0" w:space="0" w:color="auto" w:frame="1"/>
-                <w:lang w:val="es-PE" w:eastAsia="es-PE"/>
-              </w:rPr>
-              <w:t>An</w:t>
-            </w:r>
-            <w:proofErr w:type="spellEnd"/>
-            <w:r>
-              <w:rPr>
-                <w:rFonts w:ascii="Agency FB" w:eastAsia="Times New Roman" w:hAnsi="Agency FB" w:cs="Arial"/>
-                <w:color w:val="595959"/>
-                <w:sz w:val="20"/>
-                <w:szCs w:val="20"/>
-                <w:bdr w:val="none" w:sz="0" w:space="0" w:color="auto" w:frame="1"/>
-                <w:lang w:val="es-PE" w:eastAsia="es-PE"/>
-              </w:rPr>
-              <w:t>)</w:t>
-            </w:r>
-          </w:p>
-          <w:p>
-            <w:pPr>
-              <w:shd w:val="clear" w:color="auto" w:fill="FFFFFF"/>
-              <w:spacing w:after="0" w:line="240" w:lineRule="auto"/>
-              <w:ind w:left="460" w:hanging="425"/>
-              <w:textAlignment w:val="baseline"/>
-              <w:rPr>
-                <w:rFonts w:ascii="Agency FB" w:eastAsia="Times New Roman" w:hAnsi="Agency FB"/>
-                <w:sz w:val="24"/>
-                <w:szCs w:val="24"/>
-                <w:lang w:val="es-PE" w:eastAsia="es-PE"/>
-              </w:rPr>
-            </w:pPr>
-            <w:r>
-              <w:rPr>
-                <w:rFonts w:ascii="Agency FB" w:eastAsia="Times New Roman" w:hAnsi="Agency FB"/>
-                <w:color w:val="595959"/>
-                <w:sz w:val="20"/>
-                <w:szCs w:val="20"/>
-                <w:bdr w:val="none" w:sz="0" w:space="0" w:color="auto" w:frame="1"/>
-                <w:lang w:val="es-PE" w:eastAsia="es-PE"/>
-              </w:rPr>
-              <w:t>·</w:t>
-            </w:r>
-            <w:r>
-              <w:rPr>
-                <w:rFonts w:ascii="Agency FB" w:eastAsia="Times New Roman" w:hAnsi="Agency FB"/>
-                <w:color w:val="595959"/>
-                <w:sz w:val="14"/>
-                <w:szCs w:val="14"/>
-                <w:bdr w:val="none" w:sz="0" w:space="0" w:color="auto" w:frame="1"/>
-                <w:lang w:val="es-PE" w:eastAsia="es-PE"/>
-              </w:rPr>
-              <w:t xml:space="preserve">           </w:t>
-            </w:r>
-            <w:r>
-              <w:rPr>
-                <w:rFonts w:ascii="Agency FB" w:eastAsia="Times New Roman" w:hAnsi="Agency FB" w:cs="Arial"/>
-                <w:color w:val="595959"/>
-                <w:sz w:val="20"/>
-                <w:szCs w:val="20"/>
-                <w:bdr w:val="none" w:sz="0" w:space="0" w:color="auto" w:frame="1"/>
-                <w:lang w:val="es-PE" w:eastAsia="es-PE"/>
-              </w:rPr>
-              <w:t xml:space="preserve">25CM x45CM 55CM (Al x Pr x </w:t>
-            </w:r>
-            <w:proofErr w:type="spellStart"/>
-            <w:r>
-              <w:rPr>
-                <w:rFonts w:ascii="Agency FB" w:eastAsia="Times New Roman" w:hAnsi="Agency FB" w:cs="Arial"/>
-                <w:color w:val="595959"/>
-                <w:sz w:val="20"/>
-                <w:szCs w:val="20"/>
-                <w:bdr w:val="none" w:sz="0" w:space="0" w:color="auto" w:frame="1"/>
-                <w:lang w:val="es-PE" w:eastAsia="es-PE"/>
-              </w:rPr>
-              <w:t>An</w:t>
-            </w:r>
-            <w:proofErr w:type="spellEnd"/>
+                <w:lang w:eastAsia="es-PE"/>
+              </w:rPr>
+              <w:t>NOTA</w:t>
+            </w:r>
+            <w:r>
+              <w:rPr>
+                <w:rFonts w:ascii="Agency FB" w:eastAsia="Times New Roman" w:hAnsi="Agency FB" w:cstheme="minorHAnsi"/>
+                <w:lang w:eastAsia="es-PE"/>
+              </w:rPr>
+              <w:t>:</w:t>
+            </w:r>
+          </w:p>
+          <w:p>
+            <w:pPr>
+              <w:spacing w:line="240" w:lineRule="auto"/>
+              <w:ind w:left="180" w:hanging="142"/>
+              <w:contextualSpacing/>
+              <w:rPr>
+                <w:rFonts w:ascii="Agency FB" w:eastAsia="Times New Roman" w:hAnsi="Agency FB" w:cstheme="minorHAnsi"/>
+                <w:lang w:eastAsia="es-PE"/>
+              </w:rPr>
+            </w:pPr>
+          </w:p>
+          <w:p>
+            <w:pPr>
+              <w:spacing w:line="240" w:lineRule="auto"/>
+              <w:ind w:left="180" w:hanging="142"/>
+              <w:contextualSpacing/>
+              <w:rPr>
+                <w:rFonts w:ascii="Agency FB" w:eastAsia="Times New Roman" w:hAnsi="Agency FB" w:cstheme="minorHAnsi"/>
+                <w:lang w:eastAsia="es-PE"/>
+              </w:rPr>
+            </w:pPr>
+            <w:r>
+              <w:rPr>
+                <w:rFonts w:ascii="Agency FB" w:eastAsia="Times New Roman" w:hAnsi="Agency FB" w:cstheme="minorHAnsi"/>
+                <w:lang w:eastAsia="es-PE"/>
+              </w:rPr>
+              <w:t>•</w:t>
+            </w:r>
+            <w:r>
+              <w:rPr>
+                <w:rFonts w:ascii="Agency FB" w:eastAsia="Times New Roman" w:hAnsi="Agency FB" w:cstheme="minorHAnsi"/>
+                <w:lang w:eastAsia="es-PE"/>
+              </w:rPr>
+              <w:tab/>
+              <w:t>Todas las uniones metálicas serán soldadas eléctricamente con electrodos de la mejor calidad; no se aceptará el soldado tipo punto, tendrá que ser tipo soldadura corrida.</w:t>
+            </w:r>
+          </w:p>
+          <w:p>
+            <w:pPr>
+              <w:spacing w:line="240" w:lineRule="auto"/>
+              <w:ind w:left="180" w:hanging="142"/>
+              <w:contextualSpacing/>
+              <w:rPr>
+                <w:rFonts w:ascii="Agency FB" w:eastAsia="Times New Roman" w:hAnsi="Agency FB" w:cstheme="minorHAnsi"/>
+                <w:lang w:eastAsia="es-PE"/>
+              </w:rPr>
+            </w:pPr>
           </w:p>
           <w:p>
             <w:pPr>
@@ -2640,47 +1708,23 @@
                 <w:color w:val="000000"/>
               </w:rPr>
             </w:pPr>
-          </w:p>
-          <w:p>
-            <w:pPr>
-              <w:spacing w:line="240" w:lineRule="auto"/>
-              <w:ind w:left="460" w:right="45" w:hanging="425"/>
-              <w:contextualSpacing/>
-              <w:rPr>
-                <w:rFonts w:ascii="Agency FB" w:hAnsi="Agency FB" w:cs="Tahoma"/>
-                <w:color w:val="000000"/>
-              </w:rPr>
-            </w:pPr>
-          </w:p>
-          <w:p>
-            <w:pPr>
-              <w:spacing w:line="240" w:lineRule="auto"/>
-              <w:ind w:left="460" w:right="45" w:hanging="425"/>
-              <w:contextualSpacing/>
-              <w:rPr>
-                <w:rFonts w:ascii="Agency FB" w:hAnsi="Agency FB" w:cs="Tahoma"/>
-                <w:color w:val="000000"/>
-              </w:rPr>
-            </w:pPr>
-            <w:r>
-              <w:rPr>
-                <w:rFonts w:ascii="Agency FB" w:hAnsi="Agency FB"/>
+            <w:r>
+              <w:rPr>
+                <w:rFonts w:ascii="Agency FB" w:eastAsia="Times New Roman" w:hAnsi="Agency FB" w:cstheme="minorHAnsi"/>
                 <w:noProof/>
-              </w:rPr>
-              <w:lastRenderedPageBreak/>
+                <w:lang w:eastAsia="es-PE"/>
+              </w:rPr>
               <w:drawing>
-                <wp:inline distT="0" distB="0" distL="0" distR="0" wp14:anchorId="3D276BEA" wp14:editId="2C63D1DE">
-                  <wp:extent cx="2292985" cy="3328035"/>
-                  <wp:effectExtent l="0" t="0" r="0" b="5715"/>
-                  <wp:docPr id="31" name="Imagen 31"/>
-                  <wp:cNvGraphicFramePr>
-                    <a:graphicFrameLocks xmlns:a="http://schemas.openxmlformats.org/drawingml/2006/main" noChangeAspect="1"/>
-                  </wp:cNvGraphicFramePr>
+                <wp:inline distT="0" distB="0" distL="0" distR="0" wp14:anchorId="7F3814B9" wp14:editId="257FF385">
+                  <wp:extent cx="1857375" cy="2181225"/>
+                  <wp:effectExtent l="0" t="0" r="9525" b="9525"/>
+                  <wp:docPr id="2" name="Imagen 2"/>
+                  <wp:cNvGraphicFramePr/>
                   <a:graphic xmlns:a="http://schemas.openxmlformats.org/drawingml/2006/main">
                     <a:graphicData uri="http://schemas.openxmlformats.org/drawingml/2006/picture">
                       <pic:pic xmlns:pic="http://schemas.openxmlformats.org/drawingml/2006/picture">
                         <pic:nvPicPr>
-                          <pic:cNvPr id="1" name=""/>
+                          <pic:cNvPr id="21" name="Imagen 21"/>
                           <pic:cNvPicPr/>
                         </pic:nvPicPr>
                         <pic:blipFill>
@@ -2692,7 +1736,7 @@
                         <pic:spPr>
                           <a:xfrm>
                             <a:off x="0" y="0"/>
-                            <a:ext cx="2292985" cy="3328035"/>
+                            <a:ext cx="1857375" cy="2181225"/>
                           </a:xfrm>
                           <a:prstGeom prst="rect">
                             <a:avLst/>
@@ -2707,6 +1751,7 @@
           </w:p>
         </w:tc>
       </w:tr>
+      <w:bookmarkEnd w:id="0"/>
       <w:tr>
         <w:trPr>
           <w:trHeight w:val="228"/>
@@ -2733,7 +1778,6 @@
                 <w:szCs w:val="24"/>
                 <w:lang w:eastAsia="es-PE"/>
               </w:rPr>
-              <w:lastRenderedPageBreak/>
               <w:t>3</w:t>
             </w:r>
           </w:p>
@@ -2747,6 +1791,22 @@
             <w:pPr>
               <w:jc w:val="center"/>
               <w:rPr>
+                <w:rFonts w:ascii="Agency FB" w:eastAsia="Times New Roman" w:hAnsi="Agency FB" w:cstheme="minorHAnsi"/>
+                <w:lang w:eastAsia="es-PE"/>
+              </w:rPr>
+            </w:pPr>
+            <w:r>
+              <w:rPr>
+                <w:rFonts w:ascii="Agency FB" w:eastAsia="Times New Roman" w:hAnsi="Agency FB" w:cstheme="minorHAnsi"/>
+                <w:lang w:eastAsia="es-PE"/>
+              </w:rPr>
+              <w:t>Bolsa de agua caliente</w:t>
+            </w:r>
+          </w:p>
+          <w:p>
+            <w:pPr>
+              <w:jc w:val="center"/>
+              <w:rPr>
                 <w:rFonts w:ascii="Agency FB" w:hAnsi="Agency FB" w:cstheme="minorHAnsi"/>
                 <w:sz w:val="24"/>
                 <w:szCs w:val="24"/>
@@ -2754,10 +1814,12 @@
             </w:pPr>
             <w:r>
               <w:rPr>
-                <w:rFonts w:ascii="Agency FB" w:eastAsia="Times New Roman" w:hAnsi="Agency FB" w:cstheme="minorHAnsi"/>
-                <w:lang w:eastAsia="es-PE"/>
-              </w:rPr>
-              <w:t>Bolsa de agua caliente</w:t>
+                <w:b/>
+                <w:bCs/>
+                <w:color w:val="00B050"/>
+              </w:rPr>
+              <w:lastRenderedPageBreak/>
+              <w:t>EP002</w:t>
             </w:r>
           </w:p>
         </w:tc>
@@ -2781,6 +1843,7 @@
                 <w:rFonts w:ascii="Agency FB" w:eastAsia="Times New Roman" w:hAnsi="Agency FB" w:cstheme="minorHAnsi"/>
                 <w:lang w:eastAsia="es-PE"/>
               </w:rPr>
+              <w:lastRenderedPageBreak/>
               <w:t>Unidad</w:t>
             </w:r>
           </w:p>
@@ -2923,6 +1986,7 @@
                 <w:rFonts w:ascii="Agency FB" w:eastAsia="Times New Roman" w:hAnsi="Agency FB" w:cstheme="minorHAnsi"/>
                 <w:lang w:eastAsia="es-PE"/>
               </w:rPr>
+              <w:lastRenderedPageBreak/>
               <w:t>•</w:t>
             </w:r>
             <w:r>
@@ -2989,8 +2053,27 @@
           <w:p>
             <w:pPr>
               <w:spacing w:line="240" w:lineRule="auto"/>
+              <w:ind w:left="180" w:hanging="142"/>
+              <w:contextualSpacing/>
+              <w:rPr>
+                <w:rFonts w:ascii="Agency FB" w:eastAsia="Times New Roman" w:hAnsi="Agency FB" w:cstheme="minorHAnsi"/>
+                <w:lang w:eastAsia="es-PE"/>
+              </w:rPr>
+            </w:pPr>
+            <w:r>
+              <w:rPr>
+                <w:rFonts w:ascii="Agency FB" w:eastAsia="Times New Roman" w:hAnsi="Agency FB" w:cstheme="minorHAnsi"/>
+                <w:lang w:eastAsia="es-PE"/>
+              </w:rPr>
+              <w:t>Incluye protección para evitar quemaduras.</w:t>
+            </w:r>
+          </w:p>
+          <w:p>
+            <w:pPr>
+              <w:spacing w:line="240" w:lineRule="auto"/>
               <w:ind w:right="45"/>
               <w:contextualSpacing/>
+              <w:jc w:val="center"/>
               <w:rPr>
                 <w:rFonts w:ascii="Agency FB" w:hAnsi="Agency FB" w:cs="Tahoma"/>
                 <w:color w:val="000000"/>
@@ -3075,6 +2158,7 @@
                 <w:szCs w:val="24"/>
                 <w:lang w:eastAsia="es-PE"/>
               </w:rPr>
+              <w:lastRenderedPageBreak/>
               <w:t>4</w:t>
             </w:r>
           </w:p>
@@ -3088,6 +2172,22 @@
             <w:pPr>
               <w:jc w:val="center"/>
               <w:rPr>
+                <w:rFonts w:ascii="Agency FB" w:eastAsia="Times New Roman" w:hAnsi="Agency FB" w:cstheme="minorHAnsi"/>
+                <w:lang w:eastAsia="es-PE"/>
+              </w:rPr>
+            </w:pPr>
+            <w:r>
+              <w:rPr>
+                <w:rFonts w:ascii="Agency FB" w:eastAsia="Times New Roman" w:hAnsi="Agency FB" w:cstheme="minorHAnsi"/>
+                <w:lang w:eastAsia="es-PE"/>
+              </w:rPr>
+              <w:t xml:space="preserve"> Bolsa de agua fría</w:t>
+            </w:r>
+          </w:p>
+          <w:p>
+            <w:pPr>
+              <w:jc w:val="center"/>
+              <w:rPr>
                 <w:rFonts w:ascii="Agency FB" w:hAnsi="Agency FB" w:cstheme="minorHAnsi"/>
                 <w:sz w:val="24"/>
                 <w:szCs w:val="24"/>
@@ -3095,10 +2195,11 @@
             </w:pPr>
             <w:r>
               <w:rPr>
-                <w:rFonts w:ascii="Agency FB" w:eastAsia="Times New Roman" w:hAnsi="Agency FB" w:cstheme="minorHAnsi"/>
-                <w:lang w:eastAsia="es-PE"/>
-              </w:rPr>
-              <w:t xml:space="preserve"> Bolsa de agua fría</w:t>
+                <w:b/>
+                <w:bCs/>
+                <w:color w:val="00B050"/>
+              </w:rPr>
+              <w:t>EP003</w:t>
             </w:r>
           </w:p>
         </w:tc>
@@ -3316,6 +2417,7 @@
               <w:spacing w:line="240" w:lineRule="auto"/>
               <w:ind w:right="45"/>
               <w:contextualSpacing/>
+              <w:jc w:val="center"/>
               <w:rPr>
                 <w:rFonts w:ascii="Agency FB" w:hAnsi="Agency FB" w:cs="Tahoma"/>
                 <w:color w:val="000000"/>
@@ -3326,7 +2428,6 @@
                 <w:rFonts w:ascii="Agency FB" w:hAnsi="Agency FB"/>
                 <w:noProof/>
               </w:rPr>
-              <w:lastRenderedPageBreak/>
               <w:drawing>
                 <wp:inline distT="0" distB="0" distL="0" distR="0" wp14:anchorId="2A2F5D7E" wp14:editId="7622770C">
                   <wp:extent cx="1129030" cy="1942465"/>
@@ -3410,7 +2511,6 @@
                 <w:szCs w:val="24"/>
                 <w:lang w:eastAsia="es-PE"/>
               </w:rPr>
-              <w:lastRenderedPageBreak/>
               <w:t>5</w:t>
             </w:r>
           </w:p>
@@ -3424,6 +2524,22 @@
             <w:pPr>
               <w:jc w:val="center"/>
               <w:rPr>
+                <w:rFonts w:ascii="Agency FB" w:eastAsia="Times New Roman" w:hAnsi="Agency FB" w:cstheme="minorHAnsi"/>
+                <w:lang w:eastAsia="es-PE"/>
+              </w:rPr>
+            </w:pPr>
+            <w:r>
+              <w:rPr>
+                <w:rFonts w:ascii="Agency FB" w:eastAsia="Times New Roman" w:hAnsi="Agency FB" w:cstheme="minorHAnsi"/>
+                <w:lang w:eastAsia="es-PE"/>
+              </w:rPr>
+              <w:t>Estetoscopio pediátrico</w:t>
+            </w:r>
+          </w:p>
+          <w:p>
+            <w:pPr>
+              <w:jc w:val="center"/>
+              <w:rPr>
                 <w:rFonts w:ascii="Agency FB" w:hAnsi="Agency FB" w:cstheme="minorHAnsi"/>
                 <w:sz w:val="24"/>
                 <w:szCs w:val="24"/>
@@ -3431,10 +2547,15 @@
             </w:pPr>
             <w:r>
               <w:rPr>
-                <w:rFonts w:ascii="Agency FB" w:eastAsia="Times New Roman" w:hAnsi="Agency FB" w:cstheme="minorHAnsi"/>
-                <w:lang w:eastAsia="es-PE"/>
-              </w:rPr>
-              <w:t>Estetoscopio pediátrico</w:t>
+                <w:color w:val="00B050"/>
+              </w:rPr>
+              <w:t>MP05</w:t>
+            </w:r>
+            <w:r>
+              <w:rPr>
+                <w:color w:val="00B050"/>
+              </w:rPr>
+              <w:t>5</w:t>
             </w:r>
           </w:p>
         </w:tc>
@@ -3514,7 +2635,7 @@
                 <w:lang w:eastAsia="es-PE"/>
               </w:rPr>
               <w:tab/>
-              <w:t>Acabado de la pechera: Fabricado en acero inoxidable, Arcoíris.</w:t>
+              <w:t>Acabado de la pechera: Fabricado en acero inoxidable,</w:t>
             </w:r>
           </w:p>
           <w:p>
@@ -3772,7 +2893,14 @@
                 <w:lang w:eastAsia="es-PE"/>
               </w:rPr>
               <w:tab/>
-              <w:t>Pediátrico, Neonatología, Pediátrico.</w:t>
+              <w:t>Pediátrico</w:t>
+            </w:r>
+            <w:r>
+              <w:rPr>
+                <w:rFonts w:ascii="Agency FB" w:eastAsia="Times New Roman" w:hAnsi="Agency FB" w:cstheme="minorHAnsi"/>
+                <w:lang w:eastAsia="es-PE"/>
+              </w:rPr>
+              <w:t>.</w:t>
             </w:r>
           </w:p>
           <w:p>
@@ -3866,6 +2994,7 @@
               <w:spacing w:line="240" w:lineRule="auto"/>
               <w:ind w:left="180" w:hanging="142"/>
               <w:contextualSpacing/>
+              <w:jc w:val="center"/>
               <w:rPr>
                 <w:rFonts w:ascii="Agency FB" w:eastAsia="Times New Roman" w:hAnsi="Agency FB" w:cstheme="minorHAnsi"/>
                 <w:lang w:eastAsia="es-PE"/>
@@ -3877,6 +3006,7 @@
                 <w:noProof/>
                 <w:lang w:eastAsia="es-PE"/>
               </w:rPr>
+              <w:lastRenderedPageBreak/>
               <w:drawing>
                 <wp:inline distT="0" distB="0" distL="0" distR="0" wp14:anchorId="32E919DD" wp14:editId="3391F9B8">
                   <wp:extent cx="956945" cy="1926590"/>
@@ -3963,6 +3093,7 @@
                 <w:szCs w:val="24"/>
                 <w:lang w:eastAsia="es-PE"/>
               </w:rPr>
+              <w:lastRenderedPageBreak/>
               <w:t>6</w:t>
             </w:r>
           </w:p>
@@ -3976,6 +3107,22 @@
             <w:pPr>
               <w:jc w:val="center"/>
               <w:rPr>
+                <w:rFonts w:ascii="Agency FB" w:eastAsia="Times New Roman" w:hAnsi="Agency FB" w:cstheme="minorHAnsi"/>
+                <w:lang w:eastAsia="es-PE"/>
+              </w:rPr>
+            </w:pPr>
+            <w:r>
+              <w:rPr>
+                <w:rFonts w:ascii="Agency FB" w:eastAsia="Times New Roman" w:hAnsi="Agency FB" w:cstheme="minorHAnsi"/>
+                <w:lang w:eastAsia="es-PE"/>
+              </w:rPr>
+              <w:t>Tensiómetro aneroide adulto</w:t>
+            </w:r>
+          </w:p>
+          <w:p>
+            <w:pPr>
+              <w:jc w:val="center"/>
+              <w:rPr>
                 <w:rFonts w:ascii="Agency FB" w:hAnsi="Agency FB" w:cstheme="minorHAnsi"/>
                 <w:sz w:val="24"/>
                 <w:szCs w:val="24"/>
@@ -3983,10 +3130,15 @@
             </w:pPr>
             <w:r>
               <w:rPr>
-                <w:rFonts w:ascii="Agency FB" w:eastAsia="Times New Roman" w:hAnsi="Agency FB" w:cstheme="minorHAnsi"/>
-                <w:lang w:eastAsia="es-PE"/>
-              </w:rPr>
-              <w:t>Tensiómetro aneroide adulto</w:t>
+                <w:color w:val="00B050"/>
+              </w:rPr>
+              <w:t>MP05</w:t>
+            </w:r>
+            <w:r>
+              <w:rPr>
+                <w:color w:val="00B050"/>
+              </w:rPr>
+              <w:t>6</w:t>
             </w:r>
           </w:p>
         </w:tc>
@@ -4214,7 +3366,6 @@
                 <w:rFonts w:ascii="Agency FB" w:eastAsia="Times New Roman" w:hAnsi="Agency FB" w:cstheme="minorHAnsi"/>
                 <w:lang w:eastAsia="es-PE"/>
               </w:rPr>
-              <w:lastRenderedPageBreak/>
               <w:t>•</w:t>
             </w:r>
             <w:r>
@@ -4223,7 +3374,42 @@
                 <w:lang w:eastAsia="es-PE"/>
               </w:rPr>
               <w:tab/>
-              <w:t>Unión metálica atornillada de tubo en la parte superior de la carcasa para un cambio rápido del brazalete y un manejo ergonómico.</w:t>
+              <w:t>Unión metálica atornillada de tubo en la parte superior de la carcasa para un cambio rápido del brazalete y un manejo ergonómico</w:t>
+            </w:r>
+            <w:r>
+              <w:rPr>
+                <w:rFonts w:ascii="Agency FB" w:eastAsia="Times New Roman" w:hAnsi="Agency FB" w:cstheme="minorHAnsi"/>
+                <w:lang w:eastAsia="es-PE"/>
+              </w:rPr>
+              <w:t xml:space="preserve"> de</w:t>
+            </w:r>
+            <w:r>
+              <w:rPr>
+                <w:rFonts w:ascii="Agency FB" w:eastAsia="Times New Roman" w:hAnsi="Agency FB" w:cstheme="minorHAnsi"/>
+                <w:lang w:eastAsia="es-PE"/>
+              </w:rPr>
+              <w:t xml:space="preserve"> Material </w:t>
+            </w:r>
+            <w:r>
+              <w:rPr>
+                <w:rFonts w:ascii="Agency FB" w:eastAsia="Times New Roman" w:hAnsi="Agency FB" w:cstheme="minorHAnsi"/>
+                <w:lang w:eastAsia="es-PE"/>
+              </w:rPr>
+              <w:t>sintético</w:t>
+            </w:r>
+            <w:r>
+              <w:rPr>
+                <w:rFonts w:ascii="Agency FB" w:eastAsia="Times New Roman" w:hAnsi="Agency FB" w:cstheme="minorHAnsi"/>
+                <w:lang w:eastAsia="es-PE"/>
+              </w:rPr>
+              <w:t xml:space="preserve"> antialérgico</w:t>
+            </w:r>
+            <w:r>
+              <w:rPr>
+                <w:rFonts w:ascii="Agency FB" w:eastAsia="Times New Roman" w:hAnsi="Agency FB" w:cstheme="minorHAnsi"/>
+                <w:lang w:eastAsia="es-PE"/>
+              </w:rPr>
+              <w:t>.</w:t>
             </w:r>
           </w:p>
           <w:p>
@@ -4283,6 +3469,7 @@
               <w:spacing w:line="240" w:lineRule="auto"/>
               <w:ind w:right="45"/>
               <w:contextualSpacing/>
+              <w:jc w:val="center"/>
               <w:rPr>
                 <w:rFonts w:ascii="Agency FB" w:hAnsi="Agency FB" w:cs="Tahoma"/>
                 <w:color w:val="000000"/>
@@ -4356,7 +3543,6 @@
                 <w:szCs w:val="24"/>
                 <w:lang w:eastAsia="es-PE"/>
               </w:rPr>
-              <w:lastRenderedPageBreak/>
               <w:t>7</w:t>
             </w:r>
           </w:p>
@@ -4370,6 +3556,22 @@
             <w:pPr>
               <w:jc w:val="center"/>
               <w:rPr>
+                <w:rFonts w:ascii="Agency FB" w:eastAsia="Times New Roman" w:hAnsi="Agency FB" w:cstheme="minorHAnsi"/>
+                <w:lang w:eastAsia="es-PE"/>
+              </w:rPr>
+            </w:pPr>
+            <w:r>
+              <w:rPr>
+                <w:rFonts w:ascii="Agency FB" w:eastAsia="Times New Roman" w:hAnsi="Agency FB" w:cstheme="minorHAnsi"/>
+                <w:lang w:eastAsia="es-PE"/>
+              </w:rPr>
+              <w:t>Balanza de piso Tallímetro para personas, fuerza 160 KG</w:t>
+            </w:r>
+          </w:p>
+          <w:p>
+            <w:pPr>
+              <w:jc w:val="center"/>
+              <w:rPr>
                 <w:rFonts w:ascii="Agency FB" w:hAnsi="Agency FB" w:cstheme="minorHAnsi"/>
                 <w:sz w:val="24"/>
                 <w:szCs w:val="24"/>
@@ -4377,10 +3579,15 @@
             </w:pPr>
             <w:r>
               <w:rPr>
-                <w:rFonts w:ascii="Agency FB" w:eastAsia="Times New Roman" w:hAnsi="Agency FB" w:cstheme="minorHAnsi"/>
-                <w:lang w:eastAsia="es-PE"/>
-              </w:rPr>
-              <w:t>Balanza de piso Tallímetro para personas, fuerza 160 KG</w:t>
+                <w:color w:val="00B050"/>
+              </w:rPr>
+              <w:t>MP05</w:t>
+            </w:r>
+            <w:r>
+              <w:rPr>
+                <w:color w:val="00B050"/>
+              </w:rPr>
+              <w:t>7</w:t>
             </w:r>
           </w:p>
         </w:tc>
@@ -4560,6 +3767,13 @@
               </w:rPr>
               <w:t>• Plataforma ancha y baja que provee un acceso seguro y estable</w:t>
             </w:r>
+            <w:r>
+              <w:rPr>
+                <w:rFonts w:ascii="Agency FB" w:eastAsia="Times New Roman" w:hAnsi="Agency FB" w:cstheme="minorHAnsi"/>
+                <w:lang w:eastAsia="es-PE"/>
+              </w:rPr>
+              <w:t>.</w:t>
+            </w:r>
           </w:p>
           <w:p>
             <w:pPr>
@@ -4576,7 +3790,14 @@
                 <w:rFonts w:ascii="Agency FB" w:eastAsia="Times New Roman" w:hAnsi="Agency FB" w:cstheme="minorHAnsi"/>
                 <w:lang w:eastAsia="es-PE"/>
               </w:rPr>
-              <w:t>• Con ruedas para su mejor desplazamiento</w:t>
+              <w:t xml:space="preserve">• Fuente de alimentación: </w:t>
+            </w:r>
+            <w:r>
+              <w:rPr>
+                <w:rFonts w:ascii="Agency FB" w:eastAsia="Times New Roman" w:hAnsi="Agency FB" w:cstheme="minorHAnsi"/>
+                <w:lang w:eastAsia="es-PE"/>
+              </w:rPr>
+              <w:t>pilas o adaptador de corriente</w:t>
             </w:r>
           </w:p>
           <w:p>
@@ -4594,7 +3815,7 @@
                 <w:rFonts w:ascii="Agency FB" w:eastAsia="Times New Roman" w:hAnsi="Agency FB" w:cstheme="minorHAnsi"/>
                 <w:lang w:eastAsia="es-PE"/>
               </w:rPr>
-              <w:t>• Índice de masa corporal (IMC)</w:t>
+              <w:t>• Adaptador de 220 V para funcionamiento directo a la RED (incluido)</w:t>
             </w:r>
           </w:p>
           <w:p>
@@ -4612,7 +3833,8 @@
                 <w:rFonts w:ascii="Agency FB" w:eastAsia="Times New Roman" w:hAnsi="Agency FB" w:cstheme="minorHAnsi"/>
                 <w:lang w:eastAsia="es-PE"/>
               </w:rPr>
-              <w:t>• Fuente de alimentación: 6 pilas alcalinas AA (incluidas)</w:t>
+              <w:lastRenderedPageBreak/>
+              <w:t>• Conectividad USB</w:t>
             </w:r>
           </w:p>
           <w:p>
@@ -4630,7 +3852,7 @@
                 <w:rFonts w:ascii="Agency FB" w:eastAsia="Times New Roman" w:hAnsi="Agency FB" w:cstheme="minorHAnsi"/>
                 <w:lang w:eastAsia="es-PE"/>
               </w:rPr>
-              <w:t>• Adaptador de 220 V para funcionamiento directo a la RED (no incluido)</w:t>
+              <w:t>• Apagado automático (auto off)</w:t>
             </w:r>
           </w:p>
           <w:p>
@@ -4648,7 +3870,23 @@
                 <w:rFonts w:ascii="Agency FB" w:eastAsia="Times New Roman" w:hAnsi="Agency FB" w:cstheme="minorHAnsi"/>
                 <w:lang w:eastAsia="es-PE"/>
               </w:rPr>
-              <w:t>• Conectividad USB</w:t>
+              <w:t xml:space="preserve">• Automáticamente se pone en cero (auto </w:t>
+            </w:r>
+            <w:proofErr w:type="spellStart"/>
+            <w:r>
+              <w:rPr>
+                <w:rFonts w:ascii="Agency FB" w:eastAsia="Times New Roman" w:hAnsi="Agency FB" w:cstheme="minorHAnsi"/>
+                <w:lang w:eastAsia="es-PE"/>
+              </w:rPr>
+              <w:t>zero</w:t>
+            </w:r>
+            <w:proofErr w:type="spellEnd"/>
+            <w:r>
+              <w:rPr>
+                <w:rFonts w:ascii="Agency FB" w:eastAsia="Times New Roman" w:hAnsi="Agency FB" w:cstheme="minorHAnsi"/>
+                <w:lang w:eastAsia="es-PE"/>
+              </w:rPr>
+              <w:t>)</w:t>
             </w:r>
           </w:p>
           <w:p>
@@ -4666,59 +3904,14 @@
                 <w:rFonts w:ascii="Agency FB" w:eastAsia="Times New Roman" w:hAnsi="Agency FB" w:cstheme="minorHAnsi"/>
                 <w:lang w:eastAsia="es-PE"/>
               </w:rPr>
-              <w:t>• Apagado automático (auto off)</w:t>
-            </w:r>
-          </w:p>
-          <w:p>
-            <w:pPr>
-              <w:spacing w:line="240" w:lineRule="auto"/>
-              <w:ind w:left="180" w:hanging="142"/>
-              <w:contextualSpacing/>
-              <w:rPr>
-                <w:rFonts w:ascii="Agency FB" w:eastAsia="Times New Roman" w:hAnsi="Agency FB" w:cstheme="minorHAnsi"/>
-                <w:lang w:eastAsia="es-PE"/>
-              </w:rPr>
-            </w:pPr>
-            <w:r>
-              <w:rPr>
-                <w:rFonts w:ascii="Agency FB" w:eastAsia="Times New Roman" w:hAnsi="Agency FB" w:cstheme="minorHAnsi"/>
-                <w:lang w:eastAsia="es-PE"/>
-              </w:rPr>
-              <w:t xml:space="preserve">• Automáticamente se pone en cero (auto </w:t>
-            </w:r>
-            <w:proofErr w:type="spellStart"/>
-            <w:r>
-              <w:rPr>
-                <w:rFonts w:ascii="Agency FB" w:eastAsia="Times New Roman" w:hAnsi="Agency FB" w:cstheme="minorHAnsi"/>
-                <w:lang w:eastAsia="es-PE"/>
-              </w:rPr>
-              <w:t>zero</w:t>
-            </w:r>
-            <w:proofErr w:type="spellEnd"/>
-            <w:r>
-              <w:rPr>
-                <w:rFonts w:ascii="Agency FB" w:eastAsia="Times New Roman" w:hAnsi="Agency FB" w:cstheme="minorHAnsi"/>
-                <w:lang w:eastAsia="es-PE"/>
-              </w:rPr>
-              <w:t>)</w:t>
-            </w:r>
-          </w:p>
-          <w:p>
-            <w:pPr>
-              <w:spacing w:line="240" w:lineRule="auto"/>
-              <w:ind w:left="180" w:hanging="142"/>
-              <w:contextualSpacing/>
-              <w:rPr>
-                <w:rFonts w:ascii="Agency FB" w:eastAsia="Times New Roman" w:hAnsi="Agency FB" w:cstheme="minorHAnsi"/>
-                <w:lang w:eastAsia="es-PE"/>
-              </w:rPr>
-            </w:pPr>
-            <w:r>
-              <w:rPr>
-                <w:rFonts w:ascii="Agency FB" w:eastAsia="Times New Roman" w:hAnsi="Agency FB" w:cstheme="minorHAnsi"/>
-                <w:lang w:eastAsia="es-PE"/>
-              </w:rPr>
-              <w:t>• Conversión de libras a kilogramos</w:t>
+              <w:t xml:space="preserve">• </w:t>
+            </w:r>
+            <w:r>
+              <w:rPr>
+                <w:rFonts w:ascii="Agency FB" w:eastAsia="Times New Roman" w:hAnsi="Agency FB" w:cstheme="minorHAnsi"/>
+                <w:lang w:eastAsia="es-PE"/>
+              </w:rPr>
+              <w:t>unidad de medida centímetros y kilogramos.</w:t>
             </w:r>
           </w:p>
           <w:p>
@@ -4726,6 +3919,7 @@
               <w:spacing w:line="240" w:lineRule="auto"/>
               <w:ind w:right="45"/>
               <w:contextualSpacing/>
+              <w:jc w:val="center"/>
               <w:rPr>
                 <w:rFonts w:ascii="Agency FB" w:hAnsi="Agency FB" w:cs="Tahoma"/>
                 <w:color w:val="000000"/>
@@ -4799,6 +3993,7 @@
                 <w:szCs w:val="24"/>
                 <w:lang w:eastAsia="es-PE"/>
               </w:rPr>
+              <w:lastRenderedPageBreak/>
               <w:t>8</w:t>
             </w:r>
           </w:p>
@@ -4812,6 +4007,22 @@
             <w:pPr>
               <w:jc w:val="center"/>
               <w:rPr>
+                <w:rFonts w:ascii="Agency FB" w:eastAsia="Times New Roman" w:hAnsi="Agency FB" w:cstheme="minorHAnsi"/>
+                <w:lang w:eastAsia="es-PE"/>
+              </w:rPr>
+            </w:pPr>
+            <w:r>
+              <w:rPr>
+                <w:rFonts w:ascii="Agency FB" w:eastAsia="Times New Roman" w:hAnsi="Agency FB" w:cstheme="minorHAnsi"/>
+                <w:lang w:eastAsia="es-PE"/>
+              </w:rPr>
+              <w:t>Tacho de basura</w:t>
+            </w:r>
+          </w:p>
+          <w:p>
+            <w:pPr>
+              <w:jc w:val="center"/>
+              <w:rPr>
                 <w:rFonts w:ascii="Agency FB" w:hAnsi="Agency FB" w:cstheme="minorHAnsi"/>
                 <w:sz w:val="24"/>
                 <w:szCs w:val="24"/>
@@ -4819,10 +4030,9 @@
             </w:pPr>
             <w:r>
               <w:rPr>
-                <w:rFonts w:ascii="Agency FB" w:eastAsia="Times New Roman" w:hAnsi="Agency FB" w:cstheme="minorHAnsi"/>
-                <w:lang w:eastAsia="es-PE"/>
-              </w:rPr>
-              <w:t>Tacho de basura</w:t>
+                <w:color w:val="00B050"/>
+              </w:rPr>
+              <w:t>MP024</w:t>
             </w:r>
           </w:p>
         </w:tc>
@@ -4904,6 +4114,20 @@
               <w:tab/>
               <w:t xml:space="preserve">Tacho de Basura Plástico </w:t>
             </w:r>
+            <w:r>
+              <w:rPr>
+                <w:rFonts w:ascii="Agency FB" w:eastAsia="Times New Roman" w:hAnsi="Agency FB" w:cstheme="minorHAnsi"/>
+                <w:lang w:eastAsia="es-PE"/>
+              </w:rPr>
+              <w:t>de 2mm.</w:t>
+            </w:r>
+            <w:r>
+              <w:rPr>
+                <w:rFonts w:ascii="Agency FB" w:eastAsia="Times New Roman" w:hAnsi="Agency FB" w:cstheme="minorHAnsi"/>
+                <w:lang w:eastAsia="es-PE"/>
+              </w:rPr>
+              <w:t xml:space="preserve"> Con base reforzada.</w:t>
+            </w:r>
           </w:p>
           <w:p>
             <w:pPr>
@@ -5041,7 +4265,14 @@
                 <w:lang w:eastAsia="es-PE"/>
               </w:rPr>
               <w:tab/>
-              <w:t>Color: Opcional a disponibilidad</w:t>
+              <w:t xml:space="preserve">Color: </w:t>
+            </w:r>
+            <w:r>
+              <w:rPr>
+                <w:rFonts w:ascii="Agency FB" w:eastAsia="Times New Roman" w:hAnsi="Agency FB" w:cstheme="minorHAnsi"/>
+                <w:lang w:eastAsia="es-PE"/>
+              </w:rPr>
+              <w:t>gris</w:t>
             </w:r>
           </w:p>
           <w:p>
@@ -5067,16 +4298,14 @@
             </w:pPr>
             <w:r>
               <w:rPr>
-                <w:rFonts w:ascii="Agency FB" w:eastAsia="Times New Roman" w:hAnsi="Agency FB" w:cstheme="minorHAnsi"/>
+                <w:rFonts w:cstheme="minorHAnsi"/>
                 <w:noProof/>
-                <w:lang w:eastAsia="es-PE"/>
-              </w:rPr>
-              <w:lastRenderedPageBreak/>
+              </w:rPr>
               <w:drawing>
-                <wp:inline distT="0" distB="0" distL="0" distR="0" wp14:anchorId="3D4D691B" wp14:editId="5DC60387">
-                  <wp:extent cx="1085592" cy="1714500"/>
-                  <wp:effectExtent l="0" t="0" r="635" b="0"/>
-                  <wp:docPr id="11" name="Imagen 11"/>
+                <wp:inline distT="0" distB="0" distL="0" distR="0" wp14:anchorId="0DBC04AD" wp14:editId="010C2722">
+                  <wp:extent cx="2618740" cy="2618740"/>
+                  <wp:effectExtent l="0" t="0" r="0" b="0"/>
+                  <wp:docPr id="160" name="Imagen 160" descr="Papelera-vaiven – Promart"/>
                   <wp:cNvGraphicFramePr>
                     <a:graphicFrameLocks xmlns:a="http://schemas.openxmlformats.org/drawingml/2006/main" noChangeAspect="1"/>
                   </wp:cNvGraphicFramePr>
@@ -5084,12 +4313,12 @@
                     <a:graphicData uri="http://schemas.openxmlformats.org/drawingml/2006/picture">
                       <pic:pic xmlns:pic="http://schemas.openxmlformats.org/drawingml/2006/picture">
                         <pic:nvPicPr>
-                          <pic:cNvPr id="0" name="Picture 2"/>
+                          <pic:cNvPr id="0" name="Picture 30" descr="Papelera-vaiven – Promart"/>
                           <pic:cNvPicPr>
                             <a:picLocks noChangeAspect="1" noChangeArrowheads="1"/>
                           </pic:cNvPicPr>
                         </pic:nvPicPr>
-                        <pic:blipFill rotWithShape="1">
+                        <pic:blipFill>
                           <a:blip r:embed="rId16">
                             <a:extLst>
                               <a:ext uri="{28A0092B-C50C-407E-A947-70E740481C1C}">
@@ -5097,13 +4326,15 @@
                               </a:ext>
                             </a:extLst>
                           </a:blip>
-                          <a:srcRect l="4400" t="65601" r="74930" b="1755"/>
-                          <a:stretch/>
+                          <a:srcRect/>
+                          <a:stretch>
+                            <a:fillRect/>
+                          </a:stretch>
                         </pic:blipFill>
                         <pic:spPr bwMode="auto">
                           <a:xfrm>
                             <a:off x="0" y="0"/>
-                            <a:ext cx="1109753" cy="1752658"/>
+                            <a:ext cx="2618740" cy="2618740"/>
                           </a:xfrm>
                           <a:prstGeom prst="rect">
                             <a:avLst/>
@@ -5112,11 +4343,6 @@
                           <a:ln>
                             <a:noFill/>
                           </a:ln>
-                          <a:extLst>
-                            <a:ext uri="{53640926-AAD7-44D8-BBD7-CCE9431645EC}">
-                              <a14:shadowObscured xmlns:a14="http://schemas.microsoft.com/office/drawing/2010/main"/>
-                            </a:ext>
-                          </a:extLst>
                         </pic:spPr>
                       </pic:pic>
                     </a:graphicData>
@@ -5154,7 +4380,6 @@
                 <w:szCs w:val="24"/>
                 <w:lang w:eastAsia="es-PE"/>
               </w:rPr>
-              <w:lastRenderedPageBreak/>
               <w:t>9</w:t>
             </w:r>
           </w:p>
@@ -5168,6 +4393,38 @@
             <w:pPr>
               <w:jc w:val="center"/>
               <w:rPr>
+                <w:rFonts w:ascii="Agency FB" w:eastAsia="Times New Roman" w:hAnsi="Agency FB" w:cstheme="minorHAnsi"/>
+                <w:lang w:eastAsia="es-PE"/>
+              </w:rPr>
+            </w:pPr>
+            <w:r>
+              <w:rPr>
+                <w:rFonts w:ascii="Agency FB" w:eastAsia="Times New Roman" w:hAnsi="Agency FB" w:cstheme="minorHAnsi"/>
+                <w:lang w:eastAsia="es-PE"/>
+              </w:rPr>
+              <w:t xml:space="preserve">Mesa metálica </w:t>
+            </w:r>
+            <w:proofErr w:type="spellStart"/>
+            <w:r>
+              <w:rPr>
+                <w:rFonts w:ascii="Agency FB" w:eastAsia="Times New Roman" w:hAnsi="Agency FB" w:cstheme="minorHAnsi"/>
+                <w:lang w:eastAsia="es-PE"/>
+              </w:rPr>
+              <w:t>rodable</w:t>
+            </w:r>
+            <w:proofErr w:type="spellEnd"/>
+            <w:r>
+              <w:rPr>
+                <w:rFonts w:ascii="Agency FB" w:eastAsia="Times New Roman" w:hAnsi="Agency FB" w:cstheme="minorHAnsi"/>
+                <w:lang w:eastAsia="es-PE"/>
+              </w:rPr>
+              <w:t xml:space="preserve"> para múltiples usos</w:t>
+            </w:r>
+          </w:p>
+          <w:p>
+            <w:pPr>
+              <w:jc w:val="center"/>
+              <w:rPr>
                 <w:rFonts w:ascii="Agency FB" w:hAnsi="Agency FB" w:cstheme="minorHAnsi"/>
                 <w:color w:val="FF0000"/>
                 <w:sz w:val="24"/>
@@ -5176,26 +4433,11 @@
             </w:pPr>
             <w:r>
               <w:rPr>
-                <w:rFonts w:ascii="Agency FB" w:eastAsia="Times New Roman" w:hAnsi="Agency FB" w:cstheme="minorHAnsi"/>
-                <w:lang w:eastAsia="es-PE"/>
-              </w:rPr>
-              <w:t xml:space="preserve">Mesa metálica </w:t>
-            </w:r>
-            <w:proofErr w:type="spellStart"/>
-            <w:r>
-              <w:rPr>
-                <w:rFonts w:ascii="Agency FB" w:eastAsia="Times New Roman" w:hAnsi="Agency FB" w:cstheme="minorHAnsi"/>
-                <w:lang w:eastAsia="es-PE"/>
-              </w:rPr>
-              <w:t>rodable</w:t>
-            </w:r>
-            <w:proofErr w:type="spellEnd"/>
-            <w:r>
-              <w:rPr>
-                <w:rFonts w:ascii="Agency FB" w:eastAsia="Times New Roman" w:hAnsi="Agency FB" w:cstheme="minorHAnsi"/>
-                <w:lang w:eastAsia="es-PE"/>
-              </w:rPr>
-              <w:t xml:space="preserve"> para múltiples usos</w:t>
+                <w:b/>
+                <w:bCs/>
+                <w:color w:val="00B050"/>
+              </w:rPr>
+              <w:t>EP026</w:t>
             </w:r>
           </w:p>
         </w:tc>
@@ -5305,6 +4547,180 @@
               <w:tab/>
               <w:t>Estructura elaborada en tubo cuadrado de acero de 25.4mm x 0.8mm de espesor la cual llevara</w:t>
             </w:r>
+            <w:r>
+              <w:rPr>
+                <w:rFonts w:ascii="Agency FB" w:eastAsia="Times New Roman" w:hAnsi="Agency FB" w:cstheme="minorHAnsi"/>
+                <w:lang w:eastAsia="es-PE"/>
+              </w:rPr>
+              <w:t>:</w:t>
+            </w:r>
+          </w:p>
+          <w:p>
+            <w:pPr>
+              <w:spacing w:line="240" w:lineRule="auto"/>
+              <w:ind w:left="322" w:hanging="142"/>
+              <w:contextualSpacing/>
+              <w:rPr>
+                <w:rFonts w:ascii="Agency FB" w:eastAsia="Times New Roman" w:hAnsi="Agency FB" w:cstheme="minorHAnsi"/>
+                <w:lang w:eastAsia="es-PE"/>
+              </w:rPr>
+            </w:pPr>
+            <w:r>
+              <w:rPr>
+                <w:rFonts w:ascii="Agency FB" w:eastAsia="Times New Roman" w:hAnsi="Agency FB" w:cstheme="minorHAnsi"/>
+                <w:lang w:eastAsia="es-PE"/>
+              </w:rPr>
+              <w:t>•</w:t>
+            </w:r>
+            <w:r>
+              <w:rPr>
+                <w:rFonts w:ascii="Agency FB" w:eastAsia="Times New Roman" w:hAnsi="Agency FB" w:cstheme="minorHAnsi"/>
+                <w:lang w:eastAsia="es-PE"/>
+              </w:rPr>
+              <w:tab/>
+              <w:t xml:space="preserve">Dos superficies </w:t>
+            </w:r>
+            <w:proofErr w:type="spellStart"/>
+            <w:r>
+              <w:rPr>
+                <w:rFonts w:ascii="Agency FB" w:eastAsia="Times New Roman" w:hAnsi="Agency FB" w:cstheme="minorHAnsi"/>
+                <w:lang w:eastAsia="es-PE"/>
+              </w:rPr>
+              <w:t>ó</w:t>
+            </w:r>
+            <w:proofErr w:type="spellEnd"/>
+            <w:r>
+              <w:rPr>
+                <w:rFonts w:ascii="Agency FB" w:eastAsia="Times New Roman" w:hAnsi="Agency FB" w:cstheme="minorHAnsi"/>
+                <w:lang w:eastAsia="es-PE"/>
+              </w:rPr>
+              <w:t xml:space="preserve"> tableros elaborados en lámina de acero de 1.5mm espesor los</w:t>
+            </w:r>
+          </w:p>
+          <w:p>
+            <w:pPr>
+              <w:spacing w:line="240" w:lineRule="auto"/>
+              <w:ind w:left="322" w:hanging="142"/>
+              <w:contextualSpacing/>
+              <w:rPr>
+                <w:rFonts w:ascii="Agency FB" w:eastAsia="Times New Roman" w:hAnsi="Agency FB" w:cstheme="minorHAnsi"/>
+                <w:lang w:eastAsia="es-PE"/>
+              </w:rPr>
+            </w:pPr>
+            <w:r>
+              <w:rPr>
+                <w:rFonts w:ascii="Agency FB" w:eastAsia="Times New Roman" w:hAnsi="Agency FB" w:cstheme="minorHAnsi"/>
+                <w:lang w:eastAsia="es-PE"/>
+              </w:rPr>
+              <w:t xml:space="preserve">   cuales irán doblados en los extremos en forma de tubo cuadrado. Un protector de acero inoxidable de 0.8mm espesor, doblados en forma de u como se muestra en el dibujo.</w:t>
+            </w:r>
+          </w:p>
+          <w:p>
+            <w:pPr>
+              <w:spacing w:line="240" w:lineRule="auto"/>
+              <w:ind w:left="322" w:hanging="142"/>
+              <w:contextualSpacing/>
+              <w:rPr>
+                <w:rFonts w:ascii="Agency FB" w:eastAsia="Times New Roman" w:hAnsi="Agency FB" w:cstheme="minorHAnsi"/>
+                <w:lang w:eastAsia="es-PE"/>
+              </w:rPr>
+            </w:pPr>
+            <w:r>
+              <w:rPr>
+                <w:rFonts w:ascii="Agency FB" w:eastAsia="Times New Roman" w:hAnsi="Agency FB" w:cstheme="minorHAnsi"/>
+                <w:lang w:eastAsia="es-PE"/>
+              </w:rPr>
+              <w:t>•</w:t>
+            </w:r>
+            <w:r>
+              <w:rPr>
+                <w:rFonts w:ascii="Agency FB" w:eastAsia="Times New Roman" w:hAnsi="Agency FB" w:cstheme="minorHAnsi"/>
+                <w:lang w:eastAsia="es-PE"/>
+              </w:rPr>
+              <w:tab/>
+              <w:t xml:space="preserve">Baranda de protección elaborada en varilla de acero inoxidable ¼” </w:t>
+            </w:r>
+            <w:r>
+              <w:rPr>
+                <w:rFonts w:ascii="Cambria Math" w:eastAsia="Times New Roman" w:hAnsi="Cambria Math" w:cs="Cambria Math"/>
+                <w:lang w:eastAsia="es-PE"/>
+              </w:rPr>
+              <w:t>∅</w:t>
+            </w:r>
+            <w:r>
+              <w:rPr>
+                <w:rFonts w:ascii="Agency FB" w:eastAsia="Times New Roman" w:hAnsi="Agency FB" w:cstheme="minorHAnsi"/>
+                <w:lang w:eastAsia="es-PE"/>
+              </w:rPr>
+              <w:t xml:space="preserve"> distribuida en los tres lados de cada tablero como se muestra en el dibujo.</w:t>
+            </w:r>
+          </w:p>
+          <w:p>
+            <w:pPr>
+              <w:spacing w:line="240" w:lineRule="auto"/>
+              <w:ind w:left="322" w:hanging="142"/>
+              <w:contextualSpacing/>
+              <w:rPr>
+                <w:rFonts w:ascii="Agency FB" w:eastAsia="Times New Roman" w:hAnsi="Agency FB" w:cstheme="minorHAnsi"/>
+                <w:lang w:eastAsia="es-PE"/>
+              </w:rPr>
+            </w:pPr>
+            <w:r>
+              <w:rPr>
+                <w:rFonts w:ascii="Agency FB" w:eastAsia="Times New Roman" w:hAnsi="Agency FB" w:cstheme="minorHAnsi"/>
+                <w:lang w:eastAsia="es-PE"/>
+              </w:rPr>
+              <w:lastRenderedPageBreak/>
+              <w:t>•</w:t>
+            </w:r>
+            <w:r>
+              <w:rPr>
+                <w:rFonts w:ascii="Agency FB" w:eastAsia="Times New Roman" w:hAnsi="Agency FB" w:cstheme="minorHAnsi"/>
+                <w:lang w:eastAsia="es-PE"/>
+              </w:rPr>
+              <w:tab/>
+              <w:t>Toda unidad ira montada sobre cuatro (4) ruedas o garruchas de jebe duro</w:t>
+            </w:r>
+          </w:p>
+          <w:p>
+            <w:pPr>
+              <w:spacing w:line="240" w:lineRule="auto"/>
+              <w:ind w:left="322" w:hanging="142"/>
+              <w:contextualSpacing/>
+              <w:rPr>
+                <w:rFonts w:ascii="Agency FB" w:eastAsia="Times New Roman" w:hAnsi="Agency FB" w:cstheme="minorHAnsi"/>
+                <w:lang w:eastAsia="es-PE"/>
+              </w:rPr>
+            </w:pPr>
+            <w:r>
+              <w:rPr>
+                <w:rFonts w:ascii="Agency FB" w:eastAsia="Times New Roman" w:hAnsi="Agency FB" w:cstheme="minorHAnsi"/>
+                <w:lang w:eastAsia="es-PE"/>
+              </w:rPr>
+              <w:t>•</w:t>
+            </w:r>
+            <w:r>
+              <w:rPr>
+                <w:rFonts w:ascii="Agency FB" w:eastAsia="Times New Roman" w:hAnsi="Agency FB" w:cstheme="minorHAnsi"/>
+                <w:lang w:eastAsia="es-PE"/>
+              </w:rPr>
+              <w:tab/>
+              <w:t xml:space="preserve">Vulcanizado de 50.8mm </w:t>
+            </w:r>
+            <w:r>
+              <w:rPr>
+                <w:rFonts w:ascii="Cambria Math" w:eastAsia="Times New Roman" w:hAnsi="Cambria Math" w:cs="Cambria Math"/>
+                <w:lang w:eastAsia="es-PE"/>
+              </w:rPr>
+              <w:t>∅</w:t>
+            </w:r>
+            <w:r>
+              <w:rPr>
+                <w:rFonts w:ascii="Agency FB" w:eastAsia="Times New Roman" w:hAnsi="Agency FB" w:cstheme="minorHAnsi"/>
+                <w:lang w:eastAsia="es-PE"/>
+              </w:rPr>
+              <w:t xml:space="preserve"> con eje central en el parte superior roscado, y doble rodamiento de billas.</w:t>
+            </w:r>
           </w:p>
           <w:p>
             <w:pPr>
@@ -5316,37 +4732,6 @@
                 <w:lang w:eastAsia="es-PE"/>
               </w:rPr>
             </w:pPr>
-            <w:r>
-              <w:rPr>
-                <w:rFonts w:ascii="Agency FB" w:eastAsia="Times New Roman" w:hAnsi="Agency FB" w:cstheme="minorHAnsi"/>
-                <w:lang w:eastAsia="es-PE"/>
-              </w:rPr>
-              <w:t>•</w:t>
-            </w:r>
-            <w:r>
-              <w:rPr>
-                <w:rFonts w:ascii="Agency FB" w:eastAsia="Times New Roman" w:hAnsi="Agency FB" w:cstheme="minorHAnsi"/>
-                <w:lang w:eastAsia="es-PE"/>
-              </w:rPr>
-              <w:tab/>
-              <w:t xml:space="preserve">Dos superficies </w:t>
-            </w:r>
-            <w:proofErr w:type="spellStart"/>
-            <w:r>
-              <w:rPr>
-                <w:rFonts w:ascii="Agency FB" w:eastAsia="Times New Roman" w:hAnsi="Agency FB" w:cstheme="minorHAnsi"/>
-                <w:lang w:eastAsia="es-PE"/>
-              </w:rPr>
-              <w:t>ó</w:t>
-            </w:r>
-            <w:proofErr w:type="spellEnd"/>
-            <w:r>
-              <w:rPr>
-                <w:rFonts w:ascii="Agency FB" w:eastAsia="Times New Roman" w:hAnsi="Agency FB" w:cstheme="minorHAnsi"/>
-                <w:lang w:eastAsia="es-PE"/>
-              </w:rPr>
-              <w:t xml:space="preserve"> tableros elaborados en lámina de acero de 1.5mm espesor los</w:t>
-            </w:r>
           </w:p>
           <w:p>
             <w:pPr>
@@ -5363,7 +4748,22 @@
                 <w:rFonts w:ascii="Agency FB" w:eastAsia="Times New Roman" w:hAnsi="Agency FB" w:cstheme="minorHAnsi"/>
                 <w:lang w:eastAsia="es-PE"/>
               </w:rPr>
-              <w:t xml:space="preserve">   cuales irán doblados en los extremos en forma de tubo cuadrado y será enchapado con formica color negro, los cuales llevarán colocado en todo el perímetro. Un protector de acero inoxidable de 0.8mm espesor, doblados en forma de u como se muestra en el dibujo.</w:t>
+              <w:tab/>
+            </w:r>
+            <w:r>
+              <w:rPr>
+                <w:rFonts w:ascii="Agency FB" w:eastAsia="Times New Roman" w:hAnsi="Agency FB" w:cstheme="minorHAnsi"/>
+                <w:b/>
+                <w:lang w:eastAsia="es-PE"/>
+              </w:rPr>
+              <w:t>NOTA</w:t>
+            </w:r>
+            <w:r>
+              <w:rPr>
+                <w:rFonts w:ascii="Agency FB" w:eastAsia="Times New Roman" w:hAnsi="Agency FB" w:cstheme="minorHAnsi"/>
+                <w:lang w:eastAsia="es-PE"/>
+              </w:rPr>
+              <w:t>:</w:t>
             </w:r>
           </w:p>
           <w:p>
@@ -5389,21 +4789,7 @@
                 <w:lang w:eastAsia="es-PE"/>
               </w:rPr>
               <w:tab/>
-              <w:t xml:space="preserve">Baranda de protección elaborada en varilla de acero inoxidable ¼” </w:t>
-            </w:r>
-            <w:r>
-              <w:rPr>
-                <w:rFonts w:ascii="Cambria Math" w:eastAsia="Times New Roman" w:hAnsi="Cambria Math" w:cs="Cambria Math"/>
-                <w:lang w:eastAsia="es-PE"/>
-              </w:rPr>
-              <w:t>∅</w:t>
-            </w:r>
-            <w:r>
-              <w:rPr>
-                <w:rFonts w:ascii="Agency FB" w:eastAsia="Times New Roman" w:hAnsi="Agency FB" w:cstheme="minorHAnsi"/>
-                <w:lang w:eastAsia="es-PE"/>
-              </w:rPr>
-              <w:t xml:space="preserve"> distribuida en los tres lados de cada tablero como se muestra en el dibujo.</w:t>
+              <w:t>Todas las uniones metálicas serán soldadas eléctricamente con electrodos de la mejor calidad; no se aceptará el soldado tipo punto, tendrá que ser tipo soldadura corrida.</w:t>
             </w:r>
           </w:p>
           <w:p>
@@ -5416,232 +4802,6 @@
                 <w:lang w:eastAsia="es-PE"/>
               </w:rPr>
             </w:pPr>
-            <w:r>
-              <w:rPr>
-                <w:rFonts w:ascii="Agency FB" w:eastAsia="Times New Roman" w:hAnsi="Agency FB" w:cstheme="minorHAnsi"/>
-                <w:lang w:eastAsia="es-PE"/>
-              </w:rPr>
-              <w:t>•</w:t>
-            </w:r>
-            <w:r>
-              <w:rPr>
-                <w:rFonts w:ascii="Agency FB" w:eastAsia="Times New Roman" w:hAnsi="Agency FB" w:cstheme="minorHAnsi"/>
-                <w:lang w:eastAsia="es-PE"/>
-              </w:rPr>
-              <w:tab/>
-              <w:t>Toda unidad ira montada sobre cuatro (4) ruedas o garruchas de jebe duro</w:t>
-            </w:r>
-          </w:p>
-          <w:p>
-            <w:pPr>
-              <w:spacing w:line="240" w:lineRule="auto"/>
-              <w:ind w:left="180" w:hanging="142"/>
-              <w:contextualSpacing/>
-              <w:rPr>
-                <w:rFonts w:ascii="Agency FB" w:eastAsia="Times New Roman" w:hAnsi="Agency FB" w:cstheme="minorHAnsi"/>
-                <w:lang w:eastAsia="es-PE"/>
-              </w:rPr>
-            </w:pPr>
-            <w:r>
-              <w:rPr>
-                <w:rFonts w:ascii="Agency FB" w:eastAsia="Times New Roman" w:hAnsi="Agency FB" w:cstheme="minorHAnsi"/>
-                <w:lang w:eastAsia="es-PE"/>
-              </w:rPr>
-              <w:t>•</w:t>
-            </w:r>
-            <w:r>
-              <w:rPr>
-                <w:rFonts w:ascii="Agency FB" w:eastAsia="Times New Roman" w:hAnsi="Agency FB" w:cstheme="minorHAnsi"/>
-                <w:lang w:eastAsia="es-PE"/>
-              </w:rPr>
-              <w:tab/>
-              <w:t xml:space="preserve">Vulcanizado de 50.8mm </w:t>
-            </w:r>
-            <w:r>
-              <w:rPr>
-                <w:rFonts w:ascii="Cambria Math" w:eastAsia="Times New Roman" w:hAnsi="Cambria Math" w:cs="Cambria Math"/>
-                <w:lang w:eastAsia="es-PE"/>
-              </w:rPr>
-              <w:t>∅</w:t>
-            </w:r>
-            <w:r>
-              <w:rPr>
-                <w:rFonts w:ascii="Agency FB" w:eastAsia="Times New Roman" w:hAnsi="Agency FB" w:cstheme="minorHAnsi"/>
-                <w:lang w:eastAsia="es-PE"/>
-              </w:rPr>
-              <w:t xml:space="preserve"> con eje central en el parte superior roscado, y doble rodamiento de billas.</w:t>
-            </w:r>
-          </w:p>
-          <w:p>
-            <w:pPr>
-              <w:spacing w:line="240" w:lineRule="auto"/>
-              <w:ind w:left="180" w:hanging="142"/>
-              <w:contextualSpacing/>
-              <w:rPr>
-                <w:rFonts w:ascii="Agency FB" w:eastAsia="Times New Roman" w:hAnsi="Agency FB" w:cstheme="minorHAnsi"/>
-                <w:lang w:eastAsia="es-PE"/>
-              </w:rPr>
-            </w:pPr>
-          </w:p>
-          <w:p>
-            <w:pPr>
-              <w:spacing w:line="240" w:lineRule="auto"/>
-              <w:ind w:left="180" w:hanging="142"/>
-              <w:contextualSpacing/>
-              <w:rPr>
-                <w:rFonts w:ascii="Agency FB" w:eastAsia="Times New Roman" w:hAnsi="Agency FB" w:cstheme="minorHAnsi"/>
-                <w:lang w:eastAsia="es-PE"/>
-              </w:rPr>
-            </w:pPr>
-            <w:r>
-              <w:rPr>
-                <w:rFonts w:ascii="Agency FB" w:eastAsia="Times New Roman" w:hAnsi="Agency FB" w:cstheme="minorHAnsi"/>
-                <w:lang w:eastAsia="es-PE"/>
-              </w:rPr>
-              <w:tab/>
-            </w:r>
-            <w:r>
-              <w:rPr>
-                <w:rFonts w:ascii="Agency FB" w:eastAsia="Times New Roman" w:hAnsi="Agency FB" w:cstheme="minorHAnsi"/>
-                <w:b/>
-                <w:lang w:eastAsia="es-PE"/>
-              </w:rPr>
-              <w:t>NOTA</w:t>
-            </w:r>
-            <w:r>
-              <w:rPr>
-                <w:rFonts w:ascii="Agency FB" w:eastAsia="Times New Roman" w:hAnsi="Agency FB" w:cstheme="minorHAnsi"/>
-                <w:lang w:eastAsia="es-PE"/>
-              </w:rPr>
-              <w:t>:</w:t>
-            </w:r>
-          </w:p>
-          <w:p>
-            <w:pPr>
-              <w:spacing w:line="240" w:lineRule="auto"/>
-              <w:ind w:left="180" w:hanging="142"/>
-              <w:contextualSpacing/>
-              <w:rPr>
-                <w:rFonts w:ascii="Agency FB" w:eastAsia="Times New Roman" w:hAnsi="Agency FB" w:cstheme="minorHAnsi"/>
-                <w:lang w:eastAsia="es-PE"/>
-              </w:rPr>
-            </w:pPr>
-            <w:r>
-              <w:rPr>
-                <w:rFonts w:ascii="Agency FB" w:eastAsia="Times New Roman" w:hAnsi="Agency FB" w:cstheme="minorHAnsi"/>
-                <w:lang w:eastAsia="es-PE"/>
-              </w:rPr>
-              <w:t>•</w:t>
-            </w:r>
-            <w:r>
-              <w:rPr>
-                <w:rFonts w:ascii="Agency FB" w:eastAsia="Times New Roman" w:hAnsi="Agency FB" w:cstheme="minorHAnsi"/>
-                <w:lang w:eastAsia="es-PE"/>
-              </w:rPr>
-              <w:tab/>
-              <w:t xml:space="preserve">Todas las partes metálicas serán limpiados con un baño fosfatizado, pintadas con dos capas de pintura anticorrosiva, la primera de color rojo y la segunda de color negro, esmaltado al horno a prueba de golpes; el acabado será de color verde </w:t>
-            </w:r>
-            <w:proofErr w:type="spellStart"/>
-            <w:r>
-              <w:rPr>
-                <w:rFonts w:ascii="Agency FB" w:eastAsia="Times New Roman" w:hAnsi="Agency FB" w:cstheme="minorHAnsi"/>
-                <w:lang w:eastAsia="es-PE"/>
-              </w:rPr>
-              <w:t>nilo</w:t>
-            </w:r>
-            <w:proofErr w:type="spellEnd"/>
-            <w:r>
-              <w:rPr>
-                <w:rFonts w:ascii="Agency FB" w:eastAsia="Times New Roman" w:hAnsi="Agency FB" w:cstheme="minorHAnsi"/>
-                <w:lang w:eastAsia="es-PE"/>
-              </w:rPr>
-              <w:t xml:space="preserve"> tenue a excepción del aluminio acero inoxidable o cromados.</w:t>
-            </w:r>
-          </w:p>
-          <w:p>
-            <w:pPr>
-              <w:spacing w:line="240" w:lineRule="auto"/>
-              <w:ind w:left="180" w:hanging="142"/>
-              <w:contextualSpacing/>
-              <w:rPr>
-                <w:rFonts w:ascii="Agency FB" w:eastAsia="Times New Roman" w:hAnsi="Agency FB" w:cstheme="minorHAnsi"/>
-                <w:lang w:eastAsia="es-PE"/>
-              </w:rPr>
-            </w:pPr>
-          </w:p>
-          <w:p>
-            <w:pPr>
-              <w:spacing w:line="240" w:lineRule="auto"/>
-              <w:ind w:left="180" w:hanging="142"/>
-              <w:contextualSpacing/>
-              <w:rPr>
-                <w:rFonts w:ascii="Agency FB" w:eastAsia="Times New Roman" w:hAnsi="Agency FB" w:cstheme="minorHAnsi"/>
-                <w:lang w:eastAsia="es-PE"/>
-              </w:rPr>
-            </w:pPr>
-            <w:r>
-              <w:rPr>
-                <w:rFonts w:ascii="Agency FB" w:eastAsia="Times New Roman" w:hAnsi="Agency FB" w:cstheme="minorHAnsi"/>
-                <w:lang w:eastAsia="es-PE"/>
-              </w:rPr>
-              <w:t>•</w:t>
-            </w:r>
-            <w:r>
-              <w:rPr>
-                <w:rFonts w:ascii="Agency FB" w:eastAsia="Times New Roman" w:hAnsi="Agency FB" w:cstheme="minorHAnsi"/>
-                <w:lang w:eastAsia="es-PE"/>
-              </w:rPr>
-              <w:tab/>
-              <w:t>Todas las uniones metálicas serán soldadas eléctricamente con electrodos de la mejor calidad; no se aceptará el soldado tipo punto, tendrá que ser tipo soldadura corrida.</w:t>
-            </w:r>
-          </w:p>
-          <w:p>
-            <w:pPr>
-              <w:spacing w:line="240" w:lineRule="auto"/>
-              <w:ind w:left="180" w:hanging="142"/>
-              <w:contextualSpacing/>
-              <w:rPr>
-                <w:rFonts w:ascii="Agency FB" w:eastAsia="Times New Roman" w:hAnsi="Agency FB" w:cstheme="minorHAnsi"/>
-                <w:lang w:eastAsia="es-PE"/>
-              </w:rPr>
-            </w:pPr>
-          </w:p>
-          <w:p>
-            <w:pPr>
-              <w:spacing w:line="240" w:lineRule="auto"/>
-              <w:ind w:left="180" w:hanging="142"/>
-              <w:contextualSpacing/>
-              <w:rPr>
-                <w:rFonts w:ascii="Agency FB" w:eastAsia="Times New Roman" w:hAnsi="Agency FB" w:cstheme="minorHAnsi"/>
-                <w:lang w:eastAsia="es-PE"/>
-              </w:rPr>
-            </w:pPr>
-            <w:r>
-              <w:rPr>
-                <w:rFonts w:ascii="Agency FB" w:eastAsia="Times New Roman" w:hAnsi="Agency FB" w:cstheme="minorHAnsi"/>
-                <w:lang w:eastAsia="es-PE"/>
-              </w:rPr>
-              <w:t>•</w:t>
-            </w:r>
-            <w:r>
-              <w:rPr>
-                <w:rFonts w:ascii="Agency FB" w:eastAsia="Times New Roman" w:hAnsi="Agency FB" w:cstheme="minorHAnsi"/>
-                <w:lang w:eastAsia="es-PE"/>
-              </w:rPr>
-              <w:tab/>
-              <w:t>Todos los materiales para usar en el presente trabajo, así como los acabados serán de la mejor calidad; de lo contrario serán observados, hasta que se cumplan con estos requisitos.</w:t>
-            </w:r>
-          </w:p>
-          <w:p>
-            <w:pPr>
-              <w:spacing w:line="240" w:lineRule="auto"/>
-              <w:ind w:left="180" w:hanging="142"/>
-              <w:contextualSpacing/>
-              <w:rPr>
-                <w:rFonts w:ascii="Agency FB" w:eastAsia="Times New Roman" w:hAnsi="Agency FB" w:cstheme="minorHAnsi"/>
-                <w:lang w:eastAsia="es-PE"/>
-              </w:rPr>
-            </w:pPr>
           </w:p>
           <w:p>
             <w:pPr>
@@ -5659,7 +4819,6 @@
                 <w:noProof/>
                 <w:lang w:eastAsia="es-PE"/>
               </w:rPr>
-              <w:lastRenderedPageBreak/>
               <w:drawing>
                 <wp:inline distT="0" distB="0" distL="0" distR="0" wp14:anchorId="39FACA1D" wp14:editId="65288CF4">
                   <wp:extent cx="1857375" cy="2181225"/>
@@ -5674,7 +4833,7 @@
                           <pic:cNvPicPr/>
                         </pic:nvPicPr>
                         <pic:blipFill>
-                          <a:blip r:embed="rId17"/>
+                          <a:blip r:embed="rId9"/>
                           <a:stretch>
                             <a:fillRect/>
                           </a:stretch>
@@ -5723,7 +4882,6 @@
                 <w:szCs w:val="24"/>
                 <w:lang w:eastAsia="es-PE"/>
               </w:rPr>
-              <w:lastRenderedPageBreak/>
               <w:t>10</w:t>
             </w:r>
           </w:p>
@@ -5737,6 +4895,22 @@
             <w:pPr>
               <w:jc w:val="center"/>
               <w:rPr>
+                <w:rFonts w:ascii="Agency FB" w:eastAsia="Times New Roman" w:hAnsi="Agency FB" w:cstheme="minorHAnsi"/>
+                <w:lang w:eastAsia="es-PE"/>
+              </w:rPr>
+            </w:pPr>
+            <w:r>
+              <w:rPr>
+                <w:rFonts w:ascii="Agency FB" w:eastAsia="Times New Roman" w:hAnsi="Agency FB" w:cstheme="minorHAnsi"/>
+                <w:lang w:eastAsia="es-PE"/>
+              </w:rPr>
+              <w:t>Camilla rodante 200x55x86 cm</w:t>
+            </w:r>
+          </w:p>
+          <w:p>
+            <w:pPr>
+              <w:jc w:val="center"/>
+              <w:rPr>
                 <w:rFonts w:ascii="Agency FB" w:hAnsi="Agency FB" w:cstheme="minorHAnsi"/>
                 <w:sz w:val="24"/>
                 <w:szCs w:val="24"/>
@@ -5744,45 +4918,9 @@
             </w:pPr>
             <w:r>
               <w:rPr>
-                <w:rFonts w:ascii="Agency FB" w:eastAsia="Times New Roman" w:hAnsi="Agency FB" w:cstheme="minorHAnsi"/>
-                <w:lang w:eastAsia="es-PE"/>
-              </w:rPr>
-              <w:t xml:space="preserve">Camilla rodante </w:t>
-            </w:r>
-            <w:r>
-              <w:rPr>
-                <w:rFonts w:ascii="Agency FB" w:eastAsia="Times New Roman" w:hAnsi="Agency FB" w:cstheme="minorHAnsi"/>
-                <w:lang w:eastAsia="es-PE"/>
-              </w:rPr>
-              <w:t>200</w:t>
-            </w:r>
-            <w:r>
-              <w:rPr>
-                <w:rFonts w:ascii="Agency FB" w:eastAsia="Times New Roman" w:hAnsi="Agency FB" w:cstheme="minorHAnsi"/>
-                <w:lang w:eastAsia="es-PE"/>
-              </w:rPr>
-              <w:t>x</w:t>
-            </w:r>
-            <w:r>
-              <w:rPr>
-                <w:rFonts w:ascii="Agency FB" w:eastAsia="Times New Roman" w:hAnsi="Agency FB" w:cstheme="minorHAnsi"/>
-                <w:lang w:eastAsia="es-PE"/>
-              </w:rPr>
-              <w:t xml:space="preserve">55x86 </w:t>
-            </w:r>
-            <w:r>
-              <w:rPr>
-                <w:rFonts w:ascii="Agency FB" w:eastAsia="Times New Roman" w:hAnsi="Agency FB" w:cstheme="minorHAnsi"/>
-                <w:lang w:eastAsia="es-PE"/>
-              </w:rPr>
-              <w:t>c</w:t>
-            </w:r>
-            <w:r>
-              <w:rPr>
-                <w:rFonts w:ascii="Agency FB" w:eastAsia="Times New Roman" w:hAnsi="Agency FB" w:cstheme="minorHAnsi"/>
-                <w:lang w:eastAsia="es-PE"/>
-              </w:rPr>
-              <w:t>m</w:t>
+                <w:color w:val="00B050"/>
+              </w:rPr>
+              <w:t>MP044</w:t>
             </w:r>
           </w:p>
         </w:tc>
@@ -5849,6 +4987,7 @@
                 <w:lang w:eastAsia="es-PE"/>
               </w:rPr>
             </w:pPr>
+            <w:bookmarkStart w:id="1" w:name="_Hlk108628188"/>
             <w:r>
               <w:rPr>
                 <w:rFonts w:ascii="Agency FB" w:eastAsia="Times New Roman" w:hAnsi="Agency FB" w:cstheme="minorHAnsi"/>
@@ -6013,6 +5152,7 @@
               <w:t>Color: Opcional a disponibilidad</w:t>
             </w:r>
           </w:p>
+          <w:bookmarkEnd w:id="1"/>
           <w:p>
             <w:pPr>
               <w:spacing w:line="240" w:lineRule="auto"/>
@@ -6060,7 +5200,7 @@
                           </pic:cNvPicPr>
                         </pic:nvPicPr>
                         <pic:blipFill rotWithShape="1">
-                          <a:blip r:embed="rId18" cstate="print">
+                          <a:blip r:embed="rId17" cstate="print">
                             <a:extLst>
                               <a:ext uri="{28A0092B-C50C-407E-A947-70E740481C1C}">
                                 <a14:useLocalDpi xmlns:a14="http://schemas.microsoft.com/office/drawing/2010/main" val="0"/>
@@ -6129,7 +5269,7 @@
                           </pic:cNvPicPr>
                         </pic:nvPicPr>
                         <pic:blipFill rotWithShape="1">
-                          <a:blip r:embed="rId19" cstate="print">
+                          <a:blip r:embed="rId18" cstate="print">
                             <a:extLst>
                               <a:ext uri="{28A0092B-C50C-407E-A947-70E740481C1C}">
                                 <a14:useLocalDpi xmlns:a14="http://schemas.microsoft.com/office/drawing/2010/main" val="0"/>
@@ -6187,7 +5327,7 @@
                           </pic:cNvPicPr>
                         </pic:nvPicPr>
                         <pic:blipFill>
-                          <a:blip r:embed="rId20" cstate="print">
+                          <a:blip r:embed="rId19" cstate="print">
                             <a:extLst>
                               <a:ext uri="{28A0092B-C50C-407E-A947-70E740481C1C}">
                                 <a14:useLocalDpi xmlns:a14="http://schemas.microsoft.com/office/drawing/2010/main" val="0"/>
@@ -6257,15 +5397,30 @@
             <w:pPr>
               <w:jc w:val="center"/>
               <w:rPr>
+                <w:rFonts w:ascii="Agency FB" w:eastAsia="Times New Roman" w:hAnsi="Agency FB" w:cstheme="minorHAnsi"/>
+                <w:lang w:eastAsia="es-PE"/>
+              </w:rPr>
+            </w:pPr>
+            <w:r>
+              <w:rPr>
+                <w:rFonts w:ascii="Agency FB" w:eastAsia="Times New Roman" w:hAnsi="Agency FB" w:cstheme="minorHAnsi"/>
+                <w:lang w:eastAsia="es-PE"/>
+              </w:rPr>
+              <w:t>Termómetro digital</w:t>
+            </w:r>
+          </w:p>
+          <w:p>
+            <w:pPr>
+              <w:jc w:val="center"/>
+              <w:rPr>
                 <w:rFonts w:ascii="Agency FB" w:hAnsi="Agency FB"/>
               </w:rPr>
             </w:pPr>
             <w:r>
               <w:rPr>
-                <w:rFonts w:ascii="Agency FB" w:eastAsia="Times New Roman" w:hAnsi="Agency FB" w:cstheme="minorHAnsi"/>
-                <w:lang w:eastAsia="es-PE"/>
-              </w:rPr>
-              <w:t>Termómetro digital</w:t>
+                <w:color w:val="00B050"/>
+              </w:rPr>
+              <w:t>EP046</w:t>
             </w:r>
           </w:p>
         </w:tc>
@@ -6436,6 +5591,7 @@
                 <w:rFonts w:ascii="Agency FB" w:eastAsia="Times New Roman" w:hAnsi="Agency FB" w:cstheme="minorHAnsi"/>
                 <w:lang w:eastAsia="es-PE"/>
               </w:rPr>
+              <w:lastRenderedPageBreak/>
               <w:t>•</w:t>
             </w:r>
             <w:r>
@@ -6695,7 +5851,7 @@
                 </mc:Choice>
                 <mc:Fallback>
                   <w:pict>
-                    <v:rect w14:anchorId="40DB42BD" id="Rectángulo 12" o:spid="_x0000_s1026" alt="Imagen 3 de 9 de Termómetro Digital Infrarrojo Yuwell 2 Años Garantia 2sensor" style="width:24pt;height:24pt;visibility:visible;mso-wrap-style:square;mso-left-percent:-10001;mso-top-percent:-10001;mso-position-horizontal:absolute;mso-position-horizontal-relative:char;mso-position-vertical:absolute;mso-position-vertical-relative:line;mso-left-percent:-10001;mso-top-percent:-10001;v-text-anchor:top" o:gfxdata="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" filled="f" stroked="f">
+                    <v:rect w14:anchorId="62679A75" id="Rectángulo 12" o:spid="_x0000_s1026" alt="Imagen 3 de 9 de Termómetro Digital Infrarrojo Yuwell 2 Años Garantia 2sensor" style="width:24pt;height:24pt;visibility:visible;mso-wrap-style:square;mso-left-percent:-10001;mso-top-percent:-10001;mso-position-horizontal:absolute;mso-position-horizontal-relative:char;mso-position-vertical:absolute;mso-position-vertical-relative:line;mso-left-percent:-10001;mso-top-percent:-10001;v-text-anchor:top" o:gfxdata="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" filled="f" stroked="f">
                       <o:lock v:ext="edit" aspectratio="t"/>
                       <w10:anchorlock/>
                     </v:rect>
@@ -6718,7 +5874,6 @@
                 <w:rFonts w:ascii="Agency FB" w:hAnsi="Agency FB"/>
                 <w:noProof/>
               </w:rPr>
-              <w:lastRenderedPageBreak/>
               <w:drawing>
                 <wp:inline distT="0" distB="0" distL="0" distR="0" wp14:anchorId="068A827B" wp14:editId="0ABC5C17">
                   <wp:extent cx="2292985" cy="2292985"/>
@@ -6733,7 +5888,7 @@
                           <pic:cNvPicPr/>
                         </pic:nvPicPr>
                         <pic:blipFill>
-                          <a:blip r:embed="rId21"/>
+                          <a:blip r:embed="rId20"/>
                           <a:stretch>
                             <a:fillRect/>
                           </a:stretch>
@@ -6781,7 +5936,6 @@
           <w:szCs w:val="24"/>
           <w:lang w:eastAsia="es-PE"/>
         </w:rPr>
-        <w:lastRenderedPageBreak/>
         <w:t xml:space="preserve">Nota: </w:t>
       </w:r>
       <w:r>
@@ -7046,7 +6200,7 @@
           <w:szCs w:val="24"/>
           <w:lang w:eastAsia="es-ES"/>
         </w:rPr>
-        <w:t>5</w:t>
+        <w:t>20</w:t>
       </w:r>
       <w:r>
         <w:rPr>
@@ -7056,7 +6210,7 @@
           <w:szCs w:val="24"/>
           <w:lang w:eastAsia="es-ES"/>
         </w:rPr>
-        <w:t>0,000.00 (</w:t>
+        <w:t>,000.00 (</w:t>
       </w:r>
       <w:r>
         <w:rPr>
@@ -7066,7 +6220,17 @@
           <w:szCs w:val="24"/>
           <w:lang w:eastAsia="es-ES"/>
         </w:rPr>
-        <w:t xml:space="preserve">cincuenta </w:t>
+        <w:t>veinte</w:t>
+      </w:r>
+      <w:r>
+        <w:rPr>
+          <w:rFonts w:ascii="Agency FB" w:hAnsi="Agency FB" w:cs="Arial"/>
+          <w:iCs/>
+          <w:sz w:val="24"/>
+          <w:szCs w:val="24"/>
+          <w:lang w:eastAsia="es-ES"/>
+        </w:rPr>
+        <w:t xml:space="preserve"> </w:t>
       </w:r>
       <w:r>
         <w:rPr>
@@ -7178,8 +6342,9 @@
           <w:szCs w:val="24"/>
           <w:lang w:eastAsia="es-ES"/>
         </w:rPr>
-        <w:t>MOBILIARIOS DE MADERA, MELAMINE, MUEBLES EN GENERA</w:t>
-      </w:r>
+        <w:t xml:space="preserve">equipamiento y mobiliario </w:t>
+      </w:r>
+      <w:proofErr w:type="spellStart"/>
       <w:r>
         <w:rPr>
           <w:rFonts w:ascii="Agency FB" w:hAnsi="Agency FB" w:cs="Arial"/>
@@ -7189,7 +6354,19 @@
           <w:szCs w:val="24"/>
           <w:lang w:eastAsia="es-ES"/>
         </w:rPr>
-        <w:t>L.</w:t>
+        <w:t>biomedico</w:t>
+      </w:r>
+      <w:proofErr w:type="spellEnd"/>
+      <w:r>
+        <w:rPr>
+          <w:rFonts w:ascii="Agency FB" w:hAnsi="Agency FB" w:cs="Arial"/>
+          <w:b/>
+          <w:iCs/>
+          <w:sz w:val="24"/>
+          <w:szCs w:val="24"/>
+          <w:lang w:eastAsia="es-ES"/>
+        </w:rPr>
+        <w:t>.</w:t>
       </w:r>
     </w:p>
     <w:p>
@@ -7398,7 +6575,7 @@
           <w:sz w:val="24"/>
           <w:szCs w:val="24"/>
         </w:rPr>
-        <w:t>45</w:t>
+        <w:t>10</w:t>
       </w:r>
       <w:r>
         <w:rPr>
@@ -7526,6 +6703,7 @@
           <w:sz w:val="24"/>
           <w:szCs w:val="24"/>
         </w:rPr>
+        <w:lastRenderedPageBreak/>
         <w:t>La recepción del bien estará a cargo el almacenero de obra</w:t>
       </w:r>
       <w:r>
@@ -7721,7 +6899,6 @@
           <w:sz w:val="24"/>
           <w:szCs w:val="24"/>
         </w:rPr>
-        <w:lastRenderedPageBreak/>
         <w:t>El pago será único, previo al informe de conformidad del bien, con el VISTO BUENO del Supervi</w:t>
       </w:r>
       <w:r>
@@ -7812,7 +6989,34 @@
           <w:sz w:val="24"/>
           <w:szCs w:val="24"/>
         </w:rPr>
-        <w:t xml:space="preserve">SISTEMA DE CONTRACCIÓN: </w:t>
+        <w:t xml:space="preserve">SISTEMA DE </w:t>
+      </w:r>
+      <w:r>
+        <w:rPr>
+          <w:rFonts w:ascii="Agency FB" w:hAnsi="Agency FB" w:cs="Arial"/>
+          <w:b/>
+          <w:sz w:val="24"/>
+          <w:szCs w:val="24"/>
+        </w:rPr>
+        <w:t>CONTRA</w:t>
+      </w:r>
+      <w:r>
+        <w:rPr>
+          <w:rFonts w:ascii="Agency FB" w:hAnsi="Agency FB" w:cs="Arial"/>
+          <w:b/>
+          <w:sz w:val="24"/>
+          <w:szCs w:val="24"/>
+        </w:rPr>
+        <w:t>TA</w:t>
+      </w:r>
+      <w:r>
+        <w:rPr>
+          <w:rFonts w:ascii="Agency FB" w:hAnsi="Agency FB" w:cs="Arial"/>
+          <w:b/>
+          <w:sz w:val="24"/>
+          <w:szCs w:val="24"/>
+        </w:rPr>
+        <w:t xml:space="preserve">CIÓN: </w:t>
       </w:r>
     </w:p>
     <w:p>
@@ -7909,7 +7113,7 @@
       </w:pPr>
     </w:p>
     <w:sectPr>
-      <w:headerReference w:type="default" r:id="rId22"/>
+      <w:headerReference w:type="default" r:id="rId21"/>
       <w:pgSz w:w="11906" w:h="16838"/>
       <w:pgMar w:top="709" w:right="1416" w:bottom="851" w:left="1560" w:header="708" w:footer="708" w:gutter="0"/>
       <w:cols w:space="708"/>
@@ -8677,6 +7881,119 @@
     </w:lvl>
   </w:abstractNum>
   <w:abstractNum w:abstractNumId="4" w15:restartNumberingAfterBreak="0">
+    <w:nsid w:val="1B083480"/>
+    <w:multiLevelType w:val="hybridMultilevel"/>
+    <w:tmpl w:val="C6786C50"/>
+    <w:lvl w:ilvl="0" w:tplc="280A0001">
+      <w:start w:val="1"/>
+      <w:numFmt w:val="bullet"/>
+      <w:lvlText w:val=""/>
+      <w:lvlJc w:val="left"/>
+      <w:pPr>
+        <w:ind w:left="758" w:hanging="360"/>
+      </w:pPr>
+      <w:rPr>
+        <w:rFonts w:ascii="Symbol" w:hAnsi="Symbol" w:hint="default"/>
+      </w:rPr>
+    </w:lvl>
+    <w:lvl w:ilvl="1" w:tplc="280A0003" w:tentative="1">
+      <w:start w:val="1"/>
+      <w:numFmt w:val="bullet"/>
+      <w:lvlText w:val="o"/>
+      <w:lvlJc w:val="left"/>
+      <w:pPr>
+        <w:ind w:left="1478" w:hanging="360"/>
+      </w:pPr>
+      <w:rPr>
+        <w:rFonts w:ascii="Courier New" w:hAnsi="Courier New" w:cs="Courier New" w:hint="default"/>
+      </w:rPr>
+    </w:lvl>
+    <w:lvl w:ilvl="2" w:tplc="280A0005" w:tentative="1">
+      <w:start w:val="1"/>
+      <w:numFmt w:val="bullet"/>
+      <w:lvlText w:val=""/>
+      <w:lvlJc w:val="left"/>
+      <w:pPr>
+        <w:ind w:left="2198" w:hanging="360"/>
+      </w:pPr>
+      <w:rPr>
+        <w:rFonts w:ascii="Wingdings" w:hAnsi="Wingdings" w:hint="default"/>
+      </w:rPr>
+    </w:lvl>
+    <w:lvl w:ilvl="3" w:tplc="280A0001" w:tentative="1">
+      <w:start w:val="1"/>
+      <w:numFmt w:val="bullet"/>
+      <w:lvlText w:val=""/>
+      <w:lvlJc w:val="left"/>
+      <w:pPr>
+        <w:ind w:left="2918" w:hanging="360"/>
+      </w:pPr>
+      <w:rPr>
+        <w:rFonts w:ascii="Symbol" w:hAnsi="Symbol" w:hint="default"/>
+      </w:rPr>
+    </w:lvl>
+    <w:lvl w:ilvl="4" w:tplc="280A0003" w:tentative="1">
+      <w:start w:val="1"/>
+      <w:numFmt w:val="bullet"/>
+      <w:lvlText w:val="o"/>
+      <w:lvlJc w:val="left"/>
+      <w:pPr>
+        <w:ind w:left="3638" w:hanging="360"/>
+      </w:pPr>
+      <w:rPr>
+        <w:rFonts w:ascii="Courier New" w:hAnsi="Courier New" w:cs="Courier New" w:hint="default"/>
+      </w:rPr>
+    </w:lvl>
+    <w:lvl w:ilvl="5" w:tplc="280A0005" w:tentative="1">
+      <w:start w:val="1"/>
+      <w:numFmt w:val="bullet"/>
+      <w:lvlText w:val=""/>
+      <w:lvlJc w:val="left"/>
+      <w:pPr>
+        <w:ind w:left="4358" w:hanging="360"/>
+      </w:pPr>
+      <w:rPr>
+        <w:rFonts w:ascii="Wingdings" w:hAnsi="Wingdings" w:hint="default"/>
+      </w:rPr>
+    </w:lvl>
+    <w:lvl w:ilvl="6" w:tplc="280A0001" w:tentative="1">
+      <w:start w:val="1"/>
+      <w:numFmt w:val="bullet"/>
+      <w:lvlText w:val=""/>
+      <w:lvlJc w:val="left"/>
+      <w:pPr>
+        <w:ind w:left="5078" w:hanging="360"/>
+      </w:pPr>
+      <w:rPr>
+        <w:rFonts w:ascii="Symbol" w:hAnsi="Symbol" w:hint="default"/>
+      </w:rPr>
+    </w:lvl>
+    <w:lvl w:ilvl="7" w:tplc="280A0003" w:tentative="1">
+      <w:start w:val="1"/>
+      <w:numFmt w:val="bullet"/>
+      <w:lvlText w:val="o"/>
+      <w:lvlJc w:val="left"/>
+      <w:pPr>
+        <w:ind w:left="5798" w:hanging="360"/>
+      </w:pPr>
+      <w:rPr>
+        <w:rFonts w:ascii="Courier New" w:hAnsi="Courier New" w:cs="Courier New" w:hint="default"/>
+      </w:rPr>
+    </w:lvl>
+    <w:lvl w:ilvl="8" w:tplc="280A0005" w:tentative="1">
+      <w:start w:val="1"/>
+      <w:numFmt w:val="bullet"/>
+      <w:lvlText w:val=""/>
+      <w:lvlJc w:val="left"/>
+      <w:pPr>
+        <w:ind w:left="6518" w:hanging="360"/>
+      </w:pPr>
+      <w:rPr>
+        <w:rFonts w:ascii="Wingdings" w:hAnsi="Wingdings" w:hint="default"/>
+      </w:rPr>
+    </w:lvl>
+  </w:abstractNum>
+  <w:abstractNum w:abstractNumId="5" w15:restartNumberingAfterBreak="0">
     <w:nsid w:val="27CC7248"/>
     <w:multiLevelType w:val="hybridMultilevel"/>
     <w:tmpl w:val="2B54A276"/>
@@ -8788,7 +8105,7 @@
       </w:rPr>
     </w:lvl>
   </w:abstractNum>
-  <w:abstractNum w:abstractNumId="5" w15:restartNumberingAfterBreak="0">
+  <w:abstractNum w:abstractNumId="6" w15:restartNumberingAfterBreak="0">
     <w:nsid w:val="2F823B60"/>
     <w:multiLevelType w:val="hybridMultilevel"/>
     <w:tmpl w:val="48E62864"/>
@@ -8877,7 +8194,7 @@
       </w:pPr>
     </w:lvl>
   </w:abstractNum>
-  <w:abstractNum w:abstractNumId="6" w15:restartNumberingAfterBreak="0">
+  <w:abstractNum w:abstractNumId="7" w15:restartNumberingAfterBreak="0">
     <w:nsid w:val="320C3B5A"/>
     <w:multiLevelType w:val="hybridMultilevel"/>
     <w:tmpl w:val="52EA6A70"/>
@@ -8969,7 +8286,7 @@
       </w:pPr>
     </w:lvl>
   </w:abstractNum>
-  <w:abstractNum w:abstractNumId="7" w15:restartNumberingAfterBreak="0">
+  <w:abstractNum w:abstractNumId="8" w15:restartNumberingAfterBreak="0">
     <w:nsid w:val="35B7714C"/>
     <w:multiLevelType w:val="hybridMultilevel"/>
     <w:tmpl w:val="6EEE08CE"/>
@@ -9082,7 +8399,7 @@
       </w:rPr>
     </w:lvl>
   </w:abstractNum>
-  <w:abstractNum w:abstractNumId="8" w15:restartNumberingAfterBreak="0">
+  <w:abstractNum w:abstractNumId="9" w15:restartNumberingAfterBreak="0">
     <w:nsid w:val="3E4641EA"/>
     <w:multiLevelType w:val="hybridMultilevel"/>
     <w:tmpl w:val="C23E518C"/>
@@ -9195,7 +8512,7 @@
       </w:rPr>
     </w:lvl>
   </w:abstractNum>
-  <w:abstractNum w:abstractNumId="9" w15:restartNumberingAfterBreak="0">
+  <w:abstractNum w:abstractNumId="10" w15:restartNumberingAfterBreak="0">
     <w:nsid w:val="3F74775F"/>
     <w:multiLevelType w:val="hybridMultilevel"/>
     <w:tmpl w:val="70108522"/>
@@ -9290,7 +8607,7 @@
       </w:pPr>
     </w:lvl>
   </w:abstractNum>
-  <w:abstractNum w:abstractNumId="10" w15:restartNumberingAfterBreak="0">
+  <w:abstractNum w:abstractNumId="11" w15:restartNumberingAfterBreak="0">
     <w:nsid w:val="41841484"/>
     <w:multiLevelType w:val="hybridMultilevel"/>
     <w:tmpl w:val="AF92E86A"/>
@@ -9379,7 +8696,7 @@
       </w:pPr>
     </w:lvl>
   </w:abstractNum>
-  <w:abstractNum w:abstractNumId="11" w15:restartNumberingAfterBreak="0">
+  <w:abstractNum w:abstractNumId="12" w15:restartNumberingAfterBreak="0">
     <w:nsid w:val="482168C2"/>
     <w:multiLevelType w:val="hybridMultilevel"/>
     <w:tmpl w:val="81E6D2B2"/>
@@ -9492,7 +8809,7 @@
       </w:rPr>
     </w:lvl>
   </w:abstractNum>
-  <w:abstractNum w:abstractNumId="12" w15:restartNumberingAfterBreak="0">
+  <w:abstractNum w:abstractNumId="13" w15:restartNumberingAfterBreak="0">
     <w:nsid w:val="4F617833"/>
     <w:multiLevelType w:val="hybridMultilevel"/>
     <w:tmpl w:val="F8023174"/>
@@ -9605,7 +8922,7 @@
       </w:rPr>
     </w:lvl>
   </w:abstractNum>
-  <w:abstractNum w:abstractNumId="13" w15:restartNumberingAfterBreak="0">
+  <w:abstractNum w:abstractNumId="14" w15:restartNumberingAfterBreak="0">
     <w:nsid w:val="51235F2C"/>
     <w:multiLevelType w:val="hybridMultilevel"/>
     <w:tmpl w:val="AD68E7F4"/>
@@ -9718,7 +9035,7 @@
       </w:rPr>
     </w:lvl>
   </w:abstractNum>
-  <w:abstractNum w:abstractNumId="14" w15:restartNumberingAfterBreak="0">
+  <w:abstractNum w:abstractNumId="15" w15:restartNumberingAfterBreak="0">
     <w:nsid w:val="54DA0763"/>
     <w:multiLevelType w:val="hybridMultilevel"/>
     <w:tmpl w:val="24ECB71E"/>
@@ -9831,7 +9148,7 @@
       </w:rPr>
     </w:lvl>
   </w:abstractNum>
-  <w:abstractNum w:abstractNumId="15" w15:restartNumberingAfterBreak="0">
+  <w:abstractNum w:abstractNumId="16" w15:restartNumberingAfterBreak="0">
     <w:nsid w:val="55416005"/>
     <w:multiLevelType w:val="hybridMultilevel"/>
     <w:tmpl w:val="BAF02726"/>
@@ -9944,7 +9261,7 @@
       </w:rPr>
     </w:lvl>
   </w:abstractNum>
-  <w:abstractNum w:abstractNumId="16" w15:restartNumberingAfterBreak="0">
+  <w:abstractNum w:abstractNumId="17" w15:restartNumberingAfterBreak="0">
     <w:nsid w:val="569A212C"/>
     <w:multiLevelType w:val="hybridMultilevel"/>
     <w:tmpl w:val="8A1A6794"/>
@@ -10057,7 +9374,7 @@
       </w:rPr>
     </w:lvl>
   </w:abstractNum>
-  <w:abstractNum w:abstractNumId="17" w15:restartNumberingAfterBreak="0">
+  <w:abstractNum w:abstractNumId="18" w15:restartNumberingAfterBreak="0">
     <w:nsid w:val="59974F10"/>
     <w:multiLevelType w:val="hybridMultilevel"/>
     <w:tmpl w:val="D40A2A06"/>
@@ -10170,7 +9487,7 @@
       </w:rPr>
     </w:lvl>
   </w:abstractNum>
-  <w:abstractNum w:abstractNumId="18" w15:restartNumberingAfterBreak="0">
+  <w:abstractNum w:abstractNumId="19" w15:restartNumberingAfterBreak="0">
     <w:nsid w:val="5BAC13BF"/>
     <w:multiLevelType w:val="hybridMultilevel"/>
     <w:tmpl w:val="EB3CDEB4"/>
@@ -10259,7 +9576,7 @@
       </w:pPr>
     </w:lvl>
   </w:abstractNum>
-  <w:abstractNum w:abstractNumId="19" w15:restartNumberingAfterBreak="0">
+  <w:abstractNum w:abstractNumId="20" w15:restartNumberingAfterBreak="0">
     <w:nsid w:val="607005DE"/>
     <w:multiLevelType w:val="hybridMultilevel"/>
     <w:tmpl w:val="A09E4218"/>
@@ -10351,7 +9668,7 @@
       </w:pPr>
     </w:lvl>
   </w:abstractNum>
-  <w:abstractNum w:abstractNumId="20" w15:restartNumberingAfterBreak="0">
+  <w:abstractNum w:abstractNumId="21" w15:restartNumberingAfterBreak="0">
     <w:nsid w:val="68DC039C"/>
     <w:multiLevelType w:val="hybridMultilevel"/>
     <w:tmpl w:val="0B46FE56"/>
@@ -10464,7 +9781,7 @@
       </w:rPr>
     </w:lvl>
   </w:abstractNum>
-  <w:abstractNum w:abstractNumId="21" w15:restartNumberingAfterBreak="0">
+  <w:abstractNum w:abstractNumId="22" w15:restartNumberingAfterBreak="0">
     <w:nsid w:val="69F227D7"/>
     <w:multiLevelType w:val="hybridMultilevel"/>
     <w:tmpl w:val="B2F03A32"/>
@@ -10577,7 +9894,7 @@
       </w:rPr>
     </w:lvl>
   </w:abstractNum>
-  <w:abstractNum w:abstractNumId="22" w15:restartNumberingAfterBreak="0">
+  <w:abstractNum w:abstractNumId="23" w15:restartNumberingAfterBreak="0">
     <w:nsid w:val="6EC378FB"/>
     <w:multiLevelType w:val="hybridMultilevel"/>
     <w:tmpl w:val="70C82878"/>
@@ -10690,7 +10007,7 @@
       </w:rPr>
     </w:lvl>
   </w:abstractNum>
-  <w:abstractNum w:abstractNumId="23" w15:restartNumberingAfterBreak="0">
+  <w:abstractNum w:abstractNumId="24" w15:restartNumberingAfterBreak="0">
     <w:nsid w:val="753A1164"/>
     <w:multiLevelType w:val="hybridMultilevel"/>
     <w:tmpl w:val="249CB5C0"/>
@@ -10783,46 +10100,46 @@
     <w:abstractNumId w:val="0"/>
   </w:num>
   <w:num w:numId="2">
-    <w:abstractNumId w:val="22"/>
+    <w:abstractNumId w:val="23"/>
   </w:num>
   <w:num w:numId="3">
-    <w:abstractNumId w:val="11"/>
+    <w:abstractNumId w:val="12"/>
   </w:num>
   <w:num w:numId="4">
-    <w:abstractNumId w:val="23"/>
+    <w:abstractNumId w:val="24"/>
   </w:num>
   <w:num w:numId="5">
-    <w:abstractNumId w:val="13"/>
+    <w:abstractNumId w:val="14"/>
   </w:num>
   <w:num w:numId="6">
     <w:abstractNumId w:val="2"/>
   </w:num>
   <w:num w:numId="7">
-    <w:abstractNumId w:val="10"/>
+    <w:abstractNumId w:val="11"/>
   </w:num>
   <w:num w:numId="8">
-    <w:abstractNumId w:val="20"/>
+    <w:abstractNumId w:val="21"/>
   </w:num>
   <w:num w:numId="9">
-    <w:abstractNumId w:val="8"/>
+    <w:abstractNumId w:val="9"/>
   </w:num>
   <w:num w:numId="10">
-    <w:abstractNumId w:val="21"/>
+    <w:abstractNumId w:val="22"/>
   </w:num>
   <w:num w:numId="11">
     <w:abstractNumId w:val="3"/>
   </w:num>
   <w:num w:numId="12">
-    <w:abstractNumId w:val="12"/>
+    <w:abstractNumId w:val="13"/>
   </w:num>
   <w:num w:numId="13">
-    <w:abstractNumId w:val="16"/>
+    <w:abstractNumId w:val="17"/>
   </w:num>
   <w:num w:numId="14">
-    <w:abstractNumId w:val="18"/>
+    <w:abstractNumId w:val="19"/>
   </w:num>
   <w:num w:numId="15">
-    <w:abstractNumId w:val="5"/>
+    <w:abstractNumId w:val="6"/>
     <w:lvlOverride w:ilvl="0"/>
     <w:lvlOverride w:ilvl="1">
       <w:startOverride w:val="1"/>
@@ -10850,7 +10167,7 @@
     </w:lvlOverride>
   </w:num>
   <w:num w:numId="16">
-    <w:abstractNumId w:val="6"/>
+    <w:abstractNumId w:val="7"/>
     <w:lvlOverride w:ilvl="0"/>
     <w:lvlOverride w:ilvl="1">
       <w:startOverride w:val="1"/>
@@ -10876,7 +10193,7 @@
     </w:lvlOverride>
   </w:num>
   <w:num w:numId="17">
-    <w:abstractNumId w:val="19"/>
+    <w:abstractNumId w:val="20"/>
     <w:lvlOverride w:ilvl="0"/>
     <w:lvlOverride w:ilvl="1">
       <w:startOverride w:val="1"/>
@@ -10902,7 +10219,7 @@
     </w:lvlOverride>
   </w:num>
   <w:num w:numId="18">
-    <w:abstractNumId w:val="9"/>
+    <w:abstractNumId w:val="10"/>
     <w:lvlOverride w:ilvl="0"/>
     <w:lvlOverride w:ilvl="1"/>
     <w:lvlOverride w:ilvl="2"/>
@@ -10950,19 +10267,25 @@
     </w:lvlOverride>
   </w:num>
   <w:num w:numId="20">
+    <w:abstractNumId w:val="16"/>
+  </w:num>
+  <w:num w:numId="21">
+    <w:abstractNumId w:val="8"/>
+  </w:num>
+  <w:num w:numId="22">
     <w:abstractNumId w:val="15"/>
   </w:num>
-  <w:num w:numId="21">
-    <w:abstractNumId w:val="7"/>
-  </w:num>
-  <w:num w:numId="22">
-    <w:abstractNumId w:val="14"/>
-  </w:num>
   <w:num w:numId="23">
-    <w:abstractNumId w:val="4"/>
+    <w:abstractNumId w:val="5"/>
   </w:num>
   <w:num w:numId="24">
-    <w:abstractNumId w:val="17"/>
+    <w:abstractNumId w:val="18"/>
+  </w:num>
+  <w:num w:numId="25">
+    <w:abstractNumId w:val="1"/>
+  </w:num>
+  <w:num w:numId="26">
+    <w:abstractNumId w:val="4"/>
   </w:num>
   <w:numIdMacAtCleanup w:val="8"/>
 </w:numbering>
